--- a/final/documentación_G3.docx
+++ b/final/documentación_G3.docx
@@ -175,21 +175,7 @@
         <w:rPr>
           <w:color w:val="FFFFFF"/>
         </w:rPr>
-        <w:t xml:space="preserve"> </w:t>
-      </w:r>
-      <w:proofErr w:type="spellStart"/>
-      <w:r>
-        <w:rPr>
-          <w:color w:val="FFFFFF"/>
-        </w:rPr>
-        <w:t>Termino</w:t>
-      </w:r>
-      <w:proofErr w:type="spellEnd"/>
-      <w:r>
-        <w:rPr>
-          <w:color w:val="FFFFFF"/>
-        </w:rPr>
-        <w:t xml:space="preserve"> 20</w:t>
+        <w:t xml:space="preserve"> Termino 20</w:t>
       </w:r>
       <w:r>
         <w:rPr>
@@ -2775,135 +2761,7 @@
           <w:rFonts w:ascii="Tahoma" w:hAnsi="Tahoma" w:cs="Tahoma"/>
           <w:sz w:val="20"/>
         </w:rPr>
-        <w:t xml:space="preserve">Se le da acceso de </w:t>
-      </w:r>
-      <w:proofErr w:type="spellStart"/>
-      <w:r>
-        <w:rPr>
-          <w:rFonts w:ascii="Tahoma" w:hAnsi="Tahoma" w:cs="Tahoma"/>
-          <w:sz w:val="20"/>
-        </w:rPr>
-        <w:t>update</w:t>
-      </w:r>
-      <w:proofErr w:type="spellEnd"/>
-      <w:r>
-        <w:rPr>
-          <w:rFonts w:ascii="Tahoma" w:hAnsi="Tahoma" w:cs="Tahoma"/>
-          <w:sz w:val="20"/>
-        </w:rPr>
-        <w:t xml:space="preserve"> en todas las tablas a excepción de la de admin y a la de trabajos. Tiene acceso de </w:t>
-      </w:r>
-      <w:proofErr w:type="spellStart"/>
-      <w:r>
-        <w:rPr>
-          <w:rFonts w:ascii="Tahoma" w:hAnsi="Tahoma" w:cs="Tahoma"/>
-          <w:sz w:val="20"/>
-        </w:rPr>
-        <w:t>create</w:t>
-      </w:r>
-      <w:proofErr w:type="spellEnd"/>
-      <w:r>
-        <w:rPr>
-          <w:rFonts w:ascii="Tahoma" w:hAnsi="Tahoma" w:cs="Tahoma"/>
-          <w:sz w:val="20"/>
-        </w:rPr>
-        <w:t xml:space="preserve"> a las tablas </w:t>
-      </w:r>
-      <w:proofErr w:type="spellStart"/>
-      <w:r>
-        <w:rPr>
-          <w:rFonts w:ascii="Tahoma" w:hAnsi="Tahoma" w:cs="Tahoma"/>
-          <w:sz w:val="20"/>
-        </w:rPr>
-        <w:t>Enstudiantes</w:t>
-      </w:r>
-      <w:proofErr w:type="spellEnd"/>
-      <w:r>
-        <w:rPr>
-          <w:rFonts w:ascii="Tahoma" w:hAnsi="Tahoma" w:cs="Tahoma"/>
-          <w:sz w:val="20"/>
-        </w:rPr>
-        <w:t xml:space="preserve">, Curso, Profesores y Pertenecer. Puede hacer </w:t>
-      </w:r>
-      <w:proofErr w:type="spellStart"/>
-      <w:r>
-        <w:rPr>
-          <w:rFonts w:ascii="Tahoma" w:hAnsi="Tahoma" w:cs="Tahoma"/>
-          <w:sz w:val="20"/>
-        </w:rPr>
-        <w:t>delete</w:t>
-      </w:r>
-      <w:proofErr w:type="spellEnd"/>
-      <w:r>
-        <w:rPr>
-          <w:rFonts w:ascii="Tahoma" w:hAnsi="Tahoma" w:cs="Tahoma"/>
-          <w:sz w:val="20"/>
-        </w:rPr>
-        <w:t xml:space="preserve"> de todas las tablas menos de Institución y de Admin. Tienen acceso de </w:t>
-      </w:r>
-      <w:proofErr w:type="spellStart"/>
-      <w:r>
-        <w:rPr>
-          <w:rFonts w:ascii="Tahoma" w:hAnsi="Tahoma" w:cs="Tahoma"/>
-          <w:sz w:val="20"/>
-        </w:rPr>
-        <w:t>select</w:t>
-      </w:r>
-      <w:proofErr w:type="spellEnd"/>
-      <w:r>
-        <w:rPr>
-          <w:rFonts w:ascii="Tahoma" w:hAnsi="Tahoma" w:cs="Tahoma"/>
-          <w:sz w:val="20"/>
-        </w:rPr>
-        <w:t xml:space="preserve"> en todas las tablas. Tienen acceso completo a las </w:t>
-      </w:r>
-      <w:proofErr w:type="spellStart"/>
-      <w:r>
-        <w:rPr>
-          <w:rFonts w:ascii="Tahoma" w:hAnsi="Tahoma" w:cs="Tahoma"/>
-          <w:sz w:val="20"/>
-        </w:rPr>
-        <w:t>views</w:t>
-      </w:r>
-      <w:proofErr w:type="spellEnd"/>
-      <w:r>
-        <w:rPr>
-          <w:rFonts w:ascii="Tahoma" w:hAnsi="Tahoma" w:cs="Tahoma"/>
-          <w:sz w:val="20"/>
-        </w:rPr>
-        <w:t xml:space="preserve"> y </w:t>
-      </w:r>
-      <w:proofErr w:type="spellStart"/>
-      <w:r>
-        <w:rPr>
-          <w:rFonts w:ascii="Tahoma" w:hAnsi="Tahoma" w:cs="Tahoma"/>
-          <w:sz w:val="20"/>
-        </w:rPr>
-        <w:t>stored</w:t>
-      </w:r>
-      <w:proofErr w:type="spellEnd"/>
-      <w:r>
-        <w:rPr>
-          <w:rFonts w:ascii="Tahoma" w:hAnsi="Tahoma" w:cs="Tahoma"/>
-          <w:sz w:val="20"/>
-        </w:rPr>
-        <w:t xml:space="preserve"> </w:t>
-      </w:r>
-      <w:proofErr w:type="spellStart"/>
-      <w:r>
-        <w:rPr>
-          <w:rFonts w:ascii="Tahoma" w:hAnsi="Tahoma" w:cs="Tahoma"/>
-          <w:sz w:val="20"/>
-        </w:rPr>
-        <w:t>procedures</w:t>
-      </w:r>
-      <w:proofErr w:type="spellEnd"/>
-      <w:r>
-        <w:rPr>
-          <w:rFonts w:ascii="Tahoma" w:hAnsi="Tahoma" w:cs="Tahoma"/>
-          <w:sz w:val="20"/>
-        </w:rPr>
-        <w:t>.</w:t>
+        <w:t>Se le da acceso de update en todas las tablas a excepción de la de admin y a la de trabajos. Tiene acceso de create a las tablas Enstudiantes, Curso, Profesores y Pertenecer. Puede hacer delete de todas las tablas menos de Institución y de Admin. Tienen acceso de select en todas las tablas. Tienen acceso completo a las views y stored procedures.</w:t>
       </w:r>
     </w:p>
     <w:p>
@@ -2937,89 +2795,8 @@
           <w:rFonts w:ascii="Tahoma" w:hAnsi="Tahoma" w:cs="Tahoma"/>
           <w:sz w:val="20"/>
         </w:rPr>
-        <w:t xml:space="preserve"> Tienen acceso de </w:t>
-      </w:r>
-      <w:proofErr w:type="spellStart"/>
-      <w:r>
-        <w:rPr>
-          <w:rFonts w:ascii="Tahoma" w:hAnsi="Tahoma" w:cs="Tahoma"/>
-          <w:sz w:val="20"/>
-        </w:rPr>
-        <w:t>create</w:t>
-      </w:r>
-      <w:proofErr w:type="spellEnd"/>
-      <w:r>
-        <w:rPr>
-          <w:rFonts w:ascii="Tahoma" w:hAnsi="Tahoma" w:cs="Tahoma"/>
-          <w:sz w:val="20"/>
-        </w:rPr>
-        <w:t xml:space="preserve">, </w:t>
-      </w:r>
-      <w:proofErr w:type="spellStart"/>
-      <w:r>
-        <w:rPr>
-          <w:rFonts w:ascii="Tahoma" w:hAnsi="Tahoma" w:cs="Tahoma"/>
-          <w:sz w:val="20"/>
-        </w:rPr>
-        <w:t>delete</w:t>
-      </w:r>
-      <w:proofErr w:type="spellEnd"/>
-      <w:r>
-        <w:rPr>
-          <w:rFonts w:ascii="Tahoma" w:hAnsi="Tahoma" w:cs="Tahoma"/>
-          <w:sz w:val="20"/>
-        </w:rPr>
-        <w:t xml:space="preserve"> y </w:t>
-      </w:r>
-      <w:proofErr w:type="spellStart"/>
-      <w:r>
-        <w:rPr>
-          <w:rFonts w:ascii="Tahoma" w:hAnsi="Tahoma" w:cs="Tahoma"/>
-          <w:sz w:val="20"/>
-        </w:rPr>
-        <w:t>update</w:t>
-      </w:r>
-      <w:proofErr w:type="spellEnd"/>
-      <w:r>
-        <w:rPr>
-          <w:rFonts w:ascii="Tahoma" w:hAnsi="Tahoma" w:cs="Tahoma"/>
-          <w:sz w:val="20"/>
-        </w:rPr>
-        <w:t xml:space="preserve"> en Actividades. Tienen acceso de </w:t>
-      </w:r>
-      <w:proofErr w:type="spellStart"/>
-      <w:r>
-        <w:rPr>
-          <w:rFonts w:ascii="Tahoma" w:hAnsi="Tahoma" w:cs="Tahoma"/>
-          <w:sz w:val="20"/>
-        </w:rPr>
-        <w:t>select</w:t>
-      </w:r>
-      <w:proofErr w:type="spellEnd"/>
-      <w:r>
-        <w:rPr>
-          <w:rFonts w:ascii="Tahoma" w:hAnsi="Tahoma" w:cs="Tahoma"/>
-          <w:sz w:val="20"/>
-        </w:rPr>
-        <w:t xml:space="preserve"> en todos los </w:t>
-      </w:r>
-      <w:proofErr w:type="spellStart"/>
-      <w:r>
-        <w:rPr>
-          <w:rFonts w:ascii="Tahoma" w:hAnsi="Tahoma" w:cs="Tahoma"/>
-          <w:sz w:val="20"/>
-        </w:rPr>
-        <w:t>views</w:t>
-      </w:r>
-      <w:proofErr w:type="spellEnd"/>
-      <w:r>
-        <w:rPr>
-          <w:rFonts w:ascii="Tahoma" w:hAnsi="Tahoma" w:cs="Tahoma"/>
-          <w:sz w:val="20"/>
-        </w:rPr>
-        <w:t xml:space="preserve"> a excepción de </w:t>
-      </w:r>
-      <w:proofErr w:type="spellStart"/>
+        <w:t xml:space="preserve"> Tienen acceso de create, delete y update en Actividades. Tienen acceso de select en todos los views a excepción de </w:t>
+      </w:r>
       <w:r>
         <w:rPr>
           <w:rFonts w:ascii="Tahoma" w:hAnsi="Tahoma" w:cs="Tahoma"/>
@@ -3027,7 +2804,6 @@
         </w:rPr>
         <w:t>vistaHorarioEstudiante</w:t>
       </w:r>
-      <w:proofErr w:type="spellEnd"/>
       <w:r>
         <w:rPr>
           <w:rFonts w:ascii="Tahoma" w:hAnsi="Tahoma" w:cs="Tahoma"/>
@@ -3042,7 +2818,6 @@
         </w:rPr>
         <w:t xml:space="preserve">, excepto </w:t>
       </w:r>
-      <w:proofErr w:type="spellStart"/>
       <w:r>
         <w:rPr>
           <w:rFonts w:ascii="Tahoma" w:hAnsi="Tahoma" w:cs="Tahoma"/>
@@ -3064,7 +2839,6 @@
         </w:rPr>
         <w:t>HorarioEstudiante</w:t>
       </w:r>
-      <w:proofErr w:type="spellEnd"/>
       <w:r>
         <w:rPr>
           <w:rFonts w:ascii="Tahoma" w:hAnsi="Tahoma" w:cs="Tahoma"/>
@@ -3104,64 +2878,15 @@
           <w:rFonts w:ascii="Tahoma" w:hAnsi="Tahoma" w:cs="Tahoma"/>
           <w:sz w:val="20"/>
         </w:rPr>
-        <w:t xml:space="preserve"> Tiene acceso de </w:t>
-      </w:r>
-      <w:proofErr w:type="spellStart"/>
-      <w:r>
-        <w:rPr>
-          <w:rFonts w:ascii="Tahoma" w:hAnsi="Tahoma" w:cs="Tahoma"/>
-          <w:sz w:val="20"/>
-        </w:rPr>
-        <w:t>update</w:t>
-      </w:r>
-      <w:proofErr w:type="spellEnd"/>
-      <w:r>
-        <w:rPr>
-          <w:rFonts w:ascii="Tahoma" w:hAnsi="Tahoma" w:cs="Tahoma"/>
-          <w:sz w:val="20"/>
-        </w:rPr>
-        <w:t xml:space="preserve"> en trabajos</w:t>
-      </w:r>
-      <w:r>
-        <w:rPr>
-          <w:rFonts w:ascii="Tahoma" w:hAnsi="Tahoma" w:cs="Tahoma"/>
-          <w:sz w:val="20"/>
-        </w:rPr>
-        <w:t xml:space="preserve"> Tienen acceso de </w:t>
-      </w:r>
-      <w:proofErr w:type="spellStart"/>
-      <w:r>
-        <w:rPr>
-          <w:rFonts w:ascii="Tahoma" w:hAnsi="Tahoma" w:cs="Tahoma"/>
-          <w:sz w:val="20"/>
-        </w:rPr>
-        <w:t>select</w:t>
-      </w:r>
-      <w:proofErr w:type="spellEnd"/>
-      <w:r>
-        <w:rPr>
-          <w:rFonts w:ascii="Tahoma" w:hAnsi="Tahoma" w:cs="Tahoma"/>
-          <w:sz w:val="20"/>
-        </w:rPr>
-        <w:t xml:space="preserve"> en todos los </w:t>
-      </w:r>
-      <w:proofErr w:type="spellStart"/>
-      <w:r>
-        <w:rPr>
-          <w:rFonts w:ascii="Tahoma" w:hAnsi="Tahoma" w:cs="Tahoma"/>
-          <w:sz w:val="20"/>
-        </w:rPr>
-        <w:t>views</w:t>
-      </w:r>
-      <w:proofErr w:type="spellEnd"/>
-      <w:r>
-        <w:rPr>
-          <w:rFonts w:ascii="Tahoma" w:hAnsi="Tahoma" w:cs="Tahoma"/>
-          <w:sz w:val="20"/>
-        </w:rPr>
-        <w:t xml:space="preserve"> a excepción de </w:t>
-      </w:r>
-      <w:proofErr w:type="spellStart"/>
+        <w:t xml:space="preserve"> Tiene acceso de update en trabajos</w:t>
+      </w:r>
+      <w:r>
+        <w:rPr>
+          <w:rFonts w:ascii="Tahoma" w:hAnsi="Tahoma" w:cs="Tahoma"/>
+          <w:sz w:val="20"/>
+        </w:rPr>
+        <w:t xml:space="preserve"> Tienen acceso de select en todos los views a excepción de </w:t>
+      </w:r>
       <w:r>
         <w:rPr>
           <w:rFonts w:ascii="Tahoma" w:hAnsi="Tahoma" w:cs="Tahoma"/>
@@ -3174,17 +2899,8 @@
           <w:rFonts w:ascii="Tahoma" w:hAnsi="Tahoma" w:cs="Tahoma"/>
           <w:sz w:val="20"/>
         </w:rPr>
-        <w:t>Profesor</w:t>
-      </w:r>
-      <w:proofErr w:type="spellEnd"/>
-      <w:r>
-        <w:rPr>
-          <w:rFonts w:ascii="Tahoma" w:hAnsi="Tahoma" w:cs="Tahoma"/>
-          <w:sz w:val="20"/>
-        </w:rPr>
-        <w:t xml:space="preserve">. Tienen acceso a los procedimientos que usan vistas, excepto </w:t>
-      </w:r>
-      <w:proofErr w:type="spellStart"/>
+        <w:t xml:space="preserve">Profesor. Tienen acceso a los procedimientos que usan vistas, excepto </w:t>
+      </w:r>
       <w:r>
         <w:rPr>
           <w:rFonts w:ascii="Tahoma" w:hAnsi="Tahoma" w:cs="Tahoma"/>
@@ -3211,15 +2927,7 @@
           <w:rFonts w:ascii="Tahoma" w:hAnsi="Tahoma" w:cs="Tahoma"/>
           <w:sz w:val="20"/>
         </w:rPr>
-        <w:t>Profesor</w:t>
-      </w:r>
-      <w:proofErr w:type="spellEnd"/>
-      <w:r>
-        <w:rPr>
-          <w:rFonts w:ascii="Tahoma" w:hAnsi="Tahoma" w:cs="Tahoma"/>
-          <w:sz w:val="20"/>
-        </w:rPr>
-        <w:t>.</w:t>
+        <w:t>Profesor.</w:t>
       </w:r>
     </w:p>
     <w:p>
@@ -4051,24 +3759,8 @@
           <w:rFonts w:ascii="Tahoma" w:hAnsi="Tahoma" w:cs="Tahoma"/>
           <w:sz w:val="20"/>
         </w:rPr>
-        <w:t>V</w:t>
-      </w:r>
-      <w:r>
-        <w:rPr>
-          <w:rFonts w:ascii="Tahoma" w:hAnsi="Tahoma" w:cs="Tahoma"/>
-          <w:sz w:val="20"/>
-        </w:rPr>
-        <w:t xml:space="preserve">er datos de </w:t>
-      </w:r>
-      <w:proofErr w:type="spellStart"/>
-      <w:r>
-        <w:rPr>
-          <w:rFonts w:ascii="Tahoma" w:hAnsi="Tahoma" w:cs="Tahoma"/>
-          <w:sz w:val="20"/>
-        </w:rPr>
-        <w:t>admins</w:t>
-      </w:r>
-      <w:proofErr w:type="spellEnd"/>
+        <w:t>Ver datos de admins</w:t>
+      </w:r>
     </w:p>
     <w:p>
       <w:pPr>
@@ -4180,33 +3872,15 @@
           <w:sz w:val="20"/>
           <w:szCs w:val="20"/>
         </w:rPr>
-        <w:t xml:space="preserve"> </w:t>
-      </w:r>
-      <w:proofErr w:type="gramStart"/>
-      <w:r>
-        <w:rPr>
-          <w:rFonts w:ascii="Tahoma" w:hAnsi="Tahoma" w:cs="Tahoma"/>
-          <w:sz w:val="20"/>
-          <w:szCs w:val="20"/>
-        </w:rPr>
-        <w:t xml:space="preserve">de </w:t>
-      </w:r>
-      <w:r>
-        <w:rPr>
-          <w:rFonts w:ascii="Tahoma" w:hAnsi="Tahoma" w:cs="Tahoma"/>
-          <w:sz w:val="20"/>
-          <w:szCs w:val="20"/>
-        </w:rPr>
-        <w:t>acuerdo a</w:t>
-      </w:r>
-      <w:proofErr w:type="gramEnd"/>
-      <w:r>
-        <w:rPr>
-          <w:rFonts w:ascii="Tahoma" w:hAnsi="Tahoma" w:cs="Tahoma"/>
-          <w:sz w:val="20"/>
-          <w:szCs w:val="20"/>
-        </w:rPr>
-        <w:t xml:space="preserve"> </w:t>
+        <w:t xml:space="preserve"> de </w:t>
+      </w:r>
+      <w:r>
+        <w:rPr>
+          <w:rFonts w:ascii="Tahoma" w:hAnsi="Tahoma" w:cs="Tahoma"/>
+          <w:sz w:val="20"/>
+          <w:szCs w:val="20"/>
+        </w:rPr>
+        <w:t xml:space="preserve">acuerdo a </w:t>
       </w:r>
       <w:r>
         <w:rPr>
@@ -4628,18 +4302,35 @@
           <w:sz w:val="20"/>
           <w:szCs w:val="20"/>
         </w:rPr>
-        <w:t xml:space="preserve">La fecha de entrega no puede ser anterior al día del </w:t>
-      </w:r>
-      <w:proofErr w:type="spellStart"/>
-      <w:r>
-        <w:rPr>
-          <w:rFonts w:ascii="Tahoma" w:hAnsi="Tahoma" w:cs="Tahoma"/>
-          <w:sz w:val="20"/>
-          <w:szCs w:val="20"/>
-        </w:rPr>
-        <w:t>envio</w:t>
-      </w:r>
-      <w:proofErr w:type="spellEnd"/>
+        <w:t xml:space="preserve">La fecha de entrega no puede ser anterior al día del envio </w:t>
+      </w:r>
+    </w:p>
+    <w:p>
+      <w:pPr>
+        <w:ind w:firstLine="360"/>
+        <w:rPr>
+          <w:rFonts w:ascii="Tahoma" w:hAnsi="Tahoma" w:cs="Tahoma"/>
+          <w:sz w:val="20"/>
+          <w:szCs w:val="20"/>
+        </w:rPr>
+      </w:pPr>
+      <w:r>
+        <w:rPr>
+          <w:rFonts w:ascii="Tahoma" w:hAnsi="Tahoma" w:cs="Tahoma"/>
+          <w:b/>
+          <w:sz w:val="20"/>
+          <w:szCs w:val="20"/>
+        </w:rPr>
+        <w:t xml:space="preserve">Entrada: </w:t>
+      </w:r>
+      <w:r>
+        <w:rPr>
+          <w:rFonts w:ascii="Tahoma" w:hAnsi="Tahoma" w:cs="Tahoma"/>
+          <w:sz w:val="20"/>
+          <w:szCs w:val="20"/>
+        </w:rPr>
+        <w:t>actividadID</w:t>
+      </w:r>
       <w:r>
         <w:rPr>
           <w:rFonts w:ascii="Tahoma" w:hAnsi="Tahoma" w:cs="Tahoma"/>
@@ -4648,6 +4339,30 @@
         </w:rPr>
         <w:t xml:space="preserve"> </w:t>
       </w:r>
+      <w:r>
+        <w:rPr>
+          <w:rFonts w:ascii="Tahoma" w:hAnsi="Tahoma" w:cs="Tahoma"/>
+          <w:sz w:val="20"/>
+          <w:szCs w:val="20"/>
+        </w:rPr>
+        <w:t>,profesorID,</w:t>
+      </w:r>
+      <w:r>
+        <w:rPr>
+          <w:rFonts w:ascii="Tahoma" w:hAnsi="Tahoma" w:cs="Tahoma"/>
+          <w:sz w:val="20"/>
+          <w:szCs w:val="20"/>
+        </w:rPr>
+        <w:t xml:space="preserve"> </w:t>
+      </w:r>
+      <w:r>
+        <w:rPr>
+          <w:rFonts w:ascii="Tahoma" w:hAnsi="Tahoma" w:cs="Tahoma"/>
+          <w:sz w:val="20"/>
+          <w:szCs w:val="20"/>
+        </w:rPr>
+        <w:t xml:space="preserve">cursoID, fecha_Entrega, descripcion </w:t>
+      </w:r>
     </w:p>
     <w:p>
       <w:pPr>
@@ -4662,12 +4377,156 @@
         <w:rPr>
           <w:rFonts w:ascii="Tahoma" w:hAnsi="Tahoma" w:cs="Tahoma"/>
           <w:b/>
+          <w:bCs/>
+          <w:sz w:val="20"/>
+          <w:szCs w:val="20"/>
+        </w:rPr>
+        <w:t>Salida:</w:t>
+      </w:r>
+      <w:r>
+        <w:rPr>
+          <w:rFonts w:ascii="Tahoma" w:hAnsi="Tahoma" w:cs="Tahoma"/>
+          <w:sz w:val="20"/>
+          <w:szCs w:val="20"/>
+        </w:rPr>
+        <w:t xml:space="preserve">   Mensaje de error: </w:t>
+      </w:r>
+      <w:r>
+        <w:rPr>
+          <w:rFonts w:ascii="Tahoma" w:hAnsi="Tahoma" w:cs="Tahoma"/>
+          <w:sz w:val="20"/>
+          <w:szCs w:val="20"/>
+        </w:rPr>
+        <w:t>"No se pueden enviar tareas al pasado."</w:t>
+      </w:r>
+    </w:p>
+    <w:p>
+      <w:pPr>
+        <w:ind w:firstLine="360"/>
+        <w:rPr>
+          <w:rFonts w:ascii="Tahoma" w:hAnsi="Tahoma" w:cs="Tahoma"/>
+          <w:sz w:val="20"/>
+          <w:szCs w:val="20"/>
+        </w:rPr>
+      </w:pPr>
+    </w:p>
+    <w:p>
+      <w:pPr>
+        <w:ind w:firstLine="360"/>
+        <w:rPr>
+          <w:rFonts w:ascii="Tahoma" w:hAnsi="Tahoma" w:cs="Tahoma"/>
+          <w:sz w:val="20"/>
+          <w:szCs w:val="20"/>
+        </w:rPr>
+      </w:pPr>
+      <w:r>
+        <w:rPr>
+          <w:rFonts w:ascii="Tahoma" w:hAnsi="Tahoma" w:cs="Tahoma"/>
+          <w:b/>
+          <w:bCs/>
+          <w:sz w:val="20"/>
+          <w:szCs w:val="20"/>
+        </w:rPr>
+        <w:t xml:space="preserve">Nombre: </w:t>
+      </w:r>
+      <w:r>
+        <w:rPr>
+          <w:rFonts w:ascii="Tahoma" w:hAnsi="Tahoma" w:cs="Tahoma"/>
+          <w:sz w:val="20"/>
+          <w:szCs w:val="20"/>
+          <w:lang w:val="es-EC"/>
+        </w:rPr>
+        <w:t>borrar</w:t>
+      </w:r>
+      <w:r>
+        <w:rPr>
+          <w:rFonts w:ascii="Tahoma" w:hAnsi="Tahoma" w:cs="Tahoma"/>
+          <w:sz w:val="20"/>
+          <w:szCs w:val="20"/>
+          <w:lang w:val="es-EC"/>
+        </w:rPr>
+        <w:t xml:space="preserve"> Actividad</w:t>
+      </w:r>
+    </w:p>
+    <w:p>
+      <w:pPr>
+        <w:ind w:firstLine="360"/>
+        <w:rPr>
+          <w:rFonts w:ascii="Tahoma" w:hAnsi="Tahoma" w:cs="Tahoma"/>
+          <w:sz w:val="20"/>
+          <w:szCs w:val="20"/>
+        </w:rPr>
+      </w:pPr>
+      <w:r>
+        <w:rPr>
+          <w:rFonts w:ascii="Tahoma" w:hAnsi="Tahoma" w:cs="Tahoma"/>
+          <w:b/>
+          <w:sz w:val="20"/>
+        </w:rPr>
+        <w:t>Descripción:</w:t>
+      </w:r>
+      <w:r>
+        <w:rPr>
+          <w:rFonts w:ascii="Tahoma" w:hAnsi="Tahoma" w:cs="Tahoma"/>
+          <w:sz w:val="20"/>
+        </w:rPr>
+        <w:t xml:space="preserve"> Este proceso </w:t>
+      </w:r>
+      <w:r>
+        <w:rPr>
+          <w:rFonts w:ascii="Tahoma" w:hAnsi="Tahoma" w:cs="Tahoma"/>
+          <w:sz w:val="20"/>
+        </w:rPr>
+        <w:t>borra un trabajo que fue enviado anteriormente.</w:t>
+      </w:r>
+    </w:p>
+    <w:p>
+      <w:pPr>
+        <w:ind w:firstLine="360"/>
+        <w:rPr>
+          <w:rFonts w:ascii="Tahoma" w:hAnsi="Tahoma" w:cs="Tahoma"/>
+          <w:b/>
+          <w:bCs/>
+          <w:sz w:val="20"/>
+          <w:szCs w:val="20"/>
+        </w:rPr>
+      </w:pPr>
+      <w:r>
+        <w:rPr>
+          <w:rFonts w:ascii="Tahoma" w:hAnsi="Tahoma" w:cs="Tahoma"/>
+          <w:b/>
+          <w:sz w:val="20"/>
+          <w:szCs w:val="20"/>
+        </w:rPr>
+        <w:t xml:space="preserve">Nota: </w:t>
+      </w:r>
+      <w:r>
+        <w:rPr>
+          <w:rFonts w:ascii="Tahoma" w:hAnsi="Tahoma" w:cs="Tahoma"/>
+          <w:sz w:val="20"/>
+          <w:szCs w:val="20"/>
+        </w:rPr>
+        <w:t>Al borrar un trabajo también se debe borrar todos los trabajos con la misma actividadID</w:t>
+      </w:r>
+    </w:p>
+    <w:p>
+      <w:pPr>
+        <w:ind w:firstLine="360"/>
+        <w:rPr>
+          <w:rFonts w:ascii="Tahoma" w:hAnsi="Tahoma" w:cs="Tahoma"/>
+          <w:sz w:val="20"/>
+          <w:szCs w:val="20"/>
+        </w:rPr>
+      </w:pPr>
+      <w:r>
+        <w:rPr>
+          <w:rFonts w:ascii="Tahoma" w:hAnsi="Tahoma" w:cs="Tahoma"/>
+          <w:b/>
           <w:sz w:val="20"/>
           <w:szCs w:val="20"/>
         </w:rPr>
         <w:t xml:space="preserve">Entrada: </w:t>
       </w:r>
-      <w:proofErr w:type="gramStart"/>
       <w:r>
         <w:rPr>
           <w:rFonts w:ascii="Tahoma" w:hAnsi="Tahoma" w:cs="Tahoma"/>
@@ -4690,16 +4549,7 @@
           <w:sz w:val="20"/>
           <w:szCs w:val="20"/>
         </w:rPr>
-        <w:t>,profesorID</w:t>
-      </w:r>
-      <w:proofErr w:type="gramEnd"/>
-      <w:r>
-        <w:rPr>
-          <w:rFonts w:ascii="Tahoma" w:hAnsi="Tahoma" w:cs="Tahoma"/>
-          <w:sz w:val="20"/>
-          <w:szCs w:val="20"/>
-        </w:rPr>
-        <w:t>,</w:t>
+        <w:t>,profesorID,</w:t>
       </w:r>
       <w:r>
         <w:rPr>
@@ -4790,7 +4640,7 @@
           <w:szCs w:val="20"/>
           <w:lang w:val="es-EC"/>
         </w:rPr>
-        <w:t>borrar</w:t>
+        <w:t>Cambiar</w:t>
       </w:r>
       <w:r>
         <w:rPr>
@@ -4799,7 +4649,43 @@
           <w:szCs w:val="20"/>
           <w:lang w:val="es-EC"/>
         </w:rPr>
-        <w:t xml:space="preserve"> Actividad</w:t>
+        <w:t xml:space="preserve"> </w:t>
+      </w:r>
+      <w:r>
+        <w:rPr>
+          <w:rFonts w:ascii="Tahoma" w:hAnsi="Tahoma" w:cs="Tahoma"/>
+          <w:sz w:val="20"/>
+          <w:szCs w:val="20"/>
+          <w:lang w:val="es-EC"/>
+        </w:rPr>
+        <w:t xml:space="preserve">duración </w:t>
+      </w:r>
+      <w:r>
+        <w:rPr>
+          <w:rFonts w:ascii="Tahoma" w:hAnsi="Tahoma" w:cs="Tahoma"/>
+          <w:sz w:val="20"/>
+          <w:szCs w:val="20"/>
+          <w:lang w:val="es-EC"/>
+        </w:rPr>
+        <w:t xml:space="preserve">de </w:t>
+      </w:r>
+      <w:r>
+        <w:rPr>
+          <w:rFonts w:ascii="Tahoma" w:hAnsi="Tahoma" w:cs="Tahoma"/>
+          <w:sz w:val="20"/>
+          <w:szCs w:val="20"/>
+          <w:lang w:val="es-EC"/>
+        </w:rPr>
+        <w:t>Actividad</w:t>
+      </w:r>
+      <w:r>
+        <w:rPr>
+          <w:rFonts w:ascii="Tahoma" w:hAnsi="Tahoma" w:cs="Tahoma"/>
+          <w:sz w:val="20"/>
+          <w:szCs w:val="20"/>
+          <w:lang w:val="es-EC"/>
+        </w:rPr>
+        <w:t xml:space="preserve"> </w:t>
       </w:r>
     </w:p>
     <w:p>
@@ -4824,14 +4710,14 @@
           <w:rFonts w:ascii="Tahoma" w:hAnsi="Tahoma" w:cs="Tahoma"/>
           <w:sz w:val="20"/>
         </w:rPr>
-        <w:t xml:space="preserve"> Este proceso </w:t>
-      </w:r>
-      <w:r>
-        <w:rPr>
-          <w:rFonts w:ascii="Tahoma" w:hAnsi="Tahoma" w:cs="Tahoma"/>
-          <w:sz w:val="20"/>
-        </w:rPr>
-        <w:t>borra un trabajo que fue enviado anteriormente.</w:t>
+        <w:t xml:space="preserve"> </w:t>
+      </w:r>
+      <w:r>
+        <w:rPr>
+          <w:rFonts w:ascii="Tahoma" w:hAnsi="Tahoma" w:cs="Tahoma"/>
+          <w:sz w:val="20"/>
+        </w:rPr>
+        <w:t>Cambia el tiempo necesario para realizar la actividad</w:t>
       </w:r>
     </w:p>
     <w:p>
@@ -4860,7 +4746,7 @@
           <w:sz w:val="20"/>
           <w:szCs w:val="20"/>
         </w:rPr>
-        <w:t>Al borrar un trabajo también se debe borrar todos los trabajos con la misma actividadID</w:t>
+        <w:t>El tiempo ingresado solo debe ser de tipo time.</w:t>
       </w:r>
     </w:p>
     <w:p>
@@ -4881,257 +4767,6 @@
         </w:rPr>
         <w:t xml:space="preserve">Entrada: </w:t>
       </w:r>
-      <w:proofErr w:type="gramStart"/>
-      <w:r>
-        <w:rPr>
-          <w:rFonts w:ascii="Tahoma" w:hAnsi="Tahoma" w:cs="Tahoma"/>
-          <w:sz w:val="20"/>
-          <w:szCs w:val="20"/>
-        </w:rPr>
-        <w:t>actividadID</w:t>
-      </w:r>
-      <w:r>
-        <w:rPr>
-          <w:rFonts w:ascii="Tahoma" w:hAnsi="Tahoma" w:cs="Tahoma"/>
-          <w:sz w:val="20"/>
-          <w:szCs w:val="20"/>
-        </w:rPr>
-        <w:t xml:space="preserve"> </w:t>
-      </w:r>
-      <w:r>
-        <w:rPr>
-          <w:rFonts w:ascii="Tahoma" w:hAnsi="Tahoma" w:cs="Tahoma"/>
-          <w:sz w:val="20"/>
-          <w:szCs w:val="20"/>
-        </w:rPr>
-        <w:t>,profesorID</w:t>
-      </w:r>
-      <w:proofErr w:type="gramEnd"/>
-      <w:r>
-        <w:rPr>
-          <w:rFonts w:ascii="Tahoma" w:hAnsi="Tahoma" w:cs="Tahoma"/>
-          <w:sz w:val="20"/>
-          <w:szCs w:val="20"/>
-        </w:rPr>
-        <w:t>,</w:t>
-      </w:r>
-      <w:r>
-        <w:rPr>
-          <w:rFonts w:ascii="Tahoma" w:hAnsi="Tahoma" w:cs="Tahoma"/>
-          <w:sz w:val="20"/>
-          <w:szCs w:val="20"/>
-        </w:rPr>
-        <w:t xml:space="preserve"> </w:t>
-      </w:r>
-      <w:r>
-        <w:rPr>
-          <w:rFonts w:ascii="Tahoma" w:hAnsi="Tahoma" w:cs="Tahoma"/>
-          <w:sz w:val="20"/>
-          <w:szCs w:val="20"/>
-        </w:rPr>
-        <w:t xml:space="preserve">cursoID, fecha_Entrega, descripcion </w:t>
-      </w:r>
-    </w:p>
-    <w:p>
-      <w:pPr>
-        <w:ind w:firstLine="360"/>
-        <w:rPr>
-          <w:rFonts w:ascii="Tahoma" w:hAnsi="Tahoma" w:cs="Tahoma"/>
-          <w:sz w:val="20"/>
-          <w:szCs w:val="20"/>
-        </w:rPr>
-      </w:pPr>
-      <w:r>
-        <w:rPr>
-          <w:rFonts w:ascii="Tahoma" w:hAnsi="Tahoma" w:cs="Tahoma"/>
-          <w:b/>
-          <w:bCs/>
-          <w:sz w:val="20"/>
-          <w:szCs w:val="20"/>
-        </w:rPr>
-        <w:t>Salida:</w:t>
-      </w:r>
-      <w:r>
-        <w:rPr>
-          <w:rFonts w:ascii="Tahoma" w:hAnsi="Tahoma" w:cs="Tahoma"/>
-          <w:sz w:val="20"/>
-          <w:szCs w:val="20"/>
-        </w:rPr>
-        <w:t xml:space="preserve">   Mensaje de error: </w:t>
-      </w:r>
-      <w:r>
-        <w:rPr>
-          <w:rFonts w:ascii="Tahoma" w:hAnsi="Tahoma" w:cs="Tahoma"/>
-          <w:sz w:val="20"/>
-          <w:szCs w:val="20"/>
-        </w:rPr>
-        <w:t>"No se pueden enviar tareas al pasado."</w:t>
-      </w:r>
-    </w:p>
-    <w:p>
-      <w:pPr>
-        <w:ind w:firstLine="360"/>
-        <w:rPr>
-          <w:rFonts w:ascii="Tahoma" w:hAnsi="Tahoma" w:cs="Tahoma"/>
-          <w:sz w:val="20"/>
-          <w:szCs w:val="20"/>
-        </w:rPr>
-      </w:pPr>
-    </w:p>
-    <w:p>
-      <w:pPr>
-        <w:ind w:firstLine="360"/>
-        <w:rPr>
-          <w:rFonts w:ascii="Tahoma" w:hAnsi="Tahoma" w:cs="Tahoma"/>
-          <w:sz w:val="20"/>
-          <w:szCs w:val="20"/>
-        </w:rPr>
-      </w:pPr>
-      <w:r>
-        <w:rPr>
-          <w:rFonts w:ascii="Tahoma" w:hAnsi="Tahoma" w:cs="Tahoma"/>
-          <w:b/>
-          <w:bCs/>
-          <w:sz w:val="20"/>
-          <w:szCs w:val="20"/>
-        </w:rPr>
-        <w:t xml:space="preserve">Nombre: </w:t>
-      </w:r>
-      <w:r>
-        <w:rPr>
-          <w:rFonts w:ascii="Tahoma" w:hAnsi="Tahoma" w:cs="Tahoma"/>
-          <w:sz w:val="20"/>
-          <w:szCs w:val="20"/>
-          <w:lang w:val="es-EC"/>
-        </w:rPr>
-        <w:t>Cambiar</w:t>
-      </w:r>
-      <w:r>
-        <w:rPr>
-          <w:rFonts w:ascii="Tahoma" w:hAnsi="Tahoma" w:cs="Tahoma"/>
-          <w:sz w:val="20"/>
-          <w:szCs w:val="20"/>
-          <w:lang w:val="es-EC"/>
-        </w:rPr>
-        <w:t xml:space="preserve"> </w:t>
-      </w:r>
-      <w:r>
-        <w:rPr>
-          <w:rFonts w:ascii="Tahoma" w:hAnsi="Tahoma" w:cs="Tahoma"/>
-          <w:sz w:val="20"/>
-          <w:szCs w:val="20"/>
-          <w:lang w:val="es-EC"/>
-        </w:rPr>
-        <w:t xml:space="preserve">duración </w:t>
-      </w:r>
-      <w:r>
-        <w:rPr>
-          <w:rFonts w:ascii="Tahoma" w:hAnsi="Tahoma" w:cs="Tahoma"/>
-          <w:sz w:val="20"/>
-          <w:szCs w:val="20"/>
-          <w:lang w:val="es-EC"/>
-        </w:rPr>
-        <w:t xml:space="preserve">de </w:t>
-      </w:r>
-      <w:r>
-        <w:rPr>
-          <w:rFonts w:ascii="Tahoma" w:hAnsi="Tahoma" w:cs="Tahoma"/>
-          <w:sz w:val="20"/>
-          <w:szCs w:val="20"/>
-          <w:lang w:val="es-EC"/>
-        </w:rPr>
-        <w:t>Actividad</w:t>
-      </w:r>
-      <w:r>
-        <w:rPr>
-          <w:rFonts w:ascii="Tahoma" w:hAnsi="Tahoma" w:cs="Tahoma"/>
-          <w:sz w:val="20"/>
-          <w:szCs w:val="20"/>
-          <w:lang w:val="es-EC"/>
-        </w:rPr>
-        <w:t xml:space="preserve"> </w:t>
-      </w:r>
-    </w:p>
-    <w:p>
-      <w:pPr>
-        <w:ind w:firstLine="360"/>
-        <w:rPr>
-          <w:rFonts w:ascii="Tahoma" w:hAnsi="Tahoma" w:cs="Tahoma"/>
-          <w:sz w:val="20"/>
-          <w:szCs w:val="20"/>
-        </w:rPr>
-      </w:pPr>
-      <w:r>
-        <w:rPr>
-          <w:rFonts w:ascii="Tahoma" w:hAnsi="Tahoma" w:cs="Tahoma"/>
-          <w:b/>
-          <w:sz w:val="20"/>
-        </w:rPr>
-        <w:t>Descripción:</w:t>
-      </w:r>
-      <w:r>
-        <w:rPr>
-          <w:rFonts w:ascii="Tahoma" w:hAnsi="Tahoma" w:cs="Tahoma"/>
-          <w:sz w:val="20"/>
-        </w:rPr>
-        <w:t xml:space="preserve"> </w:t>
-      </w:r>
-      <w:r>
-        <w:rPr>
-          <w:rFonts w:ascii="Tahoma" w:hAnsi="Tahoma" w:cs="Tahoma"/>
-          <w:sz w:val="20"/>
-        </w:rPr>
-        <w:t>Cambia el tiempo necesario para realizar la actividad</w:t>
-      </w:r>
-    </w:p>
-    <w:p>
-      <w:pPr>
-        <w:ind w:firstLine="360"/>
-        <w:rPr>
-          <w:rFonts w:ascii="Tahoma" w:hAnsi="Tahoma" w:cs="Tahoma"/>
-          <w:b/>
-          <w:bCs/>
-          <w:sz w:val="20"/>
-          <w:szCs w:val="20"/>
-        </w:rPr>
-      </w:pPr>
-      <w:r>
-        <w:rPr>
-          <w:rFonts w:ascii="Tahoma" w:hAnsi="Tahoma" w:cs="Tahoma"/>
-          <w:b/>
-          <w:sz w:val="20"/>
-          <w:szCs w:val="20"/>
-        </w:rPr>
-        <w:t xml:space="preserve">Nota: </w:t>
-      </w:r>
-      <w:r>
-        <w:rPr>
-          <w:rFonts w:ascii="Tahoma" w:hAnsi="Tahoma" w:cs="Tahoma"/>
-          <w:sz w:val="20"/>
-          <w:szCs w:val="20"/>
-        </w:rPr>
-        <w:t>El tiempo ingresado solo debe ser de tipo time.</w:t>
-      </w:r>
-    </w:p>
-    <w:p>
-      <w:pPr>
-        <w:ind w:firstLine="360"/>
-        <w:rPr>
-          <w:rFonts w:ascii="Tahoma" w:hAnsi="Tahoma" w:cs="Tahoma"/>
-          <w:sz w:val="20"/>
-          <w:szCs w:val="20"/>
-        </w:rPr>
-      </w:pPr>
-      <w:r>
-        <w:rPr>
-          <w:rFonts w:ascii="Tahoma" w:hAnsi="Tahoma" w:cs="Tahoma"/>
-          <w:b/>
-          <w:sz w:val="20"/>
-          <w:szCs w:val="20"/>
-        </w:rPr>
-        <w:t xml:space="preserve">Entrada: </w:t>
-      </w:r>
-      <w:proofErr w:type="spellStart"/>
       <w:r>
         <w:rPr>
           <w:rFonts w:ascii="Tahoma" w:hAnsi="Tahoma" w:cs="Tahoma"/>
@@ -5140,7 +4775,6 @@
         </w:rPr>
         <w:t>duracion_Actividad</w:t>
       </w:r>
-      <w:proofErr w:type="spellEnd"/>
       <w:r>
         <w:rPr>
           <w:rFonts w:ascii="Tahoma" w:hAnsi="Tahoma" w:cs="Tahoma"/>
@@ -5438,7 +5072,6 @@
         </w:rPr>
         <w:t xml:space="preserve">, </w:t>
       </w:r>
-      <w:proofErr w:type="spellStart"/>
       <w:r>
         <w:rPr>
           <w:rFonts w:ascii="Tahoma" w:hAnsi="Tahoma" w:cs="Tahoma"/>
@@ -5447,7 +5080,6 @@
         </w:rPr>
         <w:t>estudianteID</w:t>
       </w:r>
-      <w:proofErr w:type="spellEnd"/>
       <w:r>
         <w:rPr>
           <w:rFonts w:ascii="Tahoma" w:hAnsi="Tahoma" w:cs="Tahoma"/>
@@ -5729,23 +5361,13 @@
         </w:rPr>
         <w:t xml:space="preserve">Nombre: </w:t>
       </w:r>
-      <w:proofErr w:type="spellStart"/>
-      <w:r>
-        <w:rPr>
-          <w:rFonts w:ascii="Tahoma" w:hAnsi="Tahoma" w:cs="Tahoma"/>
-          <w:sz w:val="20"/>
-          <w:szCs w:val="20"/>
-        </w:rPr>
-        <w:t>anadir</w:t>
-      </w:r>
-      <w:proofErr w:type="spellEnd"/>
-      <w:r>
-        <w:rPr>
-          <w:rFonts w:ascii="Tahoma" w:hAnsi="Tahoma" w:cs="Tahoma"/>
-          <w:sz w:val="20"/>
-          <w:szCs w:val="20"/>
-        </w:rPr>
-        <w:t xml:space="preserve"> </w:t>
+      <w:r>
+        <w:rPr>
+          <w:rFonts w:ascii="Tahoma" w:hAnsi="Tahoma" w:cs="Tahoma"/>
+          <w:sz w:val="20"/>
+          <w:szCs w:val="20"/>
+        </w:rPr>
+        <w:t xml:space="preserve">anadir </w:t>
       </w:r>
       <w:r>
         <w:rPr>
@@ -5852,23 +5474,13 @@
         </w:rPr>
         <w:t xml:space="preserve">, </w:t>
       </w:r>
-      <w:proofErr w:type="spellStart"/>
-      <w:r>
-        <w:rPr>
-          <w:rFonts w:ascii="Tahoma" w:hAnsi="Tahoma" w:cs="Tahoma"/>
-          <w:sz w:val="20"/>
-          <w:szCs w:val="20"/>
-        </w:rPr>
-        <w:t>estudianteID</w:t>
-      </w:r>
-      <w:proofErr w:type="spellEnd"/>
-      <w:r>
-        <w:rPr>
-          <w:rFonts w:ascii="Tahoma" w:hAnsi="Tahoma" w:cs="Tahoma"/>
-          <w:sz w:val="20"/>
-          <w:szCs w:val="20"/>
-        </w:rPr>
-        <w:t>, cursoID</w:t>
+      <w:r>
+        <w:rPr>
+          <w:rFonts w:ascii="Tahoma" w:hAnsi="Tahoma" w:cs="Tahoma"/>
+          <w:sz w:val="20"/>
+          <w:szCs w:val="20"/>
+        </w:rPr>
+        <w:t>estudianteID, cursoID</w:t>
       </w:r>
     </w:p>
     <w:p>
@@ -5904,25 +5516,7 @@
           <w:sz w:val="20"/>
           <w:szCs w:val="20"/>
         </w:rPr>
-        <w:t xml:space="preserve">No se pudo </w:t>
-      </w:r>
-      <w:proofErr w:type="spellStart"/>
-      <w:r>
-        <w:rPr>
-          <w:rFonts w:ascii="Tahoma" w:hAnsi="Tahoma" w:cs="Tahoma"/>
-          <w:sz w:val="20"/>
-          <w:szCs w:val="20"/>
-        </w:rPr>
-        <w:t>asignsr</w:t>
-      </w:r>
-      <w:proofErr w:type="spellEnd"/>
-      <w:r>
-        <w:rPr>
-          <w:rFonts w:ascii="Tahoma" w:hAnsi="Tahoma" w:cs="Tahoma"/>
-          <w:sz w:val="20"/>
-          <w:szCs w:val="20"/>
-        </w:rPr>
-        <w:t xml:space="preserve"> el trabajo al estudiante</w:t>
+        <w:t>No se pudo asignsr el trabajo al estudiante</w:t>
       </w:r>
       <w:r>
         <w:rPr>
@@ -6083,23 +5677,13 @@
         </w:rPr>
         <w:t xml:space="preserve">Entrada: </w:t>
       </w:r>
-      <w:proofErr w:type="spellStart"/>
-      <w:r>
-        <w:rPr>
-          <w:rFonts w:ascii="Tahoma" w:hAnsi="Tahoma" w:cs="Tahoma"/>
-          <w:sz w:val="20"/>
-          <w:szCs w:val="20"/>
-        </w:rPr>
-        <w:t>estudianteID</w:t>
-      </w:r>
-      <w:proofErr w:type="spellEnd"/>
-      <w:r>
-        <w:rPr>
-          <w:rFonts w:ascii="Tahoma" w:hAnsi="Tahoma" w:cs="Tahoma"/>
-          <w:sz w:val="20"/>
-          <w:szCs w:val="20"/>
-        </w:rPr>
-        <w:t>, cursoID, horario</w:t>
+      <w:r>
+        <w:rPr>
+          <w:rFonts w:ascii="Tahoma" w:hAnsi="Tahoma" w:cs="Tahoma"/>
+          <w:sz w:val="20"/>
+          <w:szCs w:val="20"/>
+        </w:rPr>
+        <w:t>estudianteID, cursoID, horario</w:t>
       </w:r>
     </w:p>
     <w:p>
@@ -6346,7 +5930,6 @@
         </w:rPr>
         <w:t xml:space="preserve">Entrada: </w:t>
       </w:r>
-      <w:proofErr w:type="spellStart"/>
       <w:r>
         <w:rPr>
           <w:rFonts w:ascii="Tahoma" w:hAnsi="Tahoma" w:cs="Tahoma"/>
@@ -6355,7 +5938,6 @@
         </w:rPr>
         <w:t>estudianteID</w:t>
       </w:r>
-      <w:proofErr w:type="spellEnd"/>
       <w:r>
         <w:rPr>
           <w:rFonts w:ascii="Tahoma" w:hAnsi="Tahoma" w:cs="Tahoma"/>
@@ -6558,7 +6140,6 @@
         </w:rPr>
         <w:t>Solo hay un profesor por curso, de haber m</w:t>
       </w:r>
-      <w:proofErr w:type="spellStart"/>
       <w:r>
         <w:rPr>
           <w:rFonts w:ascii="Tahoma" w:hAnsi="Tahoma" w:cs="Tahoma"/>
@@ -6566,17 +6147,7 @@
           <w:szCs w:val="20"/>
           <w:lang w:val="es-EC"/>
         </w:rPr>
-        <w:t>ás</w:t>
-      </w:r>
-      <w:proofErr w:type="spellEnd"/>
-      <w:r>
-        <w:rPr>
-          <w:rFonts w:ascii="Tahoma" w:hAnsi="Tahoma" w:cs="Tahoma"/>
-          <w:sz w:val="20"/>
-          <w:szCs w:val="20"/>
-          <w:lang w:val="es-EC"/>
-        </w:rPr>
-        <w:t xml:space="preserve"> solo se ingresa el titular.</w:t>
+        <w:t>ás solo se ingresa el titular.</w:t>
       </w:r>
     </w:p>
     <w:p>
@@ -6906,61 +6477,7 @@
           <w:sz w:val="20"/>
           <w:szCs w:val="20"/>
         </w:rPr>
-        <w:t xml:space="preserve">profesorID, </w:t>
-      </w:r>
-      <w:proofErr w:type="spellStart"/>
-      <w:r>
-        <w:rPr>
-          <w:rFonts w:ascii="Tahoma" w:hAnsi="Tahoma" w:cs="Tahoma"/>
-          <w:sz w:val="20"/>
-          <w:szCs w:val="20"/>
-        </w:rPr>
-        <w:t>nombreI</w:t>
-      </w:r>
-      <w:proofErr w:type="spellEnd"/>
-      <w:r>
-        <w:rPr>
-          <w:rFonts w:ascii="Tahoma" w:hAnsi="Tahoma" w:cs="Tahoma"/>
-          <w:sz w:val="20"/>
-          <w:szCs w:val="20"/>
-        </w:rPr>
-        <w:t xml:space="preserve">, </w:t>
-      </w:r>
-      <w:proofErr w:type="spellStart"/>
-      <w:r>
-        <w:rPr>
-          <w:rFonts w:ascii="Tahoma" w:hAnsi="Tahoma" w:cs="Tahoma"/>
-          <w:sz w:val="20"/>
-          <w:szCs w:val="20"/>
-        </w:rPr>
-        <w:t>ubicacion</w:t>
-      </w:r>
-      <w:proofErr w:type="spellEnd"/>
-      <w:r>
-        <w:rPr>
-          <w:rFonts w:ascii="Tahoma" w:hAnsi="Tahoma" w:cs="Tahoma"/>
-          <w:sz w:val="20"/>
-          <w:szCs w:val="20"/>
-        </w:rPr>
-        <w:t xml:space="preserve">, </w:t>
-      </w:r>
-      <w:proofErr w:type="spellStart"/>
-      <w:r>
-        <w:rPr>
-          <w:rFonts w:ascii="Tahoma" w:hAnsi="Tahoma" w:cs="Tahoma"/>
-          <w:sz w:val="20"/>
-          <w:szCs w:val="20"/>
-        </w:rPr>
-        <w:t>horas_semanales</w:t>
-      </w:r>
-      <w:proofErr w:type="spellEnd"/>
-      <w:r>
-        <w:rPr>
-          <w:rFonts w:ascii="Tahoma" w:hAnsi="Tahoma" w:cs="Tahoma"/>
-          <w:sz w:val="20"/>
-          <w:szCs w:val="20"/>
-        </w:rPr>
-        <w:t>, materia</w:t>
+        <w:t>profesorID, nombreI, ubicacion, horas_semanales, materia</w:t>
       </w:r>
     </w:p>
     <w:p>
@@ -7140,52 +6657,14 @@
         </w:rPr>
         <w:t xml:space="preserve">Entrada: </w:t>
       </w:r>
-      <w:proofErr w:type="gramStart"/>
-      <w:r>
-        <w:rPr>
-          <w:rFonts w:ascii="Tahoma" w:hAnsi="Tahoma" w:cs="Tahoma"/>
-          <w:sz w:val="20"/>
-          <w:szCs w:val="20"/>
-        </w:rPr>
-        <w:t>profesorID ,</w:t>
-      </w:r>
-      <w:proofErr w:type="spellStart"/>
-      <w:r>
-        <w:rPr>
-          <w:rFonts w:ascii="Tahoma" w:hAnsi="Tahoma" w:cs="Tahoma"/>
-          <w:sz w:val="20"/>
-          <w:szCs w:val="20"/>
-        </w:rPr>
-        <w:t>nombreI</w:t>
-      </w:r>
-      <w:proofErr w:type="gramEnd"/>
-      <w:r>
-        <w:rPr>
-          <w:rFonts w:ascii="Tahoma" w:hAnsi="Tahoma" w:cs="Tahoma"/>
-          <w:sz w:val="20"/>
-          <w:szCs w:val="20"/>
-        </w:rPr>
-        <w:t>,ubicacion,adminID</w:t>
-      </w:r>
-      <w:proofErr w:type="spellEnd"/>
-      <w:r>
-        <w:rPr>
-          <w:rFonts w:ascii="Tahoma" w:hAnsi="Tahoma" w:cs="Tahoma"/>
-          <w:sz w:val="20"/>
-          <w:szCs w:val="20"/>
-        </w:rPr>
-        <w:t xml:space="preserve">, </w:t>
-      </w:r>
-      <w:proofErr w:type="spellStart"/>
-      <w:r>
-        <w:rPr>
-          <w:rFonts w:ascii="Tahoma" w:hAnsi="Tahoma" w:cs="Tahoma"/>
-          <w:sz w:val="20"/>
-          <w:szCs w:val="20"/>
-        </w:rPr>
-        <w:t>nombreP</w:t>
-      </w:r>
-      <w:proofErr w:type="spellEnd"/>
+      <w:r>
+        <w:rPr>
+          <w:rFonts w:ascii="Tahoma" w:hAnsi="Tahoma" w:cs="Tahoma"/>
+          <w:sz w:val="20"/>
+          <w:szCs w:val="20"/>
+        </w:rPr>
+        <w:t>profesorID ,nombreI,ubicacion,adminID, nombreP</w:t>
+      </w:r>
     </w:p>
     <w:p>
       <w:pPr>
@@ -7321,7 +6800,6 @@
         </w:rPr>
         <w:t xml:space="preserve">Entrada: </w:t>
       </w:r>
-      <w:proofErr w:type="spellStart"/>
       <w:r>
         <w:rPr>
           <w:rFonts w:ascii="Tahoma" w:hAnsi="Tahoma" w:cs="Tahoma"/>
@@ -7330,7 +6808,6 @@
         </w:rPr>
         <w:t>adminID</w:t>
       </w:r>
-      <w:proofErr w:type="spellEnd"/>
       <w:r>
         <w:rPr>
           <w:rFonts w:ascii="Tahoma" w:hAnsi="Tahoma" w:cs="Tahoma"/>
@@ -7600,18 +7077,8 @@
           <w:b/>
           <w:bCs/>
         </w:rPr>
-        <w:t xml:space="preserve">tabla </w:t>
-      </w:r>
-      <w:proofErr w:type="spellStart"/>
-      <w:r>
-        <w:rPr>
-          <w:rFonts w:ascii="Tahoma" w:hAnsi="Tahoma" w:cs="Tahoma"/>
-          <w:b/>
-          <w:bCs/>
-        </w:rPr>
-        <w:t>Adminn</w:t>
-      </w:r>
-      <w:proofErr w:type="spellEnd"/>
+        <w:t>tabla Adminn</w:t>
+      </w:r>
     </w:p>
     <w:p>
       <w:pPr>
@@ -7693,75 +7160,29 @@
         </w:rPr>
         <w:t xml:space="preserve">Entrada: </w:t>
       </w:r>
-      <w:proofErr w:type="spellStart"/>
-      <w:r>
-        <w:rPr>
-          <w:rFonts w:ascii="Tahoma" w:hAnsi="Tahoma" w:cs="Tahoma"/>
-          <w:sz w:val="20"/>
-          <w:szCs w:val="20"/>
-        </w:rPr>
-        <w:t>horario_</w:t>
-      </w:r>
-      <w:proofErr w:type="gramStart"/>
-      <w:r>
-        <w:rPr>
-          <w:rFonts w:ascii="Tahoma" w:hAnsi="Tahoma" w:cs="Tahoma"/>
-          <w:sz w:val="20"/>
-          <w:szCs w:val="20"/>
-        </w:rPr>
-        <w:t>Turno</w:t>
-      </w:r>
-      <w:r>
-        <w:rPr>
-          <w:rFonts w:ascii="Tahoma" w:hAnsi="Tahoma" w:cs="Tahoma"/>
-          <w:sz w:val="20"/>
-          <w:szCs w:val="20"/>
-        </w:rPr>
-        <w:t>,nombreI</w:t>
-      </w:r>
-      <w:proofErr w:type="gramEnd"/>
-      <w:r>
-        <w:rPr>
-          <w:rFonts w:ascii="Tahoma" w:hAnsi="Tahoma" w:cs="Tahoma"/>
-          <w:sz w:val="20"/>
-          <w:szCs w:val="20"/>
-        </w:rPr>
-        <w:t>,ubicacion,adminID</w:t>
-      </w:r>
-      <w:proofErr w:type="spellEnd"/>
-      <w:r>
-        <w:rPr>
-          <w:rFonts w:ascii="Tahoma" w:hAnsi="Tahoma" w:cs="Tahoma"/>
-          <w:sz w:val="20"/>
-          <w:szCs w:val="20"/>
-        </w:rPr>
-        <w:t xml:space="preserve">, </w:t>
-      </w:r>
-      <w:proofErr w:type="spellStart"/>
-      <w:r>
-        <w:rPr>
-          <w:rFonts w:ascii="Tahoma" w:hAnsi="Tahoma" w:cs="Tahoma"/>
-          <w:sz w:val="20"/>
-          <w:szCs w:val="20"/>
-        </w:rPr>
-        <w:t>nombre</w:t>
-      </w:r>
-      <w:r>
-        <w:rPr>
-          <w:rFonts w:ascii="Tahoma" w:hAnsi="Tahoma" w:cs="Tahoma"/>
-          <w:sz w:val="20"/>
-          <w:szCs w:val="20"/>
-        </w:rPr>
-        <w:t>A</w:t>
-      </w:r>
-      <w:proofErr w:type="spellEnd"/>
-      <w:r>
-        <w:rPr>
-          <w:rFonts w:ascii="Tahoma" w:hAnsi="Tahoma" w:cs="Tahoma"/>
-          <w:sz w:val="20"/>
-          <w:szCs w:val="20"/>
-        </w:rPr>
-        <w:t>, correo</w:t>
+      <w:r>
+        <w:rPr>
+          <w:rFonts w:ascii="Tahoma" w:hAnsi="Tahoma" w:cs="Tahoma"/>
+          <w:sz w:val="20"/>
+          <w:szCs w:val="20"/>
+        </w:rPr>
+        <w:t>horario_Turno</w:t>
+      </w:r>
+      <w:r>
+        <w:rPr>
+          <w:rFonts w:ascii="Tahoma" w:hAnsi="Tahoma" w:cs="Tahoma"/>
+          <w:sz w:val="20"/>
+          <w:szCs w:val="20"/>
+        </w:rPr>
+        <w:t>,nombreI,ubicacion,adminID, nombre</w:t>
+      </w:r>
+      <w:r>
+        <w:rPr>
+          <w:rFonts w:ascii="Tahoma" w:hAnsi="Tahoma" w:cs="Tahoma"/>
+          <w:sz w:val="20"/>
+          <w:szCs w:val="20"/>
+        </w:rPr>
+        <w:t>A, correo</w:t>
       </w:r>
     </w:p>
     <w:p>
@@ -7898,7 +7319,6 @@
         </w:rPr>
         <w:t xml:space="preserve">Entrada: </w:t>
       </w:r>
-      <w:proofErr w:type="spellStart"/>
       <w:r>
         <w:rPr>
           <w:rFonts w:ascii="Tahoma" w:hAnsi="Tahoma" w:cs="Tahoma"/>
@@ -7907,7 +7327,6 @@
         </w:rPr>
         <w:t>adminID</w:t>
       </w:r>
-      <w:proofErr w:type="spellEnd"/>
       <w:r>
         <w:rPr>
           <w:rFonts w:ascii="Tahoma" w:hAnsi="Tahoma" w:cs="Tahoma"/>
@@ -7916,7 +7335,6 @@
         </w:rPr>
         <w:t xml:space="preserve">, </w:t>
       </w:r>
-      <w:proofErr w:type="spellStart"/>
       <w:r>
         <w:rPr>
           <w:rFonts w:ascii="Tahoma" w:hAnsi="Tahoma" w:cs="Tahoma"/>
@@ -7925,7 +7343,6 @@
         </w:rPr>
         <w:t>horario_Turno</w:t>
       </w:r>
-      <w:proofErr w:type="spellEnd"/>
     </w:p>
     <w:p>
       <w:pPr>
@@ -8069,7 +7486,6 @@
         </w:rPr>
         <w:t xml:space="preserve">Entrada: </w:t>
       </w:r>
-      <w:proofErr w:type="spellStart"/>
       <w:r>
         <w:rPr>
           <w:rFonts w:ascii="Tahoma" w:hAnsi="Tahoma" w:cs="Tahoma"/>
@@ -8078,7 +7494,6 @@
         </w:rPr>
         <w:t>adminID</w:t>
       </w:r>
-      <w:proofErr w:type="spellEnd"/>
     </w:p>
     <w:p>
       <w:pPr>
@@ -8157,17 +7572,8 @@
           <w:rFonts w:ascii="Tahoma" w:hAnsi="Tahoma" w:cs="Tahoma"/>
           <w:sz w:val="20"/>
         </w:rPr>
-        <w:t xml:space="preserve">ver datos de </w:t>
-      </w:r>
-      <w:proofErr w:type="spellStart"/>
-      <w:r>
-        <w:rPr>
-          <w:rFonts w:ascii="Tahoma" w:hAnsi="Tahoma" w:cs="Tahoma"/>
-          <w:sz w:val="20"/>
-        </w:rPr>
-        <w:t>admins</w:t>
-      </w:r>
-      <w:proofErr w:type="spellEnd"/>
+        <w:t>ver datos de admins</w:t>
+      </w:r>
     </w:p>
     <w:p>
       <w:pPr>
@@ -8205,25 +7611,7 @@
           <w:sz w:val="20"/>
           <w:szCs w:val="20"/>
         </w:rPr>
-        <w:t xml:space="preserve">Muestra todos los </w:t>
-      </w:r>
-      <w:proofErr w:type="spellStart"/>
-      <w:r>
-        <w:rPr>
-          <w:rFonts w:ascii="Tahoma" w:hAnsi="Tahoma" w:cs="Tahoma"/>
-          <w:sz w:val="20"/>
-          <w:szCs w:val="20"/>
-        </w:rPr>
-        <w:t>admins</w:t>
-      </w:r>
-      <w:proofErr w:type="spellEnd"/>
-      <w:r>
-        <w:rPr>
-          <w:rFonts w:ascii="Tahoma" w:hAnsi="Tahoma" w:cs="Tahoma"/>
-          <w:sz w:val="20"/>
-          <w:szCs w:val="20"/>
-        </w:rPr>
-        <w:t>, sus correos y sus horarios</w:t>
+        <w:t>Muestra todos los admins, sus correos y sus horarios</w:t>
       </w:r>
     </w:p>
     <w:p>
@@ -8298,7 +7686,6 @@
                 <w:sz w:val="20"/>
               </w:rPr>
             </w:pPr>
-            <w:proofErr w:type="spellStart"/>
             <w:r>
               <w:rPr>
                 <w:rFonts w:ascii="Tahoma" w:hAnsi="Tahoma" w:cs="Tahoma"/>
@@ -8306,7 +7693,6 @@
               </w:rPr>
               <w:t>nombreA</w:t>
             </w:r>
-            <w:proofErr w:type="spellEnd"/>
           </w:p>
         </w:tc>
         <w:tc>
@@ -8320,7 +7706,6 @@
                 <w:sz w:val="20"/>
               </w:rPr>
             </w:pPr>
-            <w:proofErr w:type="spellStart"/>
             <w:r>
               <w:rPr>
                 <w:rFonts w:ascii="Tahoma" w:hAnsi="Tahoma" w:cs="Tahoma"/>
@@ -8328,7 +7713,6 @@
               </w:rPr>
               <w:t>Horario_Turno</w:t>
             </w:r>
-            <w:proofErr w:type="spellEnd"/>
           </w:p>
         </w:tc>
         <w:tc>
@@ -8534,33 +7918,13 @@
         </w:rPr>
         <w:t xml:space="preserve">Entrada: </w:t>
       </w:r>
-      <w:proofErr w:type="spellStart"/>
-      <w:proofErr w:type="gramStart"/>
-      <w:r>
-        <w:rPr>
-          <w:rFonts w:ascii="Tahoma" w:hAnsi="Tahoma" w:cs="Tahoma"/>
-          <w:sz w:val="20"/>
-          <w:szCs w:val="20"/>
-        </w:rPr>
-        <w:t>estudianteID,nombreI</w:t>
-      </w:r>
-      <w:proofErr w:type="gramEnd"/>
-      <w:r>
-        <w:rPr>
-          <w:rFonts w:ascii="Tahoma" w:hAnsi="Tahoma" w:cs="Tahoma"/>
-          <w:sz w:val="20"/>
-          <w:szCs w:val="20"/>
-        </w:rPr>
-        <w:t>,ubicacion,adminID</w:t>
-      </w:r>
-      <w:proofErr w:type="spellEnd"/>
-      <w:r>
-        <w:rPr>
-          <w:rFonts w:ascii="Tahoma" w:hAnsi="Tahoma" w:cs="Tahoma"/>
-          <w:sz w:val="20"/>
-          <w:szCs w:val="20"/>
-        </w:rPr>
-        <w:t xml:space="preserve">, </w:t>
+      <w:r>
+        <w:rPr>
+          <w:rFonts w:ascii="Tahoma" w:hAnsi="Tahoma" w:cs="Tahoma"/>
+          <w:sz w:val="20"/>
+          <w:szCs w:val="20"/>
+        </w:rPr>
+        <w:t xml:space="preserve">estudianteID,nombreI,ubicacion,adminID, </w:t>
       </w:r>
       <w:r>
         <w:rPr>
@@ -8705,7 +8069,6 @@
         </w:rPr>
         <w:t xml:space="preserve">Entrada: </w:t>
       </w:r>
-      <w:proofErr w:type="spellStart"/>
       <w:r>
         <w:rPr>
           <w:rFonts w:ascii="Tahoma" w:hAnsi="Tahoma" w:cs="Tahoma"/>
@@ -8714,7 +8077,6 @@
         </w:rPr>
         <w:t>adminID</w:t>
       </w:r>
-      <w:proofErr w:type="spellEnd"/>
       <w:r>
         <w:rPr>
           <w:rFonts w:ascii="Tahoma" w:hAnsi="Tahoma" w:cs="Tahoma"/>
@@ -8723,7 +8085,6 @@
         </w:rPr>
         <w:t xml:space="preserve">, </w:t>
       </w:r>
-      <w:proofErr w:type="spellStart"/>
       <w:r>
         <w:rPr>
           <w:rFonts w:ascii="Tahoma" w:hAnsi="Tahoma" w:cs="Tahoma"/>
@@ -8732,7 +8093,6 @@
         </w:rPr>
         <w:t>estudianteID</w:t>
       </w:r>
-      <w:proofErr w:type="spellEnd"/>
     </w:p>
     <w:p>
       <w:pPr>
@@ -8877,7 +8237,6 @@
         <w:lastRenderedPageBreak/>
         <w:t xml:space="preserve">Entrada: </w:t>
       </w:r>
-      <w:proofErr w:type="spellStart"/>
       <w:r>
         <w:rPr>
           <w:rFonts w:ascii="Tahoma" w:hAnsi="Tahoma" w:cs="Tahoma"/>
@@ -8886,7 +8245,6 @@
         </w:rPr>
         <w:t>estudianteID</w:t>
       </w:r>
-      <w:proofErr w:type="spellEnd"/>
     </w:p>
     <w:p>
       <w:pPr>
@@ -8981,33 +8339,23 @@
           <w:b/>
           <w:bCs/>
         </w:rPr>
-        <w:t xml:space="preserve">tabla </w:t>
-      </w:r>
-      <w:proofErr w:type="spellStart"/>
-      <w:r>
+        <w:t>tabla Institucion</w:t>
+      </w:r>
+    </w:p>
+    <w:p>
+      <w:pPr>
+        <w:ind w:firstLine="360"/>
         <w:rPr>
           <w:rFonts w:ascii="Tahoma" w:hAnsi="Tahoma" w:cs="Tahoma"/>
           <w:b/>
           <w:bCs/>
         </w:rPr>
-        <w:t>Institucion</w:t>
-      </w:r>
-      <w:proofErr w:type="spellEnd"/>
-    </w:p>
-    <w:p>
-      <w:pPr>
-        <w:ind w:firstLine="360"/>
+      </w:pPr>
+      <w:r>
         <w:rPr>
           <w:rFonts w:ascii="Tahoma" w:hAnsi="Tahoma" w:cs="Tahoma"/>
           <w:b/>
           <w:bCs/>
-        </w:rPr>
-      </w:pPr>
-      <w:r>
-        <w:rPr>
-          <w:rFonts w:ascii="Tahoma" w:hAnsi="Tahoma" w:cs="Tahoma"/>
-          <w:b/>
-          <w:bCs/>
           <w:sz w:val="20"/>
           <w:szCs w:val="20"/>
         </w:rPr>
@@ -9019,18 +8367,8 @@
           <w:sz w:val="20"/>
           <w:szCs w:val="20"/>
         </w:rPr>
-        <w:t xml:space="preserve">Anadir </w:t>
-      </w:r>
-      <w:proofErr w:type="spellStart"/>
-      <w:r>
-        <w:rPr>
-          <w:rFonts w:ascii="Tahoma" w:hAnsi="Tahoma" w:cs="Tahoma"/>
-          <w:sz w:val="20"/>
-          <w:szCs w:val="20"/>
-        </w:rPr>
-        <w:t>institucion</w:t>
-      </w:r>
-      <w:proofErr w:type="spellEnd"/>
+        <w:t>Anadir institucion</w:t>
+      </w:r>
     </w:p>
     <w:p>
       <w:pPr>
@@ -9086,26 +8424,14 @@
         </w:rPr>
         <w:t xml:space="preserve">Entrada: </w:t>
       </w:r>
-      <w:proofErr w:type="spellStart"/>
-      <w:proofErr w:type="gramStart"/>
-      <w:r>
-        <w:rPr>
-          <w:rFonts w:ascii="Tahoma" w:hAnsi="Tahoma" w:cs="Tahoma"/>
-          <w:sz w:val="20"/>
-          <w:szCs w:val="20"/>
-        </w:rPr>
-        <w:t>nombreI,ubicacion</w:t>
-      </w:r>
-      <w:proofErr w:type="gramEnd"/>
-      <w:r>
-        <w:rPr>
-          <w:rFonts w:ascii="Tahoma" w:hAnsi="Tahoma" w:cs="Tahoma"/>
-          <w:sz w:val="20"/>
-          <w:szCs w:val="20"/>
-        </w:rPr>
-        <w:t>,tipo_Institucion</w:t>
-      </w:r>
-      <w:proofErr w:type="spellEnd"/>
+      <w:r>
+        <w:rPr>
+          <w:rFonts w:ascii="Tahoma" w:hAnsi="Tahoma" w:cs="Tahoma"/>
+          <w:sz w:val="20"/>
+          <w:szCs w:val="20"/>
+        </w:rPr>
+        <w:t>nombreI,ubicacion,tipo_Institucion</w:t>
+      </w:r>
     </w:p>
     <w:p>
       <w:pPr>
@@ -9241,26 +8567,14 @@
         </w:rPr>
         <w:t xml:space="preserve">Entrada: </w:t>
       </w:r>
-      <w:proofErr w:type="spellStart"/>
-      <w:proofErr w:type="gramStart"/>
-      <w:r>
-        <w:rPr>
-          <w:rFonts w:ascii="Tahoma" w:hAnsi="Tahoma" w:cs="Tahoma"/>
-          <w:sz w:val="20"/>
-          <w:szCs w:val="20"/>
-        </w:rPr>
-        <w:t>nombreI,ubicacion</w:t>
-      </w:r>
-      <w:proofErr w:type="gramEnd"/>
-      <w:r>
-        <w:rPr>
-          <w:rFonts w:ascii="Tahoma" w:hAnsi="Tahoma" w:cs="Tahoma"/>
-          <w:sz w:val="20"/>
-          <w:szCs w:val="20"/>
-        </w:rPr>
-        <w:t>,tipo_Institucion</w:t>
-      </w:r>
-      <w:proofErr w:type="spellEnd"/>
+      <w:r>
+        <w:rPr>
+          <w:rFonts w:ascii="Tahoma" w:hAnsi="Tahoma" w:cs="Tahoma"/>
+          <w:sz w:val="20"/>
+          <w:szCs w:val="20"/>
+        </w:rPr>
+        <w:t>nombreI,ubicacion,tipo_Institucion</w:t>
+      </w:r>
     </w:p>
     <w:p>
       <w:pPr>
@@ -9412,8 +8726,6 @@
         </w:rPr>
         <w:t xml:space="preserve"> </w:t>
       </w:r>
-      <w:proofErr w:type="spellStart"/>
-      <w:proofErr w:type="gramStart"/>
       <w:r>
         <w:rPr>
           <w:rFonts w:ascii="Tahoma" w:hAnsi="Tahoma" w:cs="Tahoma"/>
@@ -9422,8 +8734,6 @@
         </w:rPr>
         <w:t>nombreI,ubicacion</w:t>
       </w:r>
-      <w:proofErr w:type="spellEnd"/>
-      <w:proofErr w:type="gramEnd"/>
     </w:p>
     <w:p>
       <w:pPr>
@@ -9581,9 +8891,28 @@
           <w:sz w:val="20"/>
           <w:szCs w:val="20"/>
         </w:rPr>
-        <w:t xml:space="preserve">Este proceso sucede en una vista que solo tiene </w:t>
-      </w:r>
-      <w:proofErr w:type="spellStart"/>
+        <w:t>Este proceso sucede en una vista que solo tiene estudianteID y actividadID de totas las actividades que no han sido marcadas como terminadas</w:t>
+      </w:r>
+    </w:p>
+    <w:p>
+      <w:pPr>
+        <w:ind w:firstLine="360"/>
+        <w:rPr>
+          <w:rFonts w:ascii="Tahoma" w:hAnsi="Tahoma" w:cs="Tahoma"/>
+          <w:sz w:val="20"/>
+          <w:szCs w:val="20"/>
+        </w:rPr>
+      </w:pPr>
+      <w:r>
+        <w:rPr>
+          <w:rFonts w:ascii="Tahoma" w:hAnsi="Tahoma" w:cs="Tahoma"/>
+          <w:b/>
+          <w:bCs/>
+          <w:sz w:val="20"/>
+          <w:szCs w:val="20"/>
+        </w:rPr>
+        <w:t xml:space="preserve">Entrada: </w:t>
+      </w:r>
       <w:r>
         <w:rPr>
           <w:rFonts w:ascii="Tahoma" w:hAnsi="Tahoma" w:cs="Tahoma"/>
@@ -9592,45 +8921,6 @@
         </w:rPr>
         <w:t>estudianteID</w:t>
       </w:r>
-      <w:proofErr w:type="spellEnd"/>
-      <w:r>
-        <w:rPr>
-          <w:rFonts w:ascii="Tahoma" w:hAnsi="Tahoma" w:cs="Tahoma"/>
-          <w:sz w:val="20"/>
-          <w:szCs w:val="20"/>
-        </w:rPr>
-        <w:t xml:space="preserve"> y actividadID de totas las actividades que no han sido marcadas como terminadas</w:t>
-      </w:r>
-    </w:p>
-    <w:p>
-      <w:pPr>
-        <w:ind w:firstLine="360"/>
-        <w:rPr>
-          <w:rFonts w:ascii="Tahoma" w:hAnsi="Tahoma" w:cs="Tahoma"/>
-          <w:sz w:val="20"/>
-          <w:szCs w:val="20"/>
-        </w:rPr>
-      </w:pPr>
-      <w:r>
-        <w:rPr>
-          <w:rFonts w:ascii="Tahoma" w:hAnsi="Tahoma" w:cs="Tahoma"/>
-          <w:b/>
-          <w:bCs/>
-          <w:sz w:val="20"/>
-          <w:szCs w:val="20"/>
-        </w:rPr>
-        <w:t xml:space="preserve">Entrada: </w:t>
-      </w:r>
-      <w:proofErr w:type="spellStart"/>
-      <w:r>
-        <w:rPr>
-          <w:rFonts w:ascii="Tahoma" w:hAnsi="Tahoma" w:cs="Tahoma"/>
-          <w:sz w:val="20"/>
-          <w:szCs w:val="20"/>
-        </w:rPr>
-        <w:t>estudianteID</w:t>
-      </w:r>
-      <w:proofErr w:type="spellEnd"/>
     </w:p>
     <w:p>
       <w:pPr>
@@ -9815,25 +9105,7 @@
           <w:sz w:val="20"/>
           <w:szCs w:val="20"/>
         </w:rPr>
-        <w:t xml:space="preserve">Se muestra a todos los </w:t>
-      </w:r>
-      <w:proofErr w:type="spellStart"/>
-      <w:r>
-        <w:rPr>
-          <w:rFonts w:ascii="Tahoma" w:hAnsi="Tahoma" w:cs="Tahoma"/>
-          <w:sz w:val="20"/>
-          <w:szCs w:val="20"/>
-        </w:rPr>
-        <w:t>admins</w:t>
-      </w:r>
-      <w:proofErr w:type="spellEnd"/>
-      <w:r>
-        <w:rPr>
-          <w:rFonts w:ascii="Tahoma" w:hAnsi="Tahoma" w:cs="Tahoma"/>
-          <w:sz w:val="20"/>
-          <w:szCs w:val="20"/>
-        </w:rPr>
-        <w:t xml:space="preserve"> que trabajan este día y a estas horas</w:t>
+        <w:t>Se muestra a todos los admins que trabajan este día y a estas horas</w:t>
       </w:r>
     </w:p>
     <w:p>
@@ -9907,7 +9179,6 @@
                 <w:szCs w:val="20"/>
               </w:rPr>
             </w:pPr>
-            <w:proofErr w:type="spellStart"/>
             <w:r>
               <w:rPr>
                 <w:rFonts w:ascii="Tahoma" w:hAnsi="Tahoma" w:cs="Tahoma"/>
@@ -9916,7 +9187,6 @@
               </w:rPr>
               <w:t>nombreA</w:t>
             </w:r>
-            <w:proofErr w:type="spellEnd"/>
           </w:p>
         </w:tc>
         <w:tc>
@@ -10133,7 +9403,6 @@
                 <w:szCs w:val="20"/>
               </w:rPr>
             </w:pPr>
-            <w:proofErr w:type="spellStart"/>
             <w:r>
               <w:rPr>
                 <w:rFonts w:ascii="Tahoma" w:hAnsi="Tahoma" w:cs="Tahoma"/>
@@ -10142,7 +9411,6 @@
               </w:rPr>
               <w:t>nombreP</w:t>
             </w:r>
-            <w:proofErr w:type="spellEnd"/>
           </w:p>
         </w:tc>
         <w:tc>
@@ -10324,7 +9592,6 @@
         </w:rPr>
         <w:t xml:space="preserve"> </w:t>
       </w:r>
-      <w:proofErr w:type="spellStart"/>
       <w:r>
         <w:rPr>
           <w:rFonts w:ascii="Tahoma" w:hAnsi="Tahoma" w:cs="Tahoma"/>
@@ -10333,7 +9600,6 @@
         </w:rPr>
         <w:t>estudianteID</w:t>
       </w:r>
-      <w:proofErr w:type="spellEnd"/>
     </w:p>
     <w:p>
       <w:pPr>
@@ -10386,7 +9652,6 @@
                 <w:szCs w:val="20"/>
               </w:rPr>
             </w:pPr>
-            <w:proofErr w:type="spellStart"/>
             <w:r>
               <w:rPr>
                 <w:rFonts w:ascii="Tahoma" w:hAnsi="Tahoma" w:cs="Tahoma"/>
@@ -10395,7 +9660,6 @@
               </w:rPr>
               <w:t>nombreE</w:t>
             </w:r>
-            <w:proofErr w:type="spellEnd"/>
           </w:p>
         </w:tc>
         <w:tc>
@@ -10567,7 +9831,6 @@
         </w:rPr>
         <w:t xml:space="preserve"> </w:t>
       </w:r>
-      <w:proofErr w:type="spellStart"/>
       <w:r>
         <w:rPr>
           <w:rFonts w:ascii="Tahoma" w:hAnsi="Tahoma" w:cs="Tahoma"/>
@@ -10576,7 +9839,6 @@
         </w:rPr>
         <w:t>estudianteID</w:t>
       </w:r>
-      <w:proofErr w:type="spellEnd"/>
     </w:p>
     <w:p>
       <w:pPr>
@@ -10639,7 +9901,6 @@
               <w:lastRenderedPageBreak/>
               <w:t>D</w:t>
             </w:r>
-            <w:proofErr w:type="spellStart"/>
             <w:r>
               <w:rPr>
                 <w:rFonts w:ascii="Tahoma" w:hAnsi="Tahoma" w:cs="Tahoma"/>
@@ -10649,7 +9910,6 @@
               </w:rPr>
               <w:t>ía</w:t>
             </w:r>
-            <w:proofErr w:type="spellEnd"/>
           </w:p>
         </w:tc>
         <w:tc>
@@ -10904,7 +10164,6 @@
               </w:rPr>
               <w:t>D</w:t>
             </w:r>
-            <w:proofErr w:type="spellStart"/>
             <w:r>
               <w:rPr>
                 <w:rFonts w:ascii="Tahoma" w:hAnsi="Tahoma" w:cs="Tahoma"/>
@@ -10914,7 +10173,6 @@
               </w:rPr>
               <w:t>ía</w:t>
             </w:r>
-            <w:proofErr w:type="spellEnd"/>
           </w:p>
         </w:tc>
         <w:tc>
@@ -11141,16 +10399,14 @@
                 <w:szCs w:val="20"/>
               </w:rPr>
             </w:pPr>
-            <w:proofErr w:type="spellStart"/>
             <w:r>
               <w:rPr>
                 <w:rFonts w:ascii="Tahoma" w:hAnsi="Tahoma" w:cs="Tahoma"/>
                 <w:sz w:val="20"/>
                 <w:szCs w:val="20"/>
               </w:rPr>
-              <w:t>Horas_semanales</w:t>
-            </w:r>
-            <w:proofErr w:type="spellEnd"/>
+              <w:t>nombreE</w:t>
+            </w:r>
           </w:p>
         </w:tc>
       </w:tr>
@@ -11341,16 +10597,14 @@
                 <w:szCs w:val="20"/>
               </w:rPr>
             </w:pPr>
-            <w:proofErr w:type="spellStart"/>
             <w:r>
               <w:rPr>
                 <w:rFonts w:ascii="Tahoma" w:hAnsi="Tahoma" w:cs="Tahoma"/>
                 <w:sz w:val="20"/>
                 <w:szCs w:val="20"/>
               </w:rPr>
-              <w:t>Horas_semanales</w:t>
-            </w:r>
-            <w:proofErr w:type="spellEnd"/>
+              <w:t>cantidad_Estudiantes</w:t>
+            </w:r>
           </w:p>
         </w:tc>
       </w:tr>
@@ -11844,7 +11098,6 @@
                 <w:lang w:eastAsia="en-GB"/>
               </w:rPr>
             </w:pPr>
-            <w:proofErr w:type="spellStart"/>
             <w:r>
               <w:rPr>
                 <w:rStyle w:val="normaltextrun"/>
@@ -11855,7 +11108,6 @@
               </w:rPr>
               <w:t>estudianteID</w:t>
             </w:r>
-            <w:proofErr w:type="spellEnd"/>
             <w:r>
               <w:rPr>
                 <w:rStyle w:val="eop"/>
@@ -11891,7 +11143,6 @@
                 <w:lang w:eastAsia="en-GB"/>
               </w:rPr>
             </w:pPr>
-            <w:proofErr w:type="gramStart"/>
             <w:r>
               <w:rPr>
                 <w:rStyle w:val="normaltextrun"/>
@@ -11900,18 +11151,7 @@
                 <w:szCs w:val="22"/>
                 <w:lang w:val="es-ES" w:eastAsia="en-GB"/>
               </w:rPr>
-              <w:t>char(</w:t>
-            </w:r>
-            <w:proofErr w:type="gramEnd"/>
-            <w:r>
-              <w:rPr>
-                <w:rStyle w:val="normaltextrun"/>
-                <w:rFonts w:ascii="Tahoma" w:hAnsi="Tahoma" w:cs="Tahoma"/>
-                <w:sz w:val="22"/>
-                <w:szCs w:val="22"/>
-                <w:lang w:val="es-ES" w:eastAsia="en-GB"/>
-              </w:rPr>
-              <w:t>8)</w:t>
+              <w:t>char(8)</w:t>
             </w:r>
             <w:r>
               <w:rPr>
@@ -12040,7 +11280,6 @@
                 <w:lang w:eastAsia="en-GB"/>
               </w:rPr>
             </w:pPr>
-            <w:proofErr w:type="spellStart"/>
             <w:r>
               <w:rPr>
                 <w:rStyle w:val="normaltextrun"/>
@@ -12051,7 +11290,6 @@
               </w:rPr>
               <w:t>adminID</w:t>
             </w:r>
-            <w:proofErr w:type="spellEnd"/>
             <w:r>
               <w:rPr>
                 <w:rStyle w:val="eop"/>
@@ -12087,7 +11325,6 @@
                 <w:lang w:eastAsia="en-GB"/>
               </w:rPr>
             </w:pPr>
-            <w:proofErr w:type="gramStart"/>
             <w:r>
               <w:rPr>
                 <w:rStyle w:val="normaltextrun"/>
@@ -12096,18 +11333,7 @@
                 <w:szCs w:val="22"/>
                 <w:lang w:val="es-ES" w:eastAsia="en-GB"/>
               </w:rPr>
-              <w:t>char(</w:t>
-            </w:r>
-            <w:proofErr w:type="gramEnd"/>
-            <w:r>
-              <w:rPr>
-                <w:rStyle w:val="normaltextrun"/>
-                <w:rFonts w:ascii="Tahoma" w:hAnsi="Tahoma" w:cs="Tahoma"/>
-                <w:sz w:val="22"/>
-                <w:szCs w:val="22"/>
-                <w:lang w:val="es-ES" w:eastAsia="en-GB"/>
-              </w:rPr>
-              <w:t>8)</w:t>
+              <w:t>char(8)</w:t>
             </w:r>
           </w:p>
         </w:tc>
@@ -12224,7 +11450,6 @@
                 <w:lang w:val="es-ES"/>
               </w:rPr>
             </w:pPr>
-            <w:proofErr w:type="spellStart"/>
             <w:r>
               <w:rPr>
                 <w:rStyle w:val="normaltextrun"/>
@@ -12235,7 +11460,6 @@
               </w:rPr>
               <w:t>nombreI</w:t>
             </w:r>
-            <w:proofErr w:type="spellEnd"/>
           </w:p>
         </w:tc>
         <w:tc>
@@ -12262,8 +11486,6 @@
                 <w:lang w:val="es-ES" w:eastAsia="en-GB"/>
               </w:rPr>
             </w:pPr>
-            <w:proofErr w:type="spellStart"/>
-            <w:proofErr w:type="gramStart"/>
             <w:r>
               <w:rPr>
                 <w:rStyle w:val="normaltextrun"/>
@@ -12272,29 +11494,7 @@
                 <w:szCs w:val="22"/>
                 <w:lang w:val="es-ES" w:eastAsia="en-GB"/>
               </w:rPr>
-              <w:t>varchar</w:t>
-            </w:r>
-            <w:proofErr w:type="spellEnd"/>
-            <w:r>
-              <w:rPr>
-                <w:rStyle w:val="normaltextrun"/>
-                <w:rFonts w:ascii="Tahoma" w:hAnsi="Tahoma" w:cs="Tahoma"/>
-                <w:sz w:val="22"/>
-                <w:szCs w:val="22"/>
-                <w:lang w:val="es-ES" w:eastAsia="en-GB"/>
-              </w:rPr>
-              <w:t>(</w:t>
-            </w:r>
-            <w:proofErr w:type="gramEnd"/>
-            <w:r>
-              <w:rPr>
-                <w:rStyle w:val="normaltextrun"/>
-                <w:rFonts w:ascii="Tahoma" w:hAnsi="Tahoma" w:cs="Tahoma"/>
-                <w:sz w:val="22"/>
-                <w:szCs w:val="22"/>
-                <w:lang w:val="es-ES" w:eastAsia="en-GB"/>
-              </w:rPr>
-              <w:t>50)</w:t>
+              <w:t>varchar(50)</w:t>
             </w:r>
           </w:p>
         </w:tc>
@@ -12409,7 +11609,6 @@
               <w:spacing w:before="0" w:beforeAutospacing="0" w:after="0" w:afterAutospacing="0"/>
               <w:textAlignment w:val="baseline"/>
             </w:pPr>
-            <w:proofErr w:type="spellStart"/>
             <w:r>
               <w:rPr>
                 <w:rStyle w:val="normaltextrun"/>
@@ -12421,7 +11620,6 @@
               <w:lastRenderedPageBreak/>
               <w:t>ubicacion</w:t>
             </w:r>
-            <w:proofErr w:type="spellEnd"/>
           </w:p>
         </w:tc>
         <w:tc>
@@ -12447,8 +11645,6 @@
                 <w:lang w:eastAsia="en-GB"/>
               </w:rPr>
             </w:pPr>
-            <w:proofErr w:type="spellStart"/>
-            <w:proofErr w:type="gramStart"/>
             <w:r>
               <w:rPr>
                 <w:rStyle w:val="normaltextrun"/>
@@ -12457,29 +11653,7 @@
                 <w:szCs w:val="22"/>
                 <w:lang w:val="es-ES" w:eastAsia="en-GB"/>
               </w:rPr>
-              <w:t>varchar</w:t>
-            </w:r>
-            <w:proofErr w:type="spellEnd"/>
-            <w:r>
-              <w:rPr>
-                <w:rStyle w:val="normaltextrun"/>
-                <w:rFonts w:ascii="Tahoma" w:hAnsi="Tahoma" w:cs="Tahoma"/>
-                <w:sz w:val="22"/>
-                <w:szCs w:val="22"/>
-                <w:lang w:val="es-ES" w:eastAsia="en-GB"/>
-              </w:rPr>
-              <w:t>(</w:t>
-            </w:r>
-            <w:proofErr w:type="gramEnd"/>
-            <w:r>
-              <w:rPr>
-                <w:rStyle w:val="normaltextrun"/>
-                <w:rFonts w:ascii="Tahoma" w:hAnsi="Tahoma" w:cs="Tahoma"/>
-                <w:sz w:val="22"/>
-                <w:szCs w:val="22"/>
-                <w:lang w:val="es-ES" w:eastAsia="en-GB"/>
-              </w:rPr>
-              <w:t>70)</w:t>
+              <w:t>varchar(70)</w:t>
             </w:r>
           </w:p>
         </w:tc>
@@ -12598,7 +11772,6 @@
                 <w:lang w:eastAsia="en-GB"/>
               </w:rPr>
             </w:pPr>
-            <w:proofErr w:type="spellStart"/>
             <w:r>
               <w:rPr>
                 <w:rStyle w:val="normaltextrun"/>
@@ -12609,7 +11782,6 @@
               </w:rPr>
               <w:t>nombreE</w:t>
             </w:r>
-            <w:proofErr w:type="spellEnd"/>
             <w:r>
               <w:rPr>
                 <w:rStyle w:val="eop"/>
@@ -12645,8 +11817,6 @@
                 <w:lang w:eastAsia="en-GB"/>
               </w:rPr>
             </w:pPr>
-            <w:proofErr w:type="spellStart"/>
-            <w:proofErr w:type="gramStart"/>
             <w:r>
               <w:rPr>
                 <w:rStyle w:val="normaltextrun"/>
@@ -12655,29 +11825,7 @@
                 <w:szCs w:val="22"/>
                 <w:lang w:val="es-ES" w:eastAsia="en-GB"/>
               </w:rPr>
-              <w:t>varchar</w:t>
-            </w:r>
-            <w:proofErr w:type="spellEnd"/>
-            <w:r>
-              <w:rPr>
-                <w:rStyle w:val="normaltextrun"/>
-                <w:rFonts w:ascii="Tahoma" w:hAnsi="Tahoma" w:cs="Tahoma"/>
-                <w:sz w:val="22"/>
-                <w:szCs w:val="22"/>
-                <w:lang w:val="es-ES" w:eastAsia="en-GB"/>
-              </w:rPr>
-              <w:t>(</w:t>
-            </w:r>
-            <w:proofErr w:type="gramEnd"/>
-            <w:r>
-              <w:rPr>
-                <w:rStyle w:val="normaltextrun"/>
-                <w:rFonts w:ascii="Tahoma" w:hAnsi="Tahoma" w:cs="Tahoma"/>
-                <w:sz w:val="22"/>
-                <w:szCs w:val="22"/>
-                <w:lang w:val="es-ES" w:eastAsia="en-GB"/>
-              </w:rPr>
-              <w:t>50)</w:t>
+              <w:t>varchar(50)</w:t>
             </w:r>
           </w:p>
         </w:tc>
@@ -13122,7 +12270,6 @@
                 <w:lang w:eastAsia="en-GB"/>
               </w:rPr>
             </w:pPr>
-            <w:proofErr w:type="gramStart"/>
             <w:r>
               <w:rPr>
                 <w:rStyle w:val="normaltextrun"/>
@@ -13141,18 +12288,7 @@
                 <w:szCs w:val="22"/>
                 <w:lang w:eastAsia="en-GB"/>
               </w:rPr>
-              <w:t>(</w:t>
-            </w:r>
-            <w:proofErr w:type="gramEnd"/>
-            <w:r>
-              <w:rPr>
-                <w:rStyle w:val="eop"/>
-                <w:rFonts w:ascii="Tahoma" w:hAnsi="Tahoma" w:cs="Tahoma"/>
-                <w:sz w:val="22"/>
-                <w:szCs w:val="22"/>
-                <w:lang w:eastAsia="en-GB"/>
-              </w:rPr>
-              <w:t>8)</w:t>
+              <w:t>(8)</w:t>
             </w:r>
           </w:p>
         </w:tc>
@@ -13271,7 +12407,6 @@
                 <w:lang w:eastAsia="en-GB"/>
               </w:rPr>
             </w:pPr>
-            <w:proofErr w:type="spellStart"/>
             <w:r>
               <w:rPr>
                 <w:rStyle w:val="normaltextrun"/>
@@ -13282,7 +12417,6 @@
               </w:rPr>
               <w:t>adminID</w:t>
             </w:r>
-            <w:proofErr w:type="spellEnd"/>
             <w:r>
               <w:rPr>
                 <w:rStyle w:val="eop"/>
@@ -13318,7 +12452,6 @@
                 <w:lang w:eastAsia="en-GB"/>
               </w:rPr>
             </w:pPr>
-            <w:proofErr w:type="gramStart"/>
             <w:r>
               <w:rPr>
                 <w:rStyle w:val="normaltextrun"/>
@@ -13337,18 +12470,7 @@
                 <w:szCs w:val="22"/>
                 <w:lang w:eastAsia="en-GB"/>
               </w:rPr>
-              <w:t>(</w:t>
-            </w:r>
-            <w:proofErr w:type="gramEnd"/>
-            <w:r>
-              <w:rPr>
-                <w:rStyle w:val="eop"/>
-                <w:rFonts w:ascii="Tahoma" w:hAnsi="Tahoma" w:cs="Tahoma"/>
-                <w:sz w:val="22"/>
-                <w:szCs w:val="22"/>
-                <w:lang w:eastAsia="en-GB"/>
-              </w:rPr>
-              <w:t>8)</w:t>
+              <w:t>(8)</w:t>
             </w:r>
           </w:p>
         </w:tc>
@@ -13467,7 +12589,6 @@
                 <w:lang w:eastAsia="en-GB"/>
               </w:rPr>
             </w:pPr>
-            <w:proofErr w:type="spellStart"/>
             <w:r>
               <w:rPr>
                 <w:rStyle w:val="normaltextrun"/>
@@ -13478,7 +12599,6 @@
               </w:rPr>
               <w:t>nombreI</w:t>
             </w:r>
-            <w:proofErr w:type="spellEnd"/>
           </w:p>
         </w:tc>
         <w:tc>
@@ -13504,8 +12624,6 @@
                 <w:lang w:eastAsia="en-GB"/>
               </w:rPr>
             </w:pPr>
-            <w:proofErr w:type="spellStart"/>
-            <w:proofErr w:type="gramStart"/>
             <w:r>
               <w:rPr>
                 <w:rStyle w:val="normaltextrun"/>
@@ -13514,29 +12632,7 @@
                 <w:szCs w:val="22"/>
                 <w:lang w:val="es-ES" w:eastAsia="en-GB"/>
               </w:rPr>
-              <w:t>varchar</w:t>
-            </w:r>
-            <w:proofErr w:type="spellEnd"/>
-            <w:r>
-              <w:rPr>
-                <w:rStyle w:val="normaltextrun"/>
-                <w:rFonts w:ascii="Tahoma" w:hAnsi="Tahoma" w:cs="Tahoma"/>
-                <w:sz w:val="22"/>
-                <w:szCs w:val="22"/>
-                <w:lang w:val="es-ES" w:eastAsia="en-GB"/>
-              </w:rPr>
-              <w:t>(</w:t>
-            </w:r>
-            <w:proofErr w:type="gramEnd"/>
-            <w:r>
-              <w:rPr>
-                <w:rStyle w:val="normaltextrun"/>
-                <w:rFonts w:ascii="Tahoma" w:hAnsi="Tahoma" w:cs="Tahoma"/>
-                <w:sz w:val="22"/>
-                <w:szCs w:val="22"/>
-                <w:lang w:val="es-ES" w:eastAsia="en-GB"/>
-              </w:rPr>
-              <w:t>50)</w:t>
+              <w:t>varchar(50)</w:t>
             </w:r>
           </w:p>
         </w:tc>
@@ -13653,7 +12749,6 @@
                 <w:lang w:val="es-ES"/>
               </w:rPr>
             </w:pPr>
-            <w:proofErr w:type="spellStart"/>
             <w:r>
               <w:rPr>
                 <w:rStyle w:val="normaltextrun"/>
@@ -13664,7 +12759,6 @@
               </w:rPr>
               <w:t>ubicacion</w:t>
             </w:r>
-            <w:proofErr w:type="spellEnd"/>
           </w:p>
         </w:tc>
         <w:tc>
@@ -13691,8 +12785,6 @@
                 <w:lang w:val="es-ES" w:eastAsia="en-GB"/>
               </w:rPr>
             </w:pPr>
-            <w:proofErr w:type="spellStart"/>
-            <w:proofErr w:type="gramStart"/>
             <w:r>
               <w:rPr>
                 <w:rStyle w:val="normaltextrun"/>
@@ -13701,29 +12793,7 @@
                 <w:szCs w:val="22"/>
                 <w:lang w:val="es-ES" w:eastAsia="en-GB"/>
               </w:rPr>
-              <w:t>varchar</w:t>
-            </w:r>
-            <w:proofErr w:type="spellEnd"/>
-            <w:r>
-              <w:rPr>
-                <w:rStyle w:val="normaltextrun"/>
-                <w:rFonts w:ascii="Tahoma" w:hAnsi="Tahoma" w:cs="Tahoma"/>
-                <w:sz w:val="22"/>
-                <w:szCs w:val="22"/>
-                <w:lang w:val="es-ES" w:eastAsia="en-GB"/>
-              </w:rPr>
-              <w:t>(</w:t>
-            </w:r>
-            <w:proofErr w:type="gramEnd"/>
-            <w:r>
-              <w:rPr>
-                <w:rStyle w:val="normaltextrun"/>
-                <w:rFonts w:ascii="Tahoma" w:hAnsi="Tahoma" w:cs="Tahoma"/>
-                <w:sz w:val="22"/>
-                <w:szCs w:val="22"/>
-                <w:lang w:val="es-ES" w:eastAsia="en-GB"/>
-              </w:rPr>
-              <w:t>70)</w:t>
+              <w:t>varchar(70)</w:t>
             </w:r>
           </w:p>
         </w:tc>
@@ -13838,7 +12908,6 @@
               <w:spacing w:before="0" w:beforeAutospacing="0" w:after="0" w:afterAutospacing="0"/>
               <w:textAlignment w:val="baseline"/>
             </w:pPr>
-            <w:proofErr w:type="spellStart"/>
             <w:r>
               <w:rPr>
                 <w:rStyle w:val="normaltextrun"/>
@@ -13849,7 +12918,6 @@
               </w:rPr>
               <w:t>nombreP</w:t>
             </w:r>
-            <w:proofErr w:type="spellEnd"/>
             <w:r>
               <w:rPr>
                 <w:rStyle w:val="eop"/>
@@ -13885,8 +12953,6 @@
                 <w:lang w:eastAsia="en-GB"/>
               </w:rPr>
             </w:pPr>
-            <w:proofErr w:type="spellStart"/>
-            <w:proofErr w:type="gramStart"/>
             <w:r>
               <w:rPr>
                 <w:rStyle w:val="normaltextrun"/>
@@ -13895,29 +12961,7 @@
                 <w:szCs w:val="22"/>
                 <w:lang w:val="es-ES" w:eastAsia="en-GB"/>
               </w:rPr>
-              <w:t>varchar</w:t>
-            </w:r>
-            <w:proofErr w:type="spellEnd"/>
-            <w:r>
-              <w:rPr>
-                <w:rStyle w:val="normaltextrun"/>
-                <w:rFonts w:ascii="Tahoma" w:hAnsi="Tahoma" w:cs="Tahoma"/>
-                <w:sz w:val="22"/>
-                <w:szCs w:val="22"/>
-                <w:lang w:val="es-ES" w:eastAsia="en-GB"/>
-              </w:rPr>
-              <w:t>(</w:t>
-            </w:r>
-            <w:proofErr w:type="gramEnd"/>
-            <w:r>
-              <w:rPr>
-                <w:rStyle w:val="normaltextrun"/>
-                <w:rFonts w:ascii="Tahoma" w:hAnsi="Tahoma" w:cs="Tahoma"/>
-                <w:sz w:val="22"/>
-                <w:szCs w:val="22"/>
-                <w:lang w:val="es-ES" w:eastAsia="en-GB"/>
-              </w:rPr>
-              <w:t>50)</w:t>
+              <w:t>varchar(50)</w:t>
             </w:r>
           </w:p>
         </w:tc>
@@ -14359,7 +13403,6 @@
                 <w:lang w:eastAsia="en-GB"/>
               </w:rPr>
             </w:pPr>
-            <w:proofErr w:type="gramStart"/>
             <w:r>
               <w:rPr>
                 <w:rStyle w:val="normaltextrun"/>
@@ -14378,18 +13421,7 @@
                 <w:szCs w:val="22"/>
                 <w:lang w:eastAsia="en-GB"/>
               </w:rPr>
-              <w:t>(</w:t>
-            </w:r>
-            <w:proofErr w:type="gramEnd"/>
-            <w:r>
-              <w:rPr>
-                <w:rStyle w:val="eop"/>
-                <w:rFonts w:ascii="Tahoma" w:hAnsi="Tahoma" w:cs="Tahoma"/>
-                <w:sz w:val="22"/>
-                <w:szCs w:val="22"/>
-                <w:lang w:eastAsia="en-GB"/>
-              </w:rPr>
-              <w:t>8)</w:t>
+              <w:t>(8)</w:t>
             </w:r>
           </w:p>
         </w:tc>
@@ -14553,7 +13585,6 @@
                 <w:lang w:eastAsia="en-GB"/>
               </w:rPr>
             </w:pPr>
-            <w:proofErr w:type="gramStart"/>
             <w:r>
               <w:rPr>
                 <w:rStyle w:val="normaltextrun"/>
@@ -14572,18 +13603,7 @@
                 <w:szCs w:val="22"/>
                 <w:lang w:eastAsia="en-GB"/>
               </w:rPr>
-              <w:t>(</w:t>
-            </w:r>
-            <w:proofErr w:type="gramEnd"/>
-            <w:r>
-              <w:rPr>
-                <w:rStyle w:val="eop"/>
-                <w:rFonts w:ascii="Tahoma" w:hAnsi="Tahoma" w:cs="Tahoma"/>
-                <w:sz w:val="22"/>
-                <w:szCs w:val="22"/>
-                <w:lang w:eastAsia="en-GB"/>
-              </w:rPr>
-              <w:t>8)</w:t>
+              <w:t>(8)</w:t>
             </w:r>
           </w:p>
         </w:tc>
@@ -14702,7 +13722,6 @@
                 <w:lang w:eastAsia="en-GB"/>
               </w:rPr>
             </w:pPr>
-            <w:proofErr w:type="spellStart"/>
             <w:r>
               <w:rPr>
                 <w:rStyle w:val="normaltextrun"/>
@@ -14713,7 +13732,6 @@
               </w:rPr>
               <w:t>nombreI</w:t>
             </w:r>
-            <w:proofErr w:type="spellEnd"/>
           </w:p>
         </w:tc>
         <w:tc>
@@ -14739,8 +13757,6 @@
                 <w:lang w:eastAsia="en-GB"/>
               </w:rPr>
             </w:pPr>
-            <w:proofErr w:type="spellStart"/>
-            <w:proofErr w:type="gramStart"/>
             <w:r>
               <w:rPr>
                 <w:rStyle w:val="normaltextrun"/>
@@ -14749,29 +13765,7 @@
                 <w:szCs w:val="22"/>
                 <w:lang w:val="es-ES" w:eastAsia="en-GB"/>
               </w:rPr>
-              <w:t>varchar</w:t>
-            </w:r>
-            <w:proofErr w:type="spellEnd"/>
-            <w:r>
-              <w:rPr>
-                <w:rStyle w:val="normaltextrun"/>
-                <w:rFonts w:ascii="Tahoma" w:hAnsi="Tahoma" w:cs="Tahoma"/>
-                <w:sz w:val="22"/>
-                <w:szCs w:val="22"/>
-                <w:lang w:val="es-ES" w:eastAsia="en-GB"/>
-              </w:rPr>
-              <w:t>(</w:t>
-            </w:r>
-            <w:proofErr w:type="gramEnd"/>
-            <w:r>
-              <w:rPr>
-                <w:rStyle w:val="normaltextrun"/>
-                <w:rFonts w:ascii="Tahoma" w:hAnsi="Tahoma" w:cs="Tahoma"/>
-                <w:sz w:val="22"/>
-                <w:szCs w:val="22"/>
-                <w:lang w:val="es-ES" w:eastAsia="en-GB"/>
-              </w:rPr>
-              <w:t>50)</w:t>
+              <w:t>varchar(50)</w:t>
             </w:r>
           </w:p>
         </w:tc>
@@ -14888,7 +13882,6 @@
                 <w:lang w:val="es-ES"/>
               </w:rPr>
             </w:pPr>
-            <w:proofErr w:type="spellStart"/>
             <w:r>
               <w:rPr>
                 <w:rStyle w:val="normaltextrun"/>
@@ -14899,7 +13892,6 @@
               </w:rPr>
               <w:t>ubicacion</w:t>
             </w:r>
-            <w:proofErr w:type="spellEnd"/>
           </w:p>
         </w:tc>
         <w:tc>
@@ -14926,8 +13918,6 @@
                 <w:lang w:val="es-ES" w:eastAsia="en-GB"/>
               </w:rPr>
             </w:pPr>
-            <w:proofErr w:type="spellStart"/>
-            <w:proofErr w:type="gramStart"/>
             <w:r>
               <w:rPr>
                 <w:rStyle w:val="normaltextrun"/>
@@ -14936,29 +13926,7 @@
                 <w:szCs w:val="22"/>
                 <w:lang w:val="es-ES" w:eastAsia="en-GB"/>
               </w:rPr>
-              <w:t>varchar</w:t>
-            </w:r>
-            <w:proofErr w:type="spellEnd"/>
-            <w:r>
-              <w:rPr>
-                <w:rStyle w:val="normaltextrun"/>
-                <w:rFonts w:ascii="Tahoma" w:hAnsi="Tahoma" w:cs="Tahoma"/>
-                <w:sz w:val="22"/>
-                <w:szCs w:val="22"/>
-                <w:lang w:val="es-ES" w:eastAsia="en-GB"/>
-              </w:rPr>
-              <w:t>(</w:t>
-            </w:r>
-            <w:proofErr w:type="gramEnd"/>
-            <w:r>
-              <w:rPr>
-                <w:rStyle w:val="normaltextrun"/>
-                <w:rFonts w:ascii="Tahoma" w:hAnsi="Tahoma" w:cs="Tahoma"/>
-                <w:sz w:val="22"/>
-                <w:szCs w:val="22"/>
-                <w:lang w:val="es-ES" w:eastAsia="en-GB"/>
-              </w:rPr>
-              <w:t>70)</w:t>
+              <w:t>varchar(70)</w:t>
             </w:r>
           </w:p>
         </w:tc>
@@ -15073,7 +14041,6 @@
               <w:spacing w:before="0" w:beforeAutospacing="0" w:after="0" w:afterAutospacing="0"/>
               <w:textAlignment w:val="baseline"/>
             </w:pPr>
-            <w:proofErr w:type="spellStart"/>
             <w:r>
               <w:rPr>
                 <w:rStyle w:val="normaltextrun"/>
@@ -15084,7 +14051,6 @@
               </w:rPr>
               <w:t>horas_semanales</w:t>
             </w:r>
-            <w:proofErr w:type="spellEnd"/>
             <w:r>
               <w:rPr>
                 <w:rStyle w:val="eop"/>
@@ -15302,8 +14268,6 @@
                 <w:lang w:eastAsia="en-GB"/>
               </w:rPr>
             </w:pPr>
-            <w:proofErr w:type="spellStart"/>
-            <w:proofErr w:type="gramStart"/>
             <w:r>
               <w:rPr>
                 <w:rStyle w:val="normaltextrun"/>
@@ -15312,29 +14276,7 @@
                 <w:szCs w:val="22"/>
                 <w:lang w:val="es-ES" w:eastAsia="en-GB"/>
               </w:rPr>
-              <w:t>varchar</w:t>
-            </w:r>
-            <w:proofErr w:type="spellEnd"/>
-            <w:r>
-              <w:rPr>
-                <w:rStyle w:val="normaltextrun"/>
-                <w:rFonts w:ascii="Tahoma" w:hAnsi="Tahoma" w:cs="Tahoma"/>
-                <w:sz w:val="22"/>
-                <w:szCs w:val="22"/>
-                <w:lang w:val="es-ES" w:eastAsia="en-GB"/>
-              </w:rPr>
-              <w:t>(</w:t>
-            </w:r>
-            <w:proofErr w:type="gramEnd"/>
-            <w:r>
-              <w:rPr>
-                <w:rStyle w:val="normaltextrun"/>
-                <w:rFonts w:ascii="Tahoma" w:hAnsi="Tahoma" w:cs="Tahoma"/>
-                <w:sz w:val="22"/>
-                <w:szCs w:val="22"/>
-                <w:lang w:val="es-ES" w:eastAsia="en-GB"/>
-              </w:rPr>
-              <w:t>20)</w:t>
+              <w:t>varchar(20)</w:t>
             </w:r>
           </w:p>
         </w:tc>
@@ -15765,7 +14707,6 @@
                 <w:lang w:eastAsia="en-GB"/>
               </w:rPr>
             </w:pPr>
-            <w:proofErr w:type="spellStart"/>
             <w:r>
               <w:rPr>
                 <w:rStyle w:val="normaltextrun"/>
@@ -15776,7 +14717,6 @@
               </w:rPr>
               <w:t>adminID</w:t>
             </w:r>
-            <w:proofErr w:type="spellEnd"/>
             <w:r>
               <w:rPr>
                 <w:rStyle w:val="eop"/>
@@ -15812,7 +14752,6 @@
                 <w:lang w:eastAsia="en-GB"/>
               </w:rPr>
             </w:pPr>
-            <w:proofErr w:type="gramStart"/>
             <w:r>
               <w:rPr>
                 <w:rStyle w:val="normaltextrun"/>
@@ -15831,18 +14770,7 @@
                 <w:szCs w:val="22"/>
                 <w:lang w:eastAsia="en-GB"/>
               </w:rPr>
-              <w:t>(</w:t>
-            </w:r>
-            <w:proofErr w:type="gramEnd"/>
-            <w:r>
-              <w:rPr>
-                <w:rStyle w:val="eop"/>
-                <w:rFonts w:ascii="Tahoma" w:hAnsi="Tahoma" w:cs="Tahoma"/>
-                <w:sz w:val="22"/>
-                <w:szCs w:val="22"/>
-                <w:lang w:eastAsia="en-GB"/>
-              </w:rPr>
-              <w:t>8)</w:t>
+              <w:t>(8)</w:t>
             </w:r>
           </w:p>
         </w:tc>
@@ -15961,7 +14889,6 @@
                 <w:lang w:eastAsia="en-GB"/>
               </w:rPr>
             </w:pPr>
-            <w:proofErr w:type="spellStart"/>
             <w:r>
               <w:rPr>
                 <w:rStyle w:val="normaltextrun"/>
@@ -15973,7 +14900,6 @@
               <w:lastRenderedPageBreak/>
               <w:t>nombreI</w:t>
             </w:r>
-            <w:proofErr w:type="spellEnd"/>
           </w:p>
         </w:tc>
         <w:tc>
@@ -15999,8 +14925,6 @@
                 <w:lang w:eastAsia="en-GB"/>
               </w:rPr>
             </w:pPr>
-            <w:proofErr w:type="spellStart"/>
-            <w:proofErr w:type="gramStart"/>
             <w:r>
               <w:rPr>
                 <w:rStyle w:val="normaltextrun"/>
@@ -16009,29 +14933,7 @@
                 <w:szCs w:val="22"/>
                 <w:lang w:val="es-ES" w:eastAsia="en-GB"/>
               </w:rPr>
-              <w:t>varchar</w:t>
-            </w:r>
-            <w:proofErr w:type="spellEnd"/>
-            <w:r>
-              <w:rPr>
-                <w:rStyle w:val="normaltextrun"/>
-                <w:rFonts w:ascii="Tahoma" w:hAnsi="Tahoma" w:cs="Tahoma"/>
-                <w:sz w:val="22"/>
-                <w:szCs w:val="22"/>
-                <w:lang w:val="es-ES" w:eastAsia="en-GB"/>
-              </w:rPr>
-              <w:t>(</w:t>
-            </w:r>
-            <w:proofErr w:type="gramEnd"/>
-            <w:r>
-              <w:rPr>
-                <w:rStyle w:val="normaltextrun"/>
-                <w:rFonts w:ascii="Tahoma" w:hAnsi="Tahoma" w:cs="Tahoma"/>
-                <w:sz w:val="22"/>
-                <w:szCs w:val="22"/>
-                <w:lang w:val="es-ES" w:eastAsia="en-GB"/>
-              </w:rPr>
-              <w:t>50)</w:t>
+              <w:t>varchar(50)</w:t>
             </w:r>
           </w:p>
         </w:tc>
@@ -16148,7 +15050,6 @@
                 <w:lang w:val="es-ES"/>
               </w:rPr>
             </w:pPr>
-            <w:proofErr w:type="spellStart"/>
             <w:r>
               <w:rPr>
                 <w:rStyle w:val="normaltextrun"/>
@@ -16159,7 +15060,6 @@
               </w:rPr>
               <w:t>ubicacion</w:t>
             </w:r>
-            <w:proofErr w:type="spellEnd"/>
           </w:p>
         </w:tc>
         <w:tc>
@@ -16186,8 +15086,6 @@
                 <w:lang w:val="es-ES" w:eastAsia="en-GB"/>
               </w:rPr>
             </w:pPr>
-            <w:proofErr w:type="spellStart"/>
-            <w:proofErr w:type="gramStart"/>
             <w:r>
               <w:rPr>
                 <w:rStyle w:val="normaltextrun"/>
@@ -16196,29 +15094,7 @@
                 <w:szCs w:val="22"/>
                 <w:lang w:val="es-ES" w:eastAsia="en-GB"/>
               </w:rPr>
-              <w:t>varchar</w:t>
-            </w:r>
-            <w:proofErr w:type="spellEnd"/>
-            <w:r>
-              <w:rPr>
-                <w:rStyle w:val="normaltextrun"/>
-                <w:rFonts w:ascii="Tahoma" w:hAnsi="Tahoma" w:cs="Tahoma"/>
-                <w:sz w:val="22"/>
-                <w:szCs w:val="22"/>
-                <w:lang w:val="es-ES" w:eastAsia="en-GB"/>
-              </w:rPr>
-              <w:t>(</w:t>
-            </w:r>
-            <w:proofErr w:type="gramEnd"/>
-            <w:r>
-              <w:rPr>
-                <w:rStyle w:val="normaltextrun"/>
-                <w:rFonts w:ascii="Tahoma" w:hAnsi="Tahoma" w:cs="Tahoma"/>
-                <w:sz w:val="22"/>
-                <w:szCs w:val="22"/>
-                <w:lang w:val="es-ES" w:eastAsia="en-GB"/>
-              </w:rPr>
-              <w:t>70)</w:t>
+              <w:t>varchar(70)</w:t>
             </w:r>
           </w:p>
         </w:tc>
@@ -16333,7 +15209,6 @@
               <w:spacing w:before="0" w:beforeAutospacing="0" w:after="0" w:afterAutospacing="0"/>
               <w:textAlignment w:val="baseline"/>
             </w:pPr>
-            <w:proofErr w:type="spellStart"/>
             <w:r>
               <w:rPr>
                 <w:rStyle w:val="normaltextrun"/>
@@ -16344,7 +15219,6 @@
               </w:rPr>
               <w:t>horario_turno</w:t>
             </w:r>
-            <w:proofErr w:type="spellEnd"/>
             <w:r>
               <w:rPr>
                 <w:rStyle w:val="eop"/>
@@ -16380,7 +15254,6 @@
                 <w:lang w:eastAsia="en-GB"/>
               </w:rPr>
             </w:pPr>
-            <w:proofErr w:type="spellStart"/>
             <w:r>
               <w:rPr>
                 <w:rStyle w:val="normaltextrun"/>
@@ -16391,7 +15264,6 @@
               </w:rPr>
               <w:t>datetime</w:t>
             </w:r>
-            <w:proofErr w:type="spellEnd"/>
             <w:r>
               <w:rPr>
                 <w:rStyle w:val="eop"/>
@@ -16564,8 +15436,6 @@
                 <w:lang w:eastAsia="en-GB"/>
               </w:rPr>
             </w:pPr>
-            <w:proofErr w:type="spellStart"/>
-            <w:proofErr w:type="gramStart"/>
             <w:r>
               <w:rPr>
                 <w:rStyle w:val="normaltextrun"/>
@@ -16574,29 +15444,7 @@
                 <w:szCs w:val="22"/>
                 <w:lang w:val="es-ES" w:eastAsia="en-GB"/>
               </w:rPr>
-              <w:t>varchar</w:t>
-            </w:r>
-            <w:proofErr w:type="spellEnd"/>
-            <w:r>
-              <w:rPr>
-                <w:rStyle w:val="normaltextrun"/>
-                <w:rFonts w:ascii="Tahoma" w:hAnsi="Tahoma" w:cs="Tahoma"/>
-                <w:sz w:val="22"/>
-                <w:szCs w:val="22"/>
-                <w:lang w:val="es-ES" w:eastAsia="en-GB"/>
-              </w:rPr>
-              <w:t>(</w:t>
-            </w:r>
-            <w:proofErr w:type="gramEnd"/>
-            <w:r>
-              <w:rPr>
-                <w:rStyle w:val="normaltextrun"/>
-                <w:rFonts w:ascii="Tahoma" w:hAnsi="Tahoma" w:cs="Tahoma"/>
-                <w:sz w:val="22"/>
-                <w:szCs w:val="22"/>
-                <w:lang w:val="es-ES" w:eastAsia="en-GB"/>
-              </w:rPr>
-              <w:t>70)</w:t>
+              <w:t>varchar(70)</w:t>
             </w:r>
           </w:p>
         </w:tc>
@@ -16715,7 +15563,6 @@
                 <w:lang w:eastAsia="en-GB"/>
               </w:rPr>
             </w:pPr>
-            <w:proofErr w:type="spellStart"/>
             <w:r>
               <w:rPr>
                 <w:rStyle w:val="normaltextrun"/>
@@ -16726,7 +15573,6 @@
               </w:rPr>
               <w:t>nombreA</w:t>
             </w:r>
-            <w:proofErr w:type="spellEnd"/>
             <w:r>
               <w:rPr>
                 <w:rStyle w:val="eop"/>
@@ -16762,8 +15608,6 @@
                 <w:lang w:eastAsia="en-GB"/>
               </w:rPr>
             </w:pPr>
-            <w:proofErr w:type="spellStart"/>
-            <w:proofErr w:type="gramStart"/>
             <w:r>
               <w:rPr>
                 <w:rStyle w:val="normaltextrun"/>
@@ -16772,29 +15616,7 @@
                 <w:szCs w:val="22"/>
                 <w:lang w:val="es-ES" w:eastAsia="en-GB"/>
               </w:rPr>
-              <w:t>varchar</w:t>
-            </w:r>
-            <w:proofErr w:type="spellEnd"/>
-            <w:r>
-              <w:rPr>
-                <w:rStyle w:val="normaltextrun"/>
-                <w:rFonts w:ascii="Tahoma" w:hAnsi="Tahoma" w:cs="Tahoma"/>
-                <w:sz w:val="22"/>
-                <w:szCs w:val="22"/>
-                <w:lang w:val="es-ES" w:eastAsia="en-GB"/>
-              </w:rPr>
-              <w:t>(</w:t>
-            </w:r>
-            <w:proofErr w:type="gramEnd"/>
-            <w:r>
-              <w:rPr>
-                <w:rStyle w:val="normaltextrun"/>
-                <w:rFonts w:ascii="Tahoma" w:hAnsi="Tahoma" w:cs="Tahoma"/>
-                <w:sz w:val="22"/>
-                <w:szCs w:val="22"/>
-                <w:lang w:val="es-ES" w:eastAsia="en-GB"/>
-              </w:rPr>
-              <w:t>20)</w:t>
+              <w:t>varchar(20)</w:t>
             </w:r>
           </w:p>
         </w:tc>
@@ -17248,7 +16070,6 @@
                 <w:lang w:eastAsia="en-GB"/>
               </w:rPr>
             </w:pPr>
-            <w:proofErr w:type="gramStart"/>
             <w:r>
               <w:rPr>
                 <w:rStyle w:val="normaltextrun"/>
@@ -17257,18 +16078,7 @@
                 <w:szCs w:val="22"/>
                 <w:lang w:val="es-ES" w:eastAsia="en-GB"/>
               </w:rPr>
-              <w:t>char(</w:t>
-            </w:r>
-            <w:proofErr w:type="gramEnd"/>
-            <w:r>
-              <w:rPr>
-                <w:rStyle w:val="normaltextrun"/>
-                <w:rFonts w:ascii="Tahoma" w:hAnsi="Tahoma" w:cs="Tahoma"/>
-                <w:sz w:val="22"/>
-                <w:szCs w:val="22"/>
-                <w:lang w:val="es-ES" w:eastAsia="en-GB"/>
-              </w:rPr>
-              <w:t>8)</w:t>
+              <w:t>char(8)</w:t>
             </w:r>
           </w:p>
         </w:tc>
@@ -17432,7 +16242,6 @@
                 <w:lang w:eastAsia="en-GB"/>
               </w:rPr>
             </w:pPr>
-            <w:proofErr w:type="gramStart"/>
             <w:r>
               <w:rPr>
                 <w:rStyle w:val="normaltextrun"/>
@@ -17441,18 +16250,7 @@
                 <w:szCs w:val="22"/>
                 <w:lang w:val="es-ES" w:eastAsia="en-GB"/>
               </w:rPr>
-              <w:t>char(</w:t>
-            </w:r>
-            <w:proofErr w:type="gramEnd"/>
-            <w:r>
-              <w:rPr>
-                <w:rStyle w:val="normaltextrun"/>
-                <w:rFonts w:ascii="Tahoma" w:hAnsi="Tahoma" w:cs="Tahoma"/>
-                <w:sz w:val="22"/>
-                <w:szCs w:val="22"/>
-                <w:lang w:val="es-ES" w:eastAsia="en-GB"/>
-              </w:rPr>
-              <w:t>8)</w:t>
+              <w:t>char(8)</w:t>
             </w:r>
             <w:r>
               <w:rPr>
@@ -17626,7 +16424,6 @@
                 <w:lang w:eastAsia="en-GB"/>
               </w:rPr>
             </w:pPr>
-            <w:proofErr w:type="gramStart"/>
             <w:r>
               <w:rPr>
                 <w:rStyle w:val="normaltextrun"/>
@@ -17635,18 +16432,7 @@
                 <w:szCs w:val="22"/>
                 <w:lang w:val="es-ES" w:eastAsia="en-GB"/>
               </w:rPr>
-              <w:t>char(</w:t>
-            </w:r>
-            <w:proofErr w:type="gramEnd"/>
-            <w:r>
-              <w:rPr>
-                <w:rStyle w:val="normaltextrun"/>
-                <w:rFonts w:ascii="Tahoma" w:hAnsi="Tahoma" w:cs="Tahoma"/>
-                <w:sz w:val="22"/>
-                <w:szCs w:val="22"/>
-                <w:lang w:val="es-ES" w:eastAsia="en-GB"/>
-              </w:rPr>
-              <w:t>8)</w:t>
+              <w:t>char(8)</w:t>
             </w:r>
             <w:r>
               <w:rPr>
@@ -17820,7 +16606,6 @@
                 <w:lang w:eastAsia="en-GB"/>
               </w:rPr>
             </w:pPr>
-            <w:proofErr w:type="spellStart"/>
             <w:r>
               <w:rPr>
                 <w:rStyle w:val="normaltextrun"/>
@@ -17831,7 +16616,6 @@
               </w:rPr>
               <w:t>datetime</w:t>
             </w:r>
-            <w:proofErr w:type="spellEnd"/>
             <w:r>
               <w:rPr>
                 <w:rStyle w:val="eop"/>
@@ -17959,7 +16743,6 @@
                 <w:lang w:eastAsia="en-GB"/>
               </w:rPr>
             </w:pPr>
-            <w:proofErr w:type="spellStart"/>
             <w:r>
               <w:rPr>
                 <w:rStyle w:val="normaltextrun"/>
@@ -17970,7 +16753,6 @@
               </w:rPr>
               <w:t>duracion_Actividad</w:t>
             </w:r>
-            <w:proofErr w:type="spellEnd"/>
             <w:r>
               <w:rPr>
                 <w:rStyle w:val="eop"/>
@@ -18177,8 +16959,6 @@
                 <w:lang w:val="es-ES" w:eastAsia="en-GB"/>
               </w:rPr>
             </w:pPr>
-            <w:proofErr w:type="spellStart"/>
-            <w:proofErr w:type="gramStart"/>
             <w:r>
               <w:rPr>
                 <w:rStyle w:val="normaltextrun"/>
@@ -18187,29 +16967,7 @@
                 <w:szCs w:val="22"/>
                 <w:lang w:val="es-ES" w:eastAsia="en-GB"/>
               </w:rPr>
-              <w:t>varchar</w:t>
-            </w:r>
-            <w:proofErr w:type="spellEnd"/>
-            <w:r>
-              <w:rPr>
-                <w:rStyle w:val="normaltextrun"/>
-                <w:rFonts w:ascii="Tahoma" w:hAnsi="Tahoma" w:cs="Tahoma"/>
-                <w:sz w:val="22"/>
-                <w:szCs w:val="22"/>
-                <w:lang w:val="es-ES" w:eastAsia="en-GB"/>
-              </w:rPr>
-              <w:t>(</w:t>
-            </w:r>
-            <w:proofErr w:type="gramEnd"/>
-            <w:r>
-              <w:rPr>
-                <w:rStyle w:val="normaltextrun"/>
-                <w:rFonts w:ascii="Tahoma" w:hAnsi="Tahoma" w:cs="Tahoma"/>
-                <w:sz w:val="22"/>
-                <w:szCs w:val="22"/>
-                <w:lang w:val="es-ES" w:eastAsia="en-GB"/>
-              </w:rPr>
-              <w:t>100)</w:t>
+              <w:t>varchar(100)</w:t>
             </w:r>
           </w:p>
         </w:tc>
@@ -18724,7 +17482,6 @@
                 <w:szCs w:val="22"/>
               </w:rPr>
             </w:pPr>
-            <w:proofErr w:type="spellStart"/>
             <w:r>
               <w:rPr>
                 <w:rStyle w:val="normaltextrun"/>
@@ -18734,7 +17491,6 @@
               </w:rPr>
               <w:t>nombreI</w:t>
             </w:r>
-            <w:proofErr w:type="spellEnd"/>
           </w:p>
           <w:p>
             <w:pPr>
@@ -18764,8 +17520,6 @@
                 <w:lang w:eastAsia="en-GB"/>
               </w:rPr>
             </w:pPr>
-            <w:proofErr w:type="spellStart"/>
-            <w:proofErr w:type="gramStart"/>
             <w:r>
               <w:rPr>
                 <w:rStyle w:val="normaltextrun"/>
@@ -18774,29 +17528,7 @@
                 <w:szCs w:val="22"/>
                 <w:lang w:val="es-ES" w:eastAsia="en-GB"/>
               </w:rPr>
-              <w:t>varchar</w:t>
-            </w:r>
-            <w:proofErr w:type="spellEnd"/>
-            <w:r>
-              <w:rPr>
-                <w:rStyle w:val="normaltextrun"/>
-                <w:rFonts w:ascii="Tahoma" w:hAnsi="Tahoma" w:cs="Tahoma"/>
-                <w:sz w:val="22"/>
-                <w:szCs w:val="22"/>
-                <w:lang w:val="es-ES" w:eastAsia="en-GB"/>
-              </w:rPr>
-              <w:t>(</w:t>
-            </w:r>
-            <w:proofErr w:type="gramEnd"/>
-            <w:r>
-              <w:rPr>
-                <w:rStyle w:val="normaltextrun"/>
-                <w:rFonts w:ascii="Tahoma" w:hAnsi="Tahoma" w:cs="Tahoma"/>
-                <w:sz w:val="22"/>
-                <w:szCs w:val="22"/>
-                <w:lang w:val="es-ES" w:eastAsia="en-GB"/>
-              </w:rPr>
-              <w:t>50)</w:t>
+              <w:t>varchar(50)</w:t>
             </w:r>
           </w:p>
         </w:tc>
@@ -18907,7 +17639,6 @@
                 <w:szCs w:val="22"/>
               </w:rPr>
             </w:pPr>
-            <w:proofErr w:type="spellStart"/>
             <w:r>
               <w:rPr>
                 <w:rStyle w:val="normaltextrun"/>
@@ -18917,7 +17648,6 @@
               </w:rPr>
               <w:t>ubicacion</w:t>
             </w:r>
-            <w:proofErr w:type="spellEnd"/>
           </w:p>
         </w:tc>
         <w:tc>
@@ -18943,8 +17673,6 @@
                 <w:lang w:eastAsia="en-GB"/>
               </w:rPr>
             </w:pPr>
-            <w:proofErr w:type="spellStart"/>
-            <w:proofErr w:type="gramStart"/>
             <w:r>
               <w:rPr>
                 <w:rStyle w:val="normaltextrun"/>
@@ -18953,29 +17681,7 @@
                 <w:szCs w:val="22"/>
                 <w:lang w:val="es-ES" w:eastAsia="en-GB"/>
               </w:rPr>
-              <w:t>varchar</w:t>
-            </w:r>
-            <w:proofErr w:type="spellEnd"/>
-            <w:r>
-              <w:rPr>
-                <w:rStyle w:val="normaltextrun"/>
-                <w:rFonts w:ascii="Tahoma" w:hAnsi="Tahoma" w:cs="Tahoma"/>
-                <w:sz w:val="22"/>
-                <w:szCs w:val="22"/>
-                <w:lang w:val="es-ES" w:eastAsia="en-GB"/>
-              </w:rPr>
-              <w:t>(</w:t>
-            </w:r>
-            <w:proofErr w:type="gramEnd"/>
-            <w:r>
-              <w:rPr>
-                <w:rStyle w:val="normaltextrun"/>
-                <w:rFonts w:ascii="Tahoma" w:hAnsi="Tahoma" w:cs="Tahoma"/>
-                <w:sz w:val="22"/>
-                <w:szCs w:val="22"/>
-                <w:lang w:val="es-ES" w:eastAsia="en-GB"/>
-              </w:rPr>
-              <w:t>70)</w:t>
+              <w:t>varchar(70)</w:t>
             </w:r>
           </w:p>
         </w:tc>
@@ -19089,7 +17795,6 @@
                 <w:lang w:eastAsia="en-GB"/>
               </w:rPr>
             </w:pPr>
-            <w:proofErr w:type="spellStart"/>
             <w:r>
               <w:rPr>
                 <w:rStyle w:val="normaltextrun"/>
@@ -19101,7 +17806,6 @@
               <w:lastRenderedPageBreak/>
               <w:t>tipo_institucion</w:t>
             </w:r>
-            <w:proofErr w:type="spellEnd"/>
             <w:r>
               <w:rPr>
                 <w:rStyle w:val="eop"/>
@@ -19137,8 +17841,6 @@
                 <w:lang w:eastAsia="en-GB"/>
               </w:rPr>
             </w:pPr>
-            <w:proofErr w:type="spellStart"/>
-            <w:proofErr w:type="gramStart"/>
             <w:r>
               <w:rPr>
                 <w:rStyle w:val="normaltextrun"/>
@@ -19147,29 +17849,7 @@
                 <w:szCs w:val="22"/>
                 <w:lang w:val="es-ES" w:eastAsia="en-GB"/>
               </w:rPr>
-              <w:t>varchar</w:t>
-            </w:r>
-            <w:proofErr w:type="spellEnd"/>
-            <w:r>
-              <w:rPr>
-                <w:rStyle w:val="normaltextrun"/>
-                <w:rFonts w:ascii="Tahoma" w:hAnsi="Tahoma" w:cs="Tahoma"/>
-                <w:sz w:val="22"/>
-                <w:szCs w:val="22"/>
-                <w:lang w:val="es-ES" w:eastAsia="en-GB"/>
-              </w:rPr>
-              <w:t>(</w:t>
-            </w:r>
-            <w:proofErr w:type="gramEnd"/>
-            <w:r>
-              <w:rPr>
-                <w:rStyle w:val="normaltextrun"/>
-                <w:rFonts w:ascii="Tahoma" w:hAnsi="Tahoma" w:cs="Tahoma"/>
-                <w:sz w:val="22"/>
-                <w:szCs w:val="22"/>
-                <w:lang w:val="es-ES" w:eastAsia="en-GB"/>
-              </w:rPr>
-              <w:t>10)</w:t>
+              <w:t>varchar(10)</w:t>
             </w:r>
           </w:p>
         </w:tc>
@@ -19560,7 +18240,6 @@
                 <w:lang w:eastAsia="en-GB"/>
               </w:rPr>
             </w:pPr>
-            <w:proofErr w:type="spellStart"/>
             <w:r>
               <w:rPr>
                 <w:rStyle w:val="normaltextrun"/>
@@ -19571,7 +18250,6 @@
               </w:rPr>
               <w:t>estudianteID</w:t>
             </w:r>
-            <w:proofErr w:type="spellEnd"/>
             <w:r>
               <w:rPr>
                 <w:rStyle w:val="eop"/>
@@ -19607,7 +18285,6 @@
                 <w:lang w:eastAsia="en-GB"/>
               </w:rPr>
             </w:pPr>
-            <w:proofErr w:type="gramStart"/>
             <w:r>
               <w:rPr>
                 <w:rStyle w:val="normaltextrun"/>
@@ -19616,18 +18293,7 @@
                 <w:szCs w:val="22"/>
                 <w:lang w:val="es-ES" w:eastAsia="en-GB"/>
               </w:rPr>
-              <w:t>char(</w:t>
-            </w:r>
-            <w:proofErr w:type="gramEnd"/>
-            <w:r>
-              <w:rPr>
-                <w:rStyle w:val="normaltextrun"/>
-                <w:rFonts w:ascii="Tahoma" w:hAnsi="Tahoma" w:cs="Tahoma"/>
-                <w:sz w:val="22"/>
-                <w:szCs w:val="22"/>
-                <w:lang w:val="es-ES" w:eastAsia="en-GB"/>
-              </w:rPr>
-              <w:t>8)</w:t>
+              <w:t>char(8)</w:t>
             </w:r>
           </w:p>
         </w:tc>
@@ -19791,7 +18457,6 @@
                 <w:lang w:eastAsia="en-GB"/>
               </w:rPr>
             </w:pPr>
-            <w:proofErr w:type="gramStart"/>
             <w:r>
               <w:rPr>
                 <w:rStyle w:val="normaltextrun"/>
@@ -19800,18 +18465,7 @@
                 <w:szCs w:val="22"/>
                 <w:lang w:val="es-ES" w:eastAsia="en-GB"/>
               </w:rPr>
-              <w:t>char(</w:t>
-            </w:r>
-            <w:proofErr w:type="gramEnd"/>
-            <w:r>
-              <w:rPr>
-                <w:rStyle w:val="normaltextrun"/>
-                <w:rFonts w:ascii="Tahoma" w:hAnsi="Tahoma" w:cs="Tahoma"/>
-                <w:sz w:val="22"/>
-                <w:szCs w:val="22"/>
-                <w:lang w:val="es-ES" w:eastAsia="en-GB"/>
-              </w:rPr>
-              <w:t>8)</w:t>
+              <w:t>char(8)</w:t>
             </w:r>
           </w:p>
         </w:tc>
@@ -19975,7 +18629,6 @@
                 <w:lang w:eastAsia="en-GB"/>
               </w:rPr>
             </w:pPr>
-            <w:proofErr w:type="spellStart"/>
             <w:r>
               <w:rPr>
                 <w:rStyle w:val="normaltextrun"/>
@@ -19986,7 +18639,6 @@
               </w:rPr>
               <w:t>datetime</w:t>
             </w:r>
-            <w:proofErr w:type="spellEnd"/>
             <w:r>
               <w:rPr>
                 <w:rStyle w:val="eop"/>
@@ -20392,7 +19044,6 @@
                 <w:lang w:eastAsia="en-GB"/>
               </w:rPr>
             </w:pPr>
-            <w:proofErr w:type="spellStart"/>
             <w:r>
               <w:rPr>
                 <w:rStyle w:val="normaltextrun"/>
@@ -20403,7 +19054,6 @@
               </w:rPr>
               <w:t>estudianteID</w:t>
             </w:r>
-            <w:proofErr w:type="spellEnd"/>
             <w:r>
               <w:rPr>
                 <w:rStyle w:val="eop"/>
@@ -20439,7 +19089,6 @@
                 <w:lang w:eastAsia="en-GB"/>
               </w:rPr>
             </w:pPr>
-            <w:proofErr w:type="gramStart"/>
             <w:r>
               <w:rPr>
                 <w:rStyle w:val="normaltextrun"/>
@@ -20448,18 +19097,7 @@
                 <w:szCs w:val="22"/>
                 <w:lang w:val="es-ES" w:eastAsia="en-GB"/>
               </w:rPr>
-              <w:t>char(</w:t>
-            </w:r>
-            <w:proofErr w:type="gramEnd"/>
-            <w:r>
-              <w:rPr>
-                <w:rStyle w:val="normaltextrun"/>
-                <w:rFonts w:ascii="Tahoma" w:hAnsi="Tahoma" w:cs="Tahoma"/>
-                <w:sz w:val="22"/>
-                <w:szCs w:val="22"/>
-                <w:lang w:val="es-ES" w:eastAsia="en-GB"/>
-              </w:rPr>
-              <w:t>8)</w:t>
+              <w:t>char(8)</w:t>
             </w:r>
           </w:p>
         </w:tc>
@@ -20623,7 +19261,6 @@
                 <w:lang w:eastAsia="en-GB"/>
               </w:rPr>
             </w:pPr>
-            <w:proofErr w:type="gramStart"/>
             <w:r>
               <w:rPr>
                 <w:rStyle w:val="normaltextrun"/>
@@ -20632,18 +19269,7 @@
                 <w:szCs w:val="22"/>
                 <w:lang w:val="es-ES" w:eastAsia="en-GB"/>
               </w:rPr>
-              <w:t>char(</w:t>
-            </w:r>
-            <w:proofErr w:type="gramEnd"/>
-            <w:r>
-              <w:rPr>
-                <w:rStyle w:val="normaltextrun"/>
-                <w:rFonts w:ascii="Tahoma" w:hAnsi="Tahoma" w:cs="Tahoma"/>
-                <w:sz w:val="22"/>
-                <w:szCs w:val="22"/>
-                <w:lang w:val="es-ES" w:eastAsia="en-GB"/>
-              </w:rPr>
-              <w:t>8)</w:t>
+              <w:t>char(8)</w:t>
             </w:r>
           </w:p>
         </w:tc>
@@ -20807,7 +19433,6 @@
                 <w:lang w:eastAsia="en-GB"/>
               </w:rPr>
             </w:pPr>
-            <w:proofErr w:type="gramStart"/>
             <w:r>
               <w:rPr>
                 <w:rStyle w:val="normaltextrun"/>
@@ -20816,18 +19441,7 @@
                 <w:szCs w:val="22"/>
                 <w:lang w:val="es-ES" w:eastAsia="en-GB"/>
               </w:rPr>
-              <w:t>char(</w:t>
-            </w:r>
-            <w:proofErr w:type="gramEnd"/>
-            <w:r>
-              <w:rPr>
-                <w:rStyle w:val="normaltextrun"/>
-                <w:rFonts w:ascii="Tahoma" w:hAnsi="Tahoma" w:cs="Tahoma"/>
-                <w:sz w:val="22"/>
-                <w:szCs w:val="22"/>
-                <w:lang w:val="es-ES" w:eastAsia="en-GB"/>
-              </w:rPr>
-              <w:t>8)</w:t>
+              <w:t>char(8)</w:t>
             </w:r>
           </w:p>
         </w:tc>
@@ -20980,7 +19594,6 @@
                 <w:lang w:val="es-ES" w:eastAsia="en-GB"/>
               </w:rPr>
             </w:pPr>
-            <w:proofErr w:type="spellStart"/>
             <w:r>
               <w:rPr>
                 <w:rStyle w:val="normaltextrun"/>
@@ -20991,7 +19604,6 @@
               </w:rPr>
               <w:t>boolean</w:t>
             </w:r>
-            <w:proofErr w:type="spellEnd"/>
           </w:p>
         </w:tc>
         <w:tc>
@@ -21433,7 +20045,6 @@
         </w:rPr>
         <w:t xml:space="preserve">π </w:t>
       </w:r>
-      <w:proofErr w:type="spellStart"/>
       <w:r>
         <w:rPr>
           <w:rFonts w:ascii="Tahoma" w:hAnsi="Tahoma" w:cs="Tahoma"/>
@@ -21441,9 +20052,8 @@
           <w:szCs w:val="20"/>
           <w:shd w:val="clear" w:color="auto" w:fill="FFFFFF"/>
         </w:rPr>
-        <w:t>NombreP</w:t>
-      </w:r>
-      <w:proofErr w:type="spellEnd"/>
+        <w:t>NombreP, InstitucionID, Materia (</w:t>
+      </w:r>
       <w:r>
         <w:rPr>
           <w:rFonts w:ascii="Tahoma" w:hAnsi="Tahoma" w:cs="Tahoma"/>
@@ -21451,19 +20061,25 @@
           <w:szCs w:val="20"/>
           <w:shd w:val="clear" w:color="auto" w:fill="FFFFFF"/>
         </w:rPr>
-        <w:t xml:space="preserve">, </w:t>
-      </w:r>
-      <w:proofErr w:type="spellStart"/>
-      <w:r>
-        <w:rPr>
-          <w:rFonts w:ascii="Tahoma" w:hAnsi="Tahoma" w:cs="Tahoma"/>
+        <w:t xml:space="preserve">σ ProfesorID=’ProfesorIDEscojido’  </w:t>
+      </w:r>
+      <w:r>
+        <w:rPr>
+          <w:rFonts w:ascii="Tahoma" w:hAnsi="Tahoma" w:cs="Tahoma"/>
+          <w:sz w:val="20"/>
+          <w:szCs w:val="20"/>
+        </w:rPr>
+        <w:t>(profesores</w:t>
+      </w:r>
+      <w:r>
+        <w:rPr>
+          <w:rFonts w:ascii="Cambria Math" w:hAnsi="Cambria Math" w:cs="Cambria Math"/>
           <w:sz w:val="20"/>
           <w:szCs w:val="20"/>
           <w:shd w:val="clear" w:color="auto" w:fill="FFFFFF"/>
         </w:rPr>
-        <w:t>InstitucionID</w:t>
-      </w:r>
-      <w:proofErr w:type="spellEnd"/>
+        <w:t>⨝</w:t>
+      </w:r>
       <w:r>
         <w:rPr>
           <w:rFonts w:ascii="Tahoma" w:hAnsi="Tahoma" w:cs="Tahoma"/>
@@ -21471,29 +20087,49 @@
           <w:szCs w:val="20"/>
           <w:shd w:val="clear" w:color="auto" w:fill="FFFFFF"/>
         </w:rPr>
-        <w:t>, Materia (</w:t>
-      </w:r>
-      <w:r>
-        <w:rPr>
-          <w:rFonts w:ascii="Tahoma" w:hAnsi="Tahoma" w:cs="Tahoma"/>
+        <w:t>curso))</w:t>
+      </w:r>
+    </w:p>
+    <w:p>
+      <w:pPr>
+        <w:rPr>
+          <w:rFonts w:ascii="Tahoma" w:hAnsi="Tahoma" w:cs="Tahoma"/>
+          <w:sz w:val="20"/>
+          <w:szCs w:val="20"/>
+        </w:rPr>
+      </w:pPr>
+    </w:p>
+    <w:p>
+      <w:pPr>
+        <w:rPr>
+          <w:rFonts w:ascii="Tahoma" w:hAnsi="Tahoma" w:cs="Tahoma"/>
+          <w:b/>
+          <w:bCs/>
           <w:sz w:val="20"/>
           <w:szCs w:val="20"/>
           <w:shd w:val="clear" w:color="auto" w:fill="FFFFFF"/>
         </w:rPr>
-        <w:t>σ ProfesorID=’</w:t>
-      </w:r>
-      <w:proofErr w:type="spellStart"/>
-      <w:r>
-        <w:rPr>
-          <w:rFonts w:ascii="Tahoma" w:hAnsi="Tahoma" w:cs="Tahoma"/>
+      </w:pPr>
+      <w:r>
+        <w:rPr>
+          <w:rFonts w:ascii="Tahoma" w:hAnsi="Tahoma" w:cs="Tahoma"/>
+          <w:b/>
+          <w:bCs/>
           <w:sz w:val="20"/>
           <w:szCs w:val="20"/>
           <w:shd w:val="clear" w:color="auto" w:fill="FFFFFF"/>
         </w:rPr>
-        <w:t>ProfesorIDEscojido</w:t>
-      </w:r>
-      <w:proofErr w:type="spellEnd"/>
-      <w:proofErr w:type="gramStart"/>
+        <w:t>Consultar datos de estudiante</w:t>
+      </w:r>
+    </w:p>
+    <w:p>
+      <w:pPr>
+        <w:rPr>
+          <w:rFonts w:ascii="Tahoma" w:hAnsi="Tahoma" w:cs="Tahoma"/>
+          <w:sz w:val="20"/>
+          <w:szCs w:val="20"/>
+        </w:rPr>
+      </w:pPr>
       <w:r>
         <w:rPr>
           <w:rFonts w:ascii="Tahoma" w:hAnsi="Tahoma" w:cs="Tahoma"/>
@@ -21501,25 +20137,51 @@
           <w:szCs w:val="20"/>
           <w:shd w:val="clear" w:color="auto" w:fill="FFFFFF"/>
         </w:rPr>
-        <w:t xml:space="preserve">’  </w:t>
-      </w:r>
-      <w:r>
-        <w:rPr>
-          <w:rFonts w:ascii="Tahoma" w:hAnsi="Tahoma" w:cs="Tahoma"/>
-          <w:sz w:val="20"/>
-          <w:szCs w:val="20"/>
+        <w:t>π</w:t>
+      </w:r>
+      <w:r>
+        <w:rPr>
+          <w:rFonts w:ascii="Tahoma" w:hAnsi="Tahoma" w:cs="Tahoma"/>
+          <w:sz w:val="20"/>
+          <w:szCs w:val="20"/>
+          <w:shd w:val="clear" w:color="auto" w:fill="FFFFFF"/>
+        </w:rPr>
+        <w:t xml:space="preserve"> NombreE, CursoID, Horario</w:t>
+      </w:r>
+      <w:r>
+        <w:rPr>
+          <w:rFonts w:ascii="Tahoma" w:hAnsi="Tahoma" w:cs="Tahoma"/>
+          <w:sz w:val="20"/>
+          <w:szCs w:val="20"/>
+          <w:shd w:val="clear" w:color="auto" w:fill="FFFFFF"/>
+        </w:rPr>
+        <w:t xml:space="preserve"> </w:t>
+      </w:r>
+      <w:r>
+        <w:rPr>
+          <w:rFonts w:ascii="Tahoma" w:hAnsi="Tahoma" w:cs="Tahoma"/>
+          <w:sz w:val="20"/>
+          <w:szCs w:val="20"/>
+          <w:shd w:val="clear" w:color="auto" w:fill="FFFFFF"/>
         </w:rPr>
         <w:t>(</w:t>
       </w:r>
-      <w:proofErr w:type="spellStart"/>
-      <w:proofErr w:type="gramEnd"/>
-      <w:r>
-        <w:rPr>
-          <w:rFonts w:ascii="Tahoma" w:hAnsi="Tahoma" w:cs="Tahoma"/>
-          <w:sz w:val="20"/>
-          <w:szCs w:val="20"/>
-        </w:rPr>
-        <w:t>profesores</w:t>
+      <w:r>
+        <w:rPr>
+          <w:rFonts w:ascii="Tahoma" w:hAnsi="Tahoma" w:cs="Tahoma"/>
+          <w:sz w:val="20"/>
+          <w:szCs w:val="20"/>
+          <w:shd w:val="clear" w:color="auto" w:fill="FFFFFF"/>
+        </w:rPr>
+        <w:t>σ EstudianteID=’EstudianteIDEscojido’ (</w:t>
+      </w:r>
+      <w:r>
+        <w:rPr>
+          <w:rFonts w:ascii="Tahoma" w:hAnsi="Tahoma" w:cs="Tahoma"/>
+          <w:sz w:val="20"/>
+          <w:szCs w:val="20"/>
+        </w:rPr>
+        <w:t>estudiante</w:t>
       </w:r>
       <w:r>
         <w:rPr>
@@ -21537,9 +20199,8 @@
           <w:szCs w:val="20"/>
           <w:shd w:val="clear" w:color="auto" w:fill="FFFFFF"/>
         </w:rPr>
-        <w:t>curso</w:t>
-      </w:r>
-      <w:proofErr w:type="spellEnd"/>
+        <w:t>Pertenecer</w:t>
+      </w:r>
       <w:r>
         <w:rPr>
           <w:rFonts w:ascii="Tahoma" w:hAnsi="Tahoma" w:cs="Tahoma"/>
@@ -21547,6 +20208,213 @@
           <w:szCs w:val="20"/>
           <w:shd w:val="clear" w:color="auto" w:fill="FFFFFF"/>
         </w:rPr>
+        <w:t>)</w:t>
+      </w:r>
+      <w:r>
+        <w:rPr>
+          <w:rFonts w:ascii="Tahoma" w:hAnsi="Tahoma" w:cs="Tahoma"/>
+          <w:sz w:val="20"/>
+          <w:szCs w:val="20"/>
+          <w:shd w:val="clear" w:color="auto" w:fill="FFFFFF"/>
+        </w:rPr>
+        <w:t>)</w:t>
+      </w:r>
+    </w:p>
+    <w:p>
+      <w:pPr>
+        <w:rPr>
+          <w:rFonts w:ascii="Tahoma" w:hAnsi="Tahoma" w:cs="Tahoma"/>
+          <w:sz w:val="20"/>
+        </w:rPr>
+      </w:pPr>
+    </w:p>
+    <w:p>
+      <w:pPr>
+        <w:rPr>
+          <w:rFonts w:ascii="Tahoma" w:hAnsi="Tahoma" w:cs="Tahoma"/>
+          <w:b/>
+          <w:bCs/>
+          <w:sz w:val="20"/>
+        </w:rPr>
+      </w:pPr>
+      <w:r>
+        <w:rPr>
+          <w:rFonts w:ascii="Tahoma" w:hAnsi="Tahoma" w:cs="Tahoma"/>
+          <w:b/>
+          <w:bCs/>
+          <w:sz w:val="20"/>
+        </w:rPr>
+        <w:t>Consultar actividades no terminadas</w:t>
+      </w:r>
+    </w:p>
+    <w:p>
+      <w:pPr>
+        <w:rPr>
+          <w:rFonts w:ascii="Tahoma" w:hAnsi="Tahoma" w:cs="Tahoma"/>
+          <w:sz w:val="20"/>
+          <w:szCs w:val="20"/>
+          <w:shd w:val="clear" w:color="auto" w:fill="FFFFFF"/>
+        </w:rPr>
+      </w:pPr>
+      <w:r>
+        <w:rPr>
+          <w:rFonts w:ascii="Tahoma" w:hAnsi="Tahoma" w:cs="Tahoma"/>
+          <w:sz w:val="20"/>
+          <w:szCs w:val="20"/>
+          <w:shd w:val="clear" w:color="auto" w:fill="FFFFFF"/>
+        </w:rPr>
+        <w:t>π FechaEntrega, ActividadID (</w:t>
+      </w:r>
+      <w:r>
+        <w:rPr>
+          <w:rFonts w:ascii="Tahoma" w:hAnsi="Tahoma" w:cs="Tahoma"/>
+          <w:sz w:val="20"/>
+          <w:szCs w:val="20"/>
+          <w:shd w:val="clear" w:color="auto" w:fill="FFFFFF"/>
+        </w:rPr>
+        <w:t xml:space="preserve">σ EstudianteID=’EstudianteIDEscojido’ </w:t>
+      </w:r>
+      <w:r>
+        <w:rPr>
+          <w:rFonts w:ascii="Cambria Math" w:hAnsi="Cambria Math" w:cs="Cambria Math"/>
+          <w:sz w:val="20"/>
+          <w:szCs w:val="20"/>
+          <w:shd w:val="clear" w:color="auto" w:fill="FFFFFF"/>
+        </w:rPr>
+        <w:t>∧</w:t>
+      </w:r>
+      <w:r>
+        <w:rPr>
+          <w:rFonts w:ascii="Tahoma" w:hAnsi="Tahoma" w:cs="Tahoma"/>
+          <w:sz w:val="20"/>
+          <w:szCs w:val="20"/>
+          <w:shd w:val="clear" w:color="auto" w:fill="FFFFFF"/>
+        </w:rPr>
+        <w:t xml:space="preserve"> estado=0</w:t>
+      </w:r>
+      <w:r>
+        <w:rPr>
+          <w:rFonts w:ascii="Tahoma" w:hAnsi="Tahoma" w:cs="Tahoma"/>
+          <w:sz w:val="20"/>
+          <w:szCs w:val="20"/>
+          <w:shd w:val="clear" w:color="auto" w:fill="FFFFFF"/>
+        </w:rPr>
+        <w:t xml:space="preserve"> (</w:t>
+      </w:r>
+      <w:r>
+        <w:rPr>
+          <w:rFonts w:ascii="Tahoma" w:hAnsi="Tahoma" w:cs="Tahoma"/>
+          <w:sz w:val="20"/>
+          <w:szCs w:val="20"/>
+        </w:rPr>
+        <w:t>trabajos</w:t>
+      </w:r>
+      <w:r>
+        <w:rPr>
+          <w:rFonts w:ascii="Cambria Math" w:hAnsi="Cambria Math" w:cs="Cambria Math"/>
+          <w:sz w:val="20"/>
+          <w:szCs w:val="20"/>
+          <w:shd w:val="clear" w:color="auto" w:fill="FFFFFF"/>
+        </w:rPr>
+        <w:t>⨝</w:t>
+      </w:r>
+      <w:r>
+        <w:rPr>
+          <w:rFonts w:ascii="Tahoma" w:hAnsi="Tahoma" w:cs="Tahoma"/>
+          <w:sz w:val="20"/>
+          <w:szCs w:val="20"/>
+          <w:shd w:val="clear" w:color="auto" w:fill="FFFFFF"/>
+        </w:rPr>
+        <w:t>actividades))</w:t>
+      </w:r>
+    </w:p>
+    <w:p>
+      <w:pPr>
+        <w:rPr>
+          <w:rFonts w:ascii="Tahoma" w:hAnsi="Tahoma" w:cs="Tahoma"/>
+          <w:sz w:val="20"/>
+        </w:rPr>
+      </w:pPr>
+    </w:p>
+    <w:p>
+      <w:pPr>
+        <w:rPr>
+          <w:rFonts w:ascii="Tahoma" w:hAnsi="Tahoma" w:cs="Tahoma"/>
+          <w:b/>
+          <w:bCs/>
+          <w:sz w:val="20"/>
+        </w:rPr>
+      </w:pPr>
+      <w:r>
+        <w:rPr>
+          <w:rFonts w:ascii="Tahoma" w:hAnsi="Tahoma" w:cs="Tahoma"/>
+          <w:b/>
+          <w:bCs/>
+          <w:sz w:val="20"/>
+        </w:rPr>
+        <w:t xml:space="preserve">Consultar horario </w:t>
+      </w:r>
+      <w:r>
+        <w:rPr>
+          <w:rFonts w:ascii="Tahoma" w:hAnsi="Tahoma" w:cs="Tahoma"/>
+          <w:b/>
+          <w:bCs/>
+          <w:sz w:val="20"/>
+        </w:rPr>
+        <w:t>de estudiante</w:t>
+      </w:r>
+    </w:p>
+    <w:p>
+      <w:pPr>
+        <w:rPr>
+          <w:rFonts w:ascii="Tahoma" w:hAnsi="Tahoma" w:cs="Tahoma"/>
+          <w:sz w:val="20"/>
+          <w:szCs w:val="20"/>
+          <w:shd w:val="clear" w:color="auto" w:fill="FFFFFF"/>
+        </w:rPr>
+      </w:pPr>
+      <w:r>
+        <w:rPr>
+          <w:rFonts w:ascii="Tahoma" w:hAnsi="Tahoma" w:cs="Tahoma"/>
+          <w:sz w:val="20"/>
+          <w:szCs w:val="20"/>
+          <w:shd w:val="clear" w:color="auto" w:fill="FFFFFF"/>
+        </w:rPr>
+        <w:t xml:space="preserve">π </w:t>
+      </w:r>
+      <w:r>
+        <w:rPr>
+          <w:rFonts w:ascii="Tahoma" w:hAnsi="Tahoma" w:cs="Tahoma"/>
+          <w:sz w:val="20"/>
+          <w:szCs w:val="20"/>
+          <w:shd w:val="clear" w:color="auto" w:fill="FFFFFF"/>
+        </w:rPr>
+        <w:t>horario</w:t>
+      </w:r>
+      <w:r>
+        <w:rPr>
+          <w:rFonts w:ascii="Tahoma" w:hAnsi="Tahoma" w:cs="Tahoma"/>
+          <w:sz w:val="20"/>
+          <w:szCs w:val="20"/>
+          <w:shd w:val="clear" w:color="auto" w:fill="FFFFFF"/>
+        </w:rPr>
+        <w:t xml:space="preserve"> (σ EstudianteID=’EstudianteIDEscojido’ (</w:t>
+      </w:r>
+      <w:r>
+        <w:rPr>
+          <w:rFonts w:ascii="Tahoma" w:hAnsi="Tahoma" w:cs="Tahoma"/>
+          <w:sz w:val="20"/>
+          <w:szCs w:val="20"/>
+        </w:rPr>
+        <w:t>pertenencer</w:t>
+      </w:r>
+      <w:r>
+        <w:rPr>
+          <w:rFonts w:ascii="Tahoma" w:hAnsi="Tahoma" w:cs="Tahoma"/>
+          <w:sz w:val="20"/>
+          <w:szCs w:val="20"/>
+          <w:shd w:val="clear" w:color="auto" w:fill="FFFFFF"/>
+        </w:rPr>
         <w:t>))</w:t>
       </w:r>
     </w:p>
@@ -21555,7 +20423,6 @@
         <w:rPr>
           <w:rFonts w:ascii="Tahoma" w:hAnsi="Tahoma" w:cs="Tahoma"/>
           <w:sz w:val="20"/>
-          <w:szCs w:val="20"/>
         </w:rPr>
       </w:pPr>
     </w:p>
@@ -21566,6 +20433,32 @@
           <w:b/>
           <w:bCs/>
           <w:sz w:val="20"/>
+        </w:rPr>
+      </w:pPr>
+      <w:r>
+        <w:rPr>
+          <w:rFonts w:ascii="Tahoma" w:hAnsi="Tahoma" w:cs="Tahoma"/>
+          <w:b/>
+          <w:bCs/>
+          <w:sz w:val="20"/>
+        </w:rPr>
+        <w:t xml:space="preserve">Consultar horarios </w:t>
+      </w:r>
+      <w:r>
+        <w:rPr>
+          <w:rFonts w:ascii="Tahoma" w:hAnsi="Tahoma" w:cs="Tahoma"/>
+          <w:b/>
+          <w:bCs/>
+          <w:sz w:val="20"/>
+        </w:rPr>
+        <w:t>de profesor</w:t>
+      </w:r>
+    </w:p>
+    <w:p>
+      <w:pPr>
+        <w:rPr>
+          <w:rFonts w:ascii="Tahoma" w:hAnsi="Tahoma" w:cs="Tahoma"/>
+          <w:sz w:val="20"/>
           <w:szCs w:val="20"/>
           <w:shd w:val="clear" w:color="auto" w:fill="FFFFFF"/>
         </w:rPr>
@@ -21573,22 +20466,103 @@
       <w:r>
         <w:rPr>
           <w:rFonts w:ascii="Tahoma" w:hAnsi="Tahoma" w:cs="Tahoma"/>
+          <w:sz w:val="20"/>
+          <w:szCs w:val="20"/>
+          <w:shd w:val="clear" w:color="auto" w:fill="FFFFFF"/>
+        </w:rPr>
+        <w:t xml:space="preserve">π </w:t>
+      </w:r>
+      <w:r>
+        <w:rPr>
+          <w:rFonts w:ascii="Tahoma" w:hAnsi="Tahoma" w:cs="Tahoma"/>
+          <w:sz w:val="20"/>
+          <w:szCs w:val="20"/>
+          <w:shd w:val="clear" w:color="auto" w:fill="FFFFFF"/>
+        </w:rPr>
+        <w:t>Horas_semanales (</w:t>
+      </w:r>
+      <w:r>
+        <w:rPr>
+          <w:rFonts w:ascii="Tahoma" w:hAnsi="Tahoma" w:cs="Tahoma"/>
+          <w:sz w:val="20"/>
+          <w:szCs w:val="20"/>
+          <w:shd w:val="clear" w:color="auto" w:fill="FFFFFF"/>
+        </w:rPr>
+        <w:t xml:space="preserve">σ ProfesorID=’ProfesorIDEscojido’ </w:t>
+      </w:r>
+      <w:r>
+        <w:rPr>
+          <w:rFonts w:ascii="Tahoma" w:hAnsi="Tahoma" w:cs="Tahoma"/>
+          <w:sz w:val="20"/>
+          <w:szCs w:val="20"/>
+        </w:rPr>
+        <w:t>(profesores</w:t>
+      </w:r>
+      <w:r>
+        <w:rPr>
+          <w:rFonts w:ascii="Cambria Math" w:hAnsi="Cambria Math" w:cs="Cambria Math"/>
+          <w:sz w:val="20"/>
+          <w:szCs w:val="20"/>
+          <w:shd w:val="clear" w:color="auto" w:fill="FFFFFF"/>
+        </w:rPr>
+        <w:t>⨝</w:t>
+      </w:r>
+      <w:r>
+        <w:rPr>
+          <w:rFonts w:ascii="Tahoma" w:hAnsi="Tahoma" w:cs="Tahoma"/>
+          <w:sz w:val="20"/>
+          <w:szCs w:val="20"/>
+          <w:shd w:val="clear" w:color="auto" w:fill="FFFFFF"/>
+        </w:rPr>
+        <w:t>curso))</w:t>
+      </w:r>
+    </w:p>
+    <w:p>
+      <w:pPr>
+        <w:rPr>
+          <w:rFonts w:ascii="Tahoma" w:hAnsi="Tahoma" w:cs="Tahoma"/>
+          <w:sz w:val="20"/>
+          <w:szCs w:val="20"/>
+          <w:shd w:val="clear" w:color="auto" w:fill="FFFFFF"/>
+        </w:rPr>
+      </w:pPr>
+    </w:p>
+    <w:p>
+      <w:pPr>
+        <w:rPr>
+          <w:rFonts w:ascii="Tahoma" w:hAnsi="Tahoma" w:cs="Tahoma"/>
           <w:b/>
           <w:bCs/>
           <w:sz w:val="20"/>
+        </w:rPr>
+      </w:pPr>
+      <w:r>
+        <w:rPr>
+          <w:rFonts w:ascii="Tahoma" w:hAnsi="Tahoma" w:cs="Tahoma"/>
+          <w:b/>
+          <w:bCs/>
+          <w:sz w:val="20"/>
+        </w:rPr>
+        <w:t xml:space="preserve">Consultar </w:t>
+      </w:r>
+      <w:r>
+        <w:rPr>
+          <w:rFonts w:ascii="Tahoma" w:hAnsi="Tahoma" w:cs="Tahoma"/>
+          <w:b/>
+          <w:bCs/>
+          <w:sz w:val="20"/>
+        </w:rPr>
+        <w:t>estudiantes de un curso</w:t>
+      </w:r>
+    </w:p>
+    <w:p>
+      <w:pPr>
+        <w:rPr>
+          <w:rFonts w:ascii="Tahoma" w:hAnsi="Tahoma" w:cs="Tahoma"/>
+          <w:sz w:val="20"/>
           <w:szCs w:val="20"/>
           <w:shd w:val="clear" w:color="auto" w:fill="FFFFFF"/>
         </w:rPr>
-        <w:t>Consultar datos de estudiante</w:t>
-      </w:r>
-    </w:p>
-    <w:p>
-      <w:pPr>
-        <w:rPr>
-          <w:rFonts w:ascii="Tahoma" w:hAnsi="Tahoma" w:cs="Tahoma"/>
-          <w:sz w:val="20"/>
-          <w:szCs w:val="20"/>
-        </w:rPr>
       </w:pPr>
       <w:r>
         <w:rPr>
@@ -21597,6 +20571,249 @@
           <w:szCs w:val="20"/>
           <w:shd w:val="clear" w:color="auto" w:fill="FFFFFF"/>
         </w:rPr>
+        <w:t>π nombreE (σ cursoID=’cursoIDEscojido’ (</w:t>
+      </w:r>
+      <w:r>
+        <w:rPr>
+          <w:rFonts w:ascii="Tahoma" w:hAnsi="Tahoma" w:cs="Tahoma"/>
+          <w:sz w:val="20"/>
+          <w:szCs w:val="20"/>
+        </w:rPr>
+        <w:t>estudiante</w:t>
+      </w:r>
+      <w:r>
+        <w:rPr>
+          <w:rFonts w:ascii="Cambria Math" w:hAnsi="Cambria Math" w:cs="Cambria Math"/>
+          <w:sz w:val="20"/>
+          <w:szCs w:val="20"/>
+          <w:shd w:val="clear" w:color="auto" w:fill="FFFFFF"/>
+        </w:rPr>
+        <w:t>⨝</w:t>
+      </w:r>
+      <w:r>
+        <w:rPr>
+          <w:rFonts w:ascii="Tahoma" w:hAnsi="Tahoma" w:cs="Tahoma"/>
+          <w:sz w:val="20"/>
+          <w:szCs w:val="20"/>
+          <w:shd w:val="clear" w:color="auto" w:fill="FFFFFF"/>
+        </w:rPr>
+        <w:t>pertenecer</w:t>
+      </w:r>
+      <w:r>
+        <w:rPr>
+          <w:rFonts w:ascii="Cambria Math" w:hAnsi="Cambria Math" w:cs="Cambria Math"/>
+          <w:sz w:val="20"/>
+          <w:szCs w:val="20"/>
+          <w:shd w:val="clear" w:color="auto" w:fill="FFFFFF"/>
+        </w:rPr>
+        <w:t>⨝</w:t>
+      </w:r>
+      <w:r>
+        <w:rPr>
+          <w:rFonts w:ascii="Tahoma" w:hAnsi="Tahoma" w:cs="Tahoma"/>
+          <w:sz w:val="20"/>
+          <w:szCs w:val="20"/>
+          <w:shd w:val="clear" w:color="auto" w:fill="FFFFFF"/>
+        </w:rPr>
+        <w:t>curso))</w:t>
+      </w:r>
+    </w:p>
+    <w:p>
+      <w:pPr>
+        <w:rPr>
+          <w:rFonts w:ascii="Tahoma" w:hAnsi="Tahoma" w:cs="Tahoma"/>
+          <w:sz w:val="20"/>
+          <w:szCs w:val="20"/>
+          <w:shd w:val="clear" w:color="auto" w:fill="FFFFFF"/>
+        </w:rPr>
+      </w:pPr>
+    </w:p>
+    <w:p>
+      <w:pPr>
+        <w:rPr>
+          <w:rFonts w:ascii="Tahoma" w:hAnsi="Tahoma" w:cs="Tahoma"/>
+          <w:b/>
+          <w:bCs/>
+          <w:sz w:val="20"/>
+          <w:szCs w:val="20"/>
+        </w:rPr>
+      </w:pPr>
+      <w:r>
+        <w:rPr>
+          <w:rFonts w:ascii="Tahoma" w:hAnsi="Tahoma" w:cs="Tahoma"/>
+          <w:b/>
+          <w:bCs/>
+          <w:sz w:val="20"/>
+          <w:szCs w:val="20"/>
+        </w:rPr>
+        <w:t xml:space="preserve">Consultar </w:t>
+      </w:r>
+      <w:r>
+        <w:rPr>
+          <w:rFonts w:ascii="Tahoma" w:hAnsi="Tahoma" w:cs="Tahoma"/>
+          <w:b/>
+          <w:bCs/>
+          <w:sz w:val="20"/>
+          <w:szCs w:val="20"/>
+        </w:rPr>
+        <w:t>cantidad de estudiantes</w:t>
+      </w:r>
+      <w:r>
+        <w:rPr>
+          <w:rFonts w:ascii="Tahoma" w:hAnsi="Tahoma" w:cs="Tahoma"/>
+          <w:b/>
+          <w:bCs/>
+          <w:sz w:val="20"/>
+          <w:szCs w:val="20"/>
+        </w:rPr>
+        <w:t xml:space="preserve"> de un curso</w:t>
+      </w:r>
+    </w:p>
+    <w:p>
+      <w:pPr>
+        <w:rPr>
+          <w:rFonts w:ascii="Tahoma" w:hAnsi="Tahoma" w:cs="Tahoma"/>
+          <w:sz w:val="20"/>
+          <w:szCs w:val="20"/>
+        </w:rPr>
+      </w:pPr>
+      <w:r>
+        <w:rPr>
+          <w:rFonts w:ascii="Tahoma" w:hAnsi="Tahoma" w:cs="Tahoma"/>
+          <w:sz w:val="20"/>
+          <w:szCs w:val="20"/>
+        </w:rPr>
+        <w:t>G count (estudianteID)</w:t>
+      </w:r>
+      <w:r>
+        <w:rPr>
+          <w:rFonts w:ascii="Tahoma" w:hAnsi="Tahoma" w:cs="Tahoma"/>
+          <w:sz w:val="20"/>
+          <w:szCs w:val="20"/>
+        </w:rPr>
+        <w:t xml:space="preserve"> </w:t>
+      </w:r>
+      <w:r>
+        <w:rPr>
+          <w:rFonts w:ascii="Tahoma" w:hAnsi="Tahoma" w:cs="Tahoma"/>
+          <w:sz w:val="20"/>
+          <w:szCs w:val="20"/>
+          <w:shd w:val="clear" w:color="auto" w:fill="FFFFFF"/>
+        </w:rPr>
+        <w:t>(σ cursoID=’cursoIDEscojido’ (</w:t>
+      </w:r>
+      <w:r>
+        <w:rPr>
+          <w:rFonts w:ascii="Tahoma" w:hAnsi="Tahoma" w:cs="Tahoma"/>
+          <w:sz w:val="20"/>
+          <w:szCs w:val="20"/>
+        </w:rPr>
+        <w:t>estudiante</w:t>
+      </w:r>
+      <w:r>
+        <w:rPr>
+          <w:rFonts w:ascii="Cambria Math" w:hAnsi="Cambria Math" w:cs="Cambria Math"/>
+          <w:sz w:val="20"/>
+          <w:szCs w:val="20"/>
+          <w:shd w:val="clear" w:color="auto" w:fill="FFFFFF"/>
+        </w:rPr>
+        <w:t>⨝</w:t>
+      </w:r>
+      <w:r>
+        <w:rPr>
+          <w:rFonts w:ascii="Tahoma" w:hAnsi="Tahoma" w:cs="Tahoma"/>
+          <w:sz w:val="20"/>
+          <w:szCs w:val="20"/>
+          <w:shd w:val="clear" w:color="auto" w:fill="FFFFFF"/>
+        </w:rPr>
+        <w:t>Institucion</w:t>
+      </w:r>
+      <w:r>
+        <w:rPr>
+          <w:rFonts w:ascii="Tahoma" w:hAnsi="Tahoma" w:cs="Tahoma"/>
+          <w:sz w:val="20"/>
+          <w:szCs w:val="20"/>
+          <w:shd w:val="clear" w:color="auto" w:fill="FFFFFF"/>
+        </w:rPr>
+        <w:t>))</w:t>
+      </w:r>
+      <w:r>
+        <w:rPr>
+          <w:rFonts w:ascii="Tahoma" w:hAnsi="Tahoma" w:cs="Tahoma"/>
+          <w:sz w:val="20"/>
+          <w:szCs w:val="20"/>
+        </w:rPr>
+        <w:t xml:space="preserve"> </w:t>
+      </w:r>
+    </w:p>
+    <w:p>
+      <w:pPr>
+        <w:rPr>
+          <w:rFonts w:ascii="Tahoma" w:hAnsi="Tahoma" w:cs="Tahoma"/>
+          <w:sz w:val="20"/>
+          <w:szCs w:val="20"/>
+          <w:shd w:val="clear" w:color="auto" w:fill="FFFFFF"/>
+        </w:rPr>
+      </w:pPr>
+    </w:p>
+    <w:p>
+      <w:pPr>
+        <w:rPr>
+          <w:rFonts w:ascii="Tahoma" w:hAnsi="Tahoma" w:cs="Tahoma"/>
+          <w:b/>
+          <w:bCs/>
+          <w:sz w:val="20"/>
+          <w:szCs w:val="20"/>
+        </w:rPr>
+      </w:pPr>
+      <w:r>
+        <w:rPr>
+          <w:rFonts w:ascii="Tahoma" w:hAnsi="Tahoma" w:cs="Tahoma"/>
+          <w:b/>
+          <w:bCs/>
+          <w:sz w:val="20"/>
+          <w:szCs w:val="20"/>
+        </w:rPr>
+        <w:t xml:space="preserve">Consultar </w:t>
+      </w:r>
+      <w:r>
+        <w:rPr>
+          <w:rFonts w:ascii="Tahoma" w:hAnsi="Tahoma" w:cs="Tahoma"/>
+          <w:b/>
+          <w:bCs/>
+          <w:sz w:val="20"/>
+          <w:szCs w:val="20"/>
+          <w:shd w:val="clear" w:color="auto" w:fill="FFFFFF"/>
+        </w:rPr>
+        <w:t xml:space="preserve">datos de </w:t>
+      </w:r>
+      <w:r>
+        <w:rPr>
+          <w:rFonts w:ascii="Tahoma" w:hAnsi="Tahoma" w:cs="Tahoma"/>
+          <w:b/>
+          <w:bCs/>
+          <w:sz w:val="20"/>
+          <w:szCs w:val="20"/>
+          <w:shd w:val="clear" w:color="auto" w:fill="FFFFFF"/>
+        </w:rPr>
+        <w:t>admin</w:t>
+      </w:r>
+    </w:p>
+    <w:p>
+      <w:pPr>
+        <w:rPr>
+          <w:rFonts w:ascii="Tahoma" w:hAnsi="Tahoma" w:cs="Tahoma"/>
+          <w:sz w:val="20"/>
+          <w:szCs w:val="20"/>
+        </w:rPr>
+      </w:pPr>
+      <w:r>
+        <w:rPr>
+          <w:rFonts w:ascii="Tahoma" w:hAnsi="Tahoma" w:cs="Tahoma"/>
+          <w:sz w:val="20"/>
+          <w:szCs w:val="20"/>
+          <w:shd w:val="clear" w:color="auto" w:fill="FFFFFF"/>
+        </w:rPr>
         <w:t>π</w:t>
       </w:r>
       <w:r>
@@ -21606,1058 +20823,7 @@
           <w:szCs w:val="20"/>
           <w:shd w:val="clear" w:color="auto" w:fill="FFFFFF"/>
         </w:rPr>
-        <w:t xml:space="preserve"> </w:t>
-      </w:r>
-      <w:proofErr w:type="spellStart"/>
-      <w:r>
-        <w:rPr>
-          <w:rFonts w:ascii="Tahoma" w:hAnsi="Tahoma" w:cs="Tahoma"/>
-          <w:sz w:val="20"/>
-          <w:szCs w:val="20"/>
-          <w:shd w:val="clear" w:color="auto" w:fill="FFFFFF"/>
-        </w:rPr>
-        <w:t>NombreE</w:t>
-      </w:r>
-      <w:proofErr w:type="spellEnd"/>
-      <w:r>
-        <w:rPr>
-          <w:rFonts w:ascii="Tahoma" w:hAnsi="Tahoma" w:cs="Tahoma"/>
-          <w:sz w:val="20"/>
-          <w:szCs w:val="20"/>
-          <w:shd w:val="clear" w:color="auto" w:fill="FFFFFF"/>
-        </w:rPr>
-        <w:t>, CursoID, Horario</w:t>
-      </w:r>
-      <w:r>
-        <w:rPr>
-          <w:rFonts w:ascii="Tahoma" w:hAnsi="Tahoma" w:cs="Tahoma"/>
-          <w:sz w:val="20"/>
-          <w:szCs w:val="20"/>
-          <w:shd w:val="clear" w:color="auto" w:fill="FFFFFF"/>
-        </w:rPr>
-        <w:t xml:space="preserve"> </w:t>
-      </w:r>
-      <w:r>
-        <w:rPr>
-          <w:rFonts w:ascii="Tahoma" w:hAnsi="Tahoma" w:cs="Tahoma"/>
-          <w:sz w:val="20"/>
-          <w:szCs w:val="20"/>
-          <w:shd w:val="clear" w:color="auto" w:fill="FFFFFF"/>
-        </w:rPr>
-        <w:t>(</w:t>
-      </w:r>
-      <w:r>
-        <w:rPr>
-          <w:rFonts w:ascii="Tahoma" w:hAnsi="Tahoma" w:cs="Tahoma"/>
-          <w:sz w:val="20"/>
-          <w:szCs w:val="20"/>
-          <w:shd w:val="clear" w:color="auto" w:fill="FFFFFF"/>
-        </w:rPr>
-        <w:t xml:space="preserve">σ </w:t>
-      </w:r>
-      <w:proofErr w:type="spellStart"/>
-      <w:r>
-        <w:rPr>
-          <w:rFonts w:ascii="Tahoma" w:hAnsi="Tahoma" w:cs="Tahoma"/>
-          <w:sz w:val="20"/>
-          <w:szCs w:val="20"/>
-          <w:shd w:val="clear" w:color="auto" w:fill="FFFFFF"/>
-        </w:rPr>
-        <w:t>EstudianteID</w:t>
-      </w:r>
-      <w:proofErr w:type="spellEnd"/>
-      <w:r>
-        <w:rPr>
-          <w:rFonts w:ascii="Tahoma" w:hAnsi="Tahoma" w:cs="Tahoma"/>
-          <w:sz w:val="20"/>
-          <w:szCs w:val="20"/>
-          <w:shd w:val="clear" w:color="auto" w:fill="FFFFFF"/>
-        </w:rPr>
-        <w:t>=’</w:t>
-      </w:r>
-      <w:proofErr w:type="spellStart"/>
-      <w:r>
-        <w:rPr>
-          <w:rFonts w:ascii="Tahoma" w:hAnsi="Tahoma" w:cs="Tahoma"/>
-          <w:sz w:val="20"/>
-          <w:szCs w:val="20"/>
-          <w:shd w:val="clear" w:color="auto" w:fill="FFFFFF"/>
-        </w:rPr>
-        <w:t>EstudianteIDEscojido</w:t>
-      </w:r>
-      <w:proofErr w:type="spellEnd"/>
-      <w:r>
-        <w:rPr>
-          <w:rFonts w:ascii="Tahoma" w:hAnsi="Tahoma" w:cs="Tahoma"/>
-          <w:sz w:val="20"/>
-          <w:szCs w:val="20"/>
-          <w:shd w:val="clear" w:color="auto" w:fill="FFFFFF"/>
-        </w:rPr>
-        <w:t>’ (</w:t>
-      </w:r>
-      <w:proofErr w:type="spellStart"/>
-      <w:r>
-        <w:rPr>
-          <w:rFonts w:ascii="Tahoma" w:hAnsi="Tahoma" w:cs="Tahoma"/>
-          <w:sz w:val="20"/>
-          <w:szCs w:val="20"/>
-        </w:rPr>
-        <w:t>estudiante</w:t>
-      </w:r>
-      <w:r>
-        <w:rPr>
-          <w:rFonts w:ascii="Cambria Math" w:hAnsi="Cambria Math" w:cs="Cambria Math"/>
-          <w:sz w:val="20"/>
-          <w:szCs w:val="20"/>
-          <w:shd w:val="clear" w:color="auto" w:fill="FFFFFF"/>
-        </w:rPr>
-        <w:t>⨝</w:t>
-      </w:r>
-      <w:r>
-        <w:rPr>
-          <w:rFonts w:ascii="Tahoma" w:hAnsi="Tahoma" w:cs="Tahoma"/>
-          <w:sz w:val="20"/>
-          <w:szCs w:val="20"/>
-          <w:shd w:val="clear" w:color="auto" w:fill="FFFFFF"/>
-        </w:rPr>
-        <w:t>Pertenecer</w:t>
-      </w:r>
-      <w:proofErr w:type="spellEnd"/>
-      <w:r>
-        <w:rPr>
-          <w:rFonts w:ascii="Tahoma" w:hAnsi="Tahoma" w:cs="Tahoma"/>
-          <w:sz w:val="20"/>
-          <w:szCs w:val="20"/>
-          <w:shd w:val="clear" w:color="auto" w:fill="FFFFFF"/>
-        </w:rPr>
-        <w:t>)</w:t>
-      </w:r>
-      <w:r>
-        <w:rPr>
-          <w:rFonts w:ascii="Tahoma" w:hAnsi="Tahoma" w:cs="Tahoma"/>
-          <w:sz w:val="20"/>
-          <w:szCs w:val="20"/>
-          <w:shd w:val="clear" w:color="auto" w:fill="FFFFFF"/>
-        </w:rPr>
-        <w:t>)</w:t>
-      </w:r>
-    </w:p>
-    <w:p>
-      <w:pPr>
-        <w:rPr>
-          <w:rFonts w:ascii="Tahoma" w:hAnsi="Tahoma" w:cs="Tahoma"/>
-          <w:sz w:val="20"/>
-        </w:rPr>
-      </w:pPr>
-    </w:p>
-    <w:p>
-      <w:pPr>
-        <w:rPr>
-          <w:rFonts w:ascii="Tahoma" w:hAnsi="Tahoma" w:cs="Tahoma"/>
-          <w:b/>
-          <w:bCs/>
-          <w:sz w:val="20"/>
-        </w:rPr>
-      </w:pPr>
-      <w:r>
-        <w:rPr>
-          <w:rFonts w:ascii="Tahoma" w:hAnsi="Tahoma" w:cs="Tahoma"/>
-          <w:b/>
-          <w:bCs/>
-          <w:sz w:val="20"/>
-        </w:rPr>
-        <w:t>Consultar actividades no terminadas</w:t>
-      </w:r>
-    </w:p>
-    <w:p>
-      <w:pPr>
-        <w:rPr>
-          <w:rFonts w:ascii="Tahoma" w:hAnsi="Tahoma" w:cs="Tahoma"/>
-          <w:sz w:val="20"/>
-          <w:szCs w:val="20"/>
-          <w:shd w:val="clear" w:color="auto" w:fill="FFFFFF"/>
-        </w:rPr>
-      </w:pPr>
-      <w:r>
-        <w:rPr>
-          <w:rFonts w:ascii="Tahoma" w:hAnsi="Tahoma" w:cs="Tahoma"/>
-          <w:sz w:val="20"/>
-          <w:szCs w:val="20"/>
-          <w:shd w:val="clear" w:color="auto" w:fill="FFFFFF"/>
-        </w:rPr>
-        <w:t xml:space="preserve">π </w:t>
-      </w:r>
-      <w:proofErr w:type="spellStart"/>
-      <w:r>
-        <w:rPr>
-          <w:rFonts w:ascii="Tahoma" w:hAnsi="Tahoma" w:cs="Tahoma"/>
-          <w:sz w:val="20"/>
-          <w:szCs w:val="20"/>
-          <w:shd w:val="clear" w:color="auto" w:fill="FFFFFF"/>
-        </w:rPr>
-        <w:t>FechaEntrega</w:t>
-      </w:r>
-      <w:proofErr w:type="spellEnd"/>
-      <w:r>
-        <w:rPr>
-          <w:rFonts w:ascii="Tahoma" w:hAnsi="Tahoma" w:cs="Tahoma"/>
-          <w:sz w:val="20"/>
-          <w:szCs w:val="20"/>
-          <w:shd w:val="clear" w:color="auto" w:fill="FFFFFF"/>
-        </w:rPr>
-        <w:t>, ActividadID (</w:t>
-      </w:r>
-      <w:r>
-        <w:rPr>
-          <w:rFonts w:ascii="Tahoma" w:hAnsi="Tahoma" w:cs="Tahoma"/>
-          <w:sz w:val="20"/>
-          <w:szCs w:val="20"/>
-          <w:shd w:val="clear" w:color="auto" w:fill="FFFFFF"/>
-        </w:rPr>
-        <w:t xml:space="preserve">σ </w:t>
-      </w:r>
-      <w:proofErr w:type="spellStart"/>
-      <w:r>
-        <w:rPr>
-          <w:rFonts w:ascii="Tahoma" w:hAnsi="Tahoma" w:cs="Tahoma"/>
-          <w:sz w:val="20"/>
-          <w:szCs w:val="20"/>
-          <w:shd w:val="clear" w:color="auto" w:fill="FFFFFF"/>
-        </w:rPr>
-        <w:t>EstudianteID</w:t>
-      </w:r>
-      <w:proofErr w:type="spellEnd"/>
-      <w:r>
-        <w:rPr>
-          <w:rFonts w:ascii="Tahoma" w:hAnsi="Tahoma" w:cs="Tahoma"/>
-          <w:sz w:val="20"/>
-          <w:szCs w:val="20"/>
-          <w:shd w:val="clear" w:color="auto" w:fill="FFFFFF"/>
-        </w:rPr>
-        <w:t>=’</w:t>
-      </w:r>
-      <w:proofErr w:type="spellStart"/>
-      <w:r>
-        <w:rPr>
-          <w:rFonts w:ascii="Tahoma" w:hAnsi="Tahoma" w:cs="Tahoma"/>
-          <w:sz w:val="20"/>
-          <w:szCs w:val="20"/>
-          <w:shd w:val="clear" w:color="auto" w:fill="FFFFFF"/>
-        </w:rPr>
-        <w:t>EstudianteIDEscojido</w:t>
-      </w:r>
-      <w:proofErr w:type="spellEnd"/>
-      <w:r>
-        <w:rPr>
-          <w:rFonts w:ascii="Tahoma" w:hAnsi="Tahoma" w:cs="Tahoma"/>
-          <w:sz w:val="20"/>
-          <w:szCs w:val="20"/>
-          <w:shd w:val="clear" w:color="auto" w:fill="FFFFFF"/>
-        </w:rPr>
-        <w:t xml:space="preserve">’ </w:t>
-      </w:r>
-      <w:r>
-        <w:rPr>
-          <w:rFonts w:ascii="Cambria Math" w:hAnsi="Cambria Math" w:cs="Cambria Math"/>
-          <w:sz w:val="20"/>
-          <w:szCs w:val="20"/>
-          <w:shd w:val="clear" w:color="auto" w:fill="FFFFFF"/>
-        </w:rPr>
-        <w:t>∧</w:t>
-      </w:r>
-      <w:r>
-        <w:rPr>
-          <w:rFonts w:ascii="Tahoma" w:hAnsi="Tahoma" w:cs="Tahoma"/>
-          <w:sz w:val="20"/>
-          <w:szCs w:val="20"/>
-          <w:shd w:val="clear" w:color="auto" w:fill="FFFFFF"/>
-        </w:rPr>
-        <w:t xml:space="preserve"> estado=0</w:t>
-      </w:r>
-      <w:r>
-        <w:rPr>
-          <w:rFonts w:ascii="Tahoma" w:hAnsi="Tahoma" w:cs="Tahoma"/>
-          <w:sz w:val="20"/>
-          <w:szCs w:val="20"/>
-          <w:shd w:val="clear" w:color="auto" w:fill="FFFFFF"/>
-        </w:rPr>
-        <w:t xml:space="preserve"> (</w:t>
-      </w:r>
-      <w:proofErr w:type="spellStart"/>
-      <w:r>
-        <w:rPr>
-          <w:rFonts w:ascii="Tahoma" w:hAnsi="Tahoma" w:cs="Tahoma"/>
-          <w:sz w:val="20"/>
-          <w:szCs w:val="20"/>
-        </w:rPr>
-        <w:t>trabajos</w:t>
-      </w:r>
-      <w:r>
-        <w:rPr>
-          <w:rFonts w:ascii="Cambria Math" w:hAnsi="Cambria Math" w:cs="Cambria Math"/>
-          <w:sz w:val="20"/>
-          <w:szCs w:val="20"/>
-          <w:shd w:val="clear" w:color="auto" w:fill="FFFFFF"/>
-        </w:rPr>
-        <w:t>⨝</w:t>
-      </w:r>
-      <w:r>
-        <w:rPr>
-          <w:rFonts w:ascii="Tahoma" w:hAnsi="Tahoma" w:cs="Tahoma"/>
-          <w:sz w:val="20"/>
-          <w:szCs w:val="20"/>
-          <w:shd w:val="clear" w:color="auto" w:fill="FFFFFF"/>
-        </w:rPr>
-        <w:t>actividades</w:t>
-      </w:r>
-      <w:proofErr w:type="spellEnd"/>
-      <w:r>
-        <w:rPr>
-          <w:rFonts w:ascii="Tahoma" w:hAnsi="Tahoma" w:cs="Tahoma"/>
-          <w:sz w:val="20"/>
-          <w:szCs w:val="20"/>
-          <w:shd w:val="clear" w:color="auto" w:fill="FFFFFF"/>
-        </w:rPr>
-        <w:t>))</w:t>
-      </w:r>
-    </w:p>
-    <w:p>
-      <w:pPr>
-        <w:rPr>
-          <w:rFonts w:ascii="Tahoma" w:hAnsi="Tahoma" w:cs="Tahoma"/>
-          <w:sz w:val="20"/>
-        </w:rPr>
-      </w:pPr>
-    </w:p>
-    <w:p>
-      <w:pPr>
-        <w:rPr>
-          <w:rFonts w:ascii="Tahoma" w:hAnsi="Tahoma" w:cs="Tahoma"/>
-          <w:b/>
-          <w:bCs/>
-          <w:sz w:val="20"/>
-        </w:rPr>
-      </w:pPr>
-      <w:r>
-        <w:rPr>
-          <w:rFonts w:ascii="Tahoma" w:hAnsi="Tahoma" w:cs="Tahoma"/>
-          <w:b/>
-          <w:bCs/>
-          <w:sz w:val="20"/>
-        </w:rPr>
-        <w:t xml:space="preserve">Consultar horario </w:t>
-      </w:r>
-      <w:r>
-        <w:rPr>
-          <w:rFonts w:ascii="Tahoma" w:hAnsi="Tahoma" w:cs="Tahoma"/>
-          <w:b/>
-          <w:bCs/>
-          <w:sz w:val="20"/>
-        </w:rPr>
-        <w:t>de estudiante</w:t>
-      </w:r>
-    </w:p>
-    <w:p>
-      <w:pPr>
-        <w:rPr>
-          <w:rFonts w:ascii="Tahoma" w:hAnsi="Tahoma" w:cs="Tahoma"/>
-          <w:sz w:val="20"/>
-          <w:szCs w:val="20"/>
-          <w:shd w:val="clear" w:color="auto" w:fill="FFFFFF"/>
-        </w:rPr>
-      </w:pPr>
-      <w:r>
-        <w:rPr>
-          <w:rFonts w:ascii="Tahoma" w:hAnsi="Tahoma" w:cs="Tahoma"/>
-          <w:sz w:val="20"/>
-          <w:szCs w:val="20"/>
-          <w:shd w:val="clear" w:color="auto" w:fill="FFFFFF"/>
-        </w:rPr>
-        <w:t xml:space="preserve">π </w:t>
-      </w:r>
-      <w:r>
-        <w:rPr>
-          <w:rFonts w:ascii="Tahoma" w:hAnsi="Tahoma" w:cs="Tahoma"/>
-          <w:sz w:val="20"/>
-          <w:szCs w:val="20"/>
-          <w:shd w:val="clear" w:color="auto" w:fill="FFFFFF"/>
-        </w:rPr>
-        <w:t>horario</w:t>
-      </w:r>
-      <w:r>
-        <w:rPr>
-          <w:rFonts w:ascii="Tahoma" w:hAnsi="Tahoma" w:cs="Tahoma"/>
-          <w:sz w:val="20"/>
-          <w:szCs w:val="20"/>
-          <w:shd w:val="clear" w:color="auto" w:fill="FFFFFF"/>
-        </w:rPr>
-        <w:t xml:space="preserve"> (σ </w:t>
-      </w:r>
-      <w:proofErr w:type="spellStart"/>
-      <w:r>
-        <w:rPr>
-          <w:rFonts w:ascii="Tahoma" w:hAnsi="Tahoma" w:cs="Tahoma"/>
-          <w:sz w:val="20"/>
-          <w:szCs w:val="20"/>
-          <w:shd w:val="clear" w:color="auto" w:fill="FFFFFF"/>
-        </w:rPr>
-        <w:t>EstudianteID</w:t>
-      </w:r>
-      <w:proofErr w:type="spellEnd"/>
-      <w:r>
-        <w:rPr>
-          <w:rFonts w:ascii="Tahoma" w:hAnsi="Tahoma" w:cs="Tahoma"/>
-          <w:sz w:val="20"/>
-          <w:szCs w:val="20"/>
-          <w:shd w:val="clear" w:color="auto" w:fill="FFFFFF"/>
-        </w:rPr>
-        <w:t>=’</w:t>
-      </w:r>
-      <w:proofErr w:type="spellStart"/>
-      <w:r>
-        <w:rPr>
-          <w:rFonts w:ascii="Tahoma" w:hAnsi="Tahoma" w:cs="Tahoma"/>
-          <w:sz w:val="20"/>
-          <w:szCs w:val="20"/>
-          <w:shd w:val="clear" w:color="auto" w:fill="FFFFFF"/>
-        </w:rPr>
-        <w:t>EstudianteIDEscojido</w:t>
-      </w:r>
-      <w:proofErr w:type="spellEnd"/>
-      <w:r>
-        <w:rPr>
-          <w:rFonts w:ascii="Tahoma" w:hAnsi="Tahoma" w:cs="Tahoma"/>
-          <w:sz w:val="20"/>
-          <w:szCs w:val="20"/>
-          <w:shd w:val="clear" w:color="auto" w:fill="FFFFFF"/>
-        </w:rPr>
-        <w:t>’ (</w:t>
-      </w:r>
-      <w:proofErr w:type="spellStart"/>
-      <w:r>
-        <w:rPr>
-          <w:rFonts w:ascii="Tahoma" w:hAnsi="Tahoma" w:cs="Tahoma"/>
-          <w:sz w:val="20"/>
-          <w:szCs w:val="20"/>
-        </w:rPr>
-        <w:t>pertenencer</w:t>
-      </w:r>
-      <w:proofErr w:type="spellEnd"/>
-      <w:r>
-        <w:rPr>
-          <w:rFonts w:ascii="Tahoma" w:hAnsi="Tahoma" w:cs="Tahoma"/>
-          <w:sz w:val="20"/>
-          <w:szCs w:val="20"/>
-          <w:shd w:val="clear" w:color="auto" w:fill="FFFFFF"/>
-        </w:rPr>
-        <w:t>))</w:t>
-      </w:r>
-    </w:p>
-    <w:p>
-      <w:pPr>
-        <w:rPr>
-          <w:rFonts w:ascii="Tahoma" w:hAnsi="Tahoma" w:cs="Tahoma"/>
-          <w:sz w:val="20"/>
-        </w:rPr>
-      </w:pPr>
-    </w:p>
-    <w:p>
-      <w:pPr>
-        <w:rPr>
-          <w:rFonts w:ascii="Tahoma" w:hAnsi="Tahoma" w:cs="Tahoma"/>
-          <w:b/>
-          <w:bCs/>
-          <w:sz w:val="20"/>
-        </w:rPr>
-      </w:pPr>
-      <w:r>
-        <w:rPr>
-          <w:rFonts w:ascii="Tahoma" w:hAnsi="Tahoma" w:cs="Tahoma"/>
-          <w:b/>
-          <w:bCs/>
-          <w:sz w:val="20"/>
-        </w:rPr>
-        <w:t xml:space="preserve">Consultar horarios </w:t>
-      </w:r>
-      <w:r>
-        <w:rPr>
-          <w:rFonts w:ascii="Tahoma" w:hAnsi="Tahoma" w:cs="Tahoma"/>
-          <w:b/>
-          <w:bCs/>
-          <w:sz w:val="20"/>
-        </w:rPr>
-        <w:t>de profesor</w:t>
-      </w:r>
-    </w:p>
-    <w:p>
-      <w:pPr>
-        <w:rPr>
-          <w:rFonts w:ascii="Tahoma" w:hAnsi="Tahoma" w:cs="Tahoma"/>
-          <w:sz w:val="20"/>
-          <w:szCs w:val="20"/>
-          <w:shd w:val="clear" w:color="auto" w:fill="FFFFFF"/>
-        </w:rPr>
-      </w:pPr>
-      <w:r>
-        <w:rPr>
-          <w:rFonts w:ascii="Tahoma" w:hAnsi="Tahoma" w:cs="Tahoma"/>
-          <w:sz w:val="20"/>
-          <w:szCs w:val="20"/>
-          <w:shd w:val="clear" w:color="auto" w:fill="FFFFFF"/>
-        </w:rPr>
-        <w:t xml:space="preserve">π </w:t>
-      </w:r>
-      <w:proofErr w:type="spellStart"/>
-      <w:r>
-        <w:rPr>
-          <w:rFonts w:ascii="Tahoma" w:hAnsi="Tahoma" w:cs="Tahoma"/>
-          <w:sz w:val="20"/>
-          <w:szCs w:val="20"/>
-          <w:shd w:val="clear" w:color="auto" w:fill="FFFFFF"/>
-        </w:rPr>
-        <w:t>Horas_semanales</w:t>
-      </w:r>
-      <w:proofErr w:type="spellEnd"/>
-      <w:r>
-        <w:rPr>
-          <w:rFonts w:ascii="Tahoma" w:hAnsi="Tahoma" w:cs="Tahoma"/>
-          <w:sz w:val="20"/>
-          <w:szCs w:val="20"/>
-          <w:shd w:val="clear" w:color="auto" w:fill="FFFFFF"/>
-        </w:rPr>
-        <w:t xml:space="preserve"> (</w:t>
-      </w:r>
-      <w:r>
-        <w:rPr>
-          <w:rFonts w:ascii="Tahoma" w:hAnsi="Tahoma" w:cs="Tahoma"/>
-          <w:sz w:val="20"/>
-          <w:szCs w:val="20"/>
-          <w:shd w:val="clear" w:color="auto" w:fill="FFFFFF"/>
-        </w:rPr>
-        <w:t>σ ProfesorID=’</w:t>
-      </w:r>
-      <w:proofErr w:type="spellStart"/>
-      <w:r>
-        <w:rPr>
-          <w:rFonts w:ascii="Tahoma" w:hAnsi="Tahoma" w:cs="Tahoma"/>
-          <w:sz w:val="20"/>
-          <w:szCs w:val="20"/>
-          <w:shd w:val="clear" w:color="auto" w:fill="FFFFFF"/>
-        </w:rPr>
-        <w:t>ProfesorIDEscojido</w:t>
-      </w:r>
-      <w:proofErr w:type="spellEnd"/>
-      <w:r>
-        <w:rPr>
-          <w:rFonts w:ascii="Tahoma" w:hAnsi="Tahoma" w:cs="Tahoma"/>
-          <w:sz w:val="20"/>
-          <w:szCs w:val="20"/>
-          <w:shd w:val="clear" w:color="auto" w:fill="FFFFFF"/>
-        </w:rPr>
-        <w:t xml:space="preserve">’ </w:t>
-      </w:r>
-      <w:r>
-        <w:rPr>
-          <w:rFonts w:ascii="Tahoma" w:hAnsi="Tahoma" w:cs="Tahoma"/>
-          <w:sz w:val="20"/>
-          <w:szCs w:val="20"/>
-        </w:rPr>
-        <w:t>(</w:t>
-      </w:r>
-      <w:proofErr w:type="spellStart"/>
-      <w:r>
-        <w:rPr>
-          <w:rFonts w:ascii="Tahoma" w:hAnsi="Tahoma" w:cs="Tahoma"/>
-          <w:sz w:val="20"/>
-          <w:szCs w:val="20"/>
-        </w:rPr>
-        <w:t>profesores</w:t>
-      </w:r>
-      <w:r>
-        <w:rPr>
-          <w:rFonts w:ascii="Cambria Math" w:hAnsi="Cambria Math" w:cs="Cambria Math"/>
-          <w:sz w:val="20"/>
-          <w:szCs w:val="20"/>
-          <w:shd w:val="clear" w:color="auto" w:fill="FFFFFF"/>
-        </w:rPr>
-        <w:t>⨝</w:t>
-      </w:r>
-      <w:r>
-        <w:rPr>
-          <w:rFonts w:ascii="Tahoma" w:hAnsi="Tahoma" w:cs="Tahoma"/>
-          <w:sz w:val="20"/>
-          <w:szCs w:val="20"/>
-          <w:shd w:val="clear" w:color="auto" w:fill="FFFFFF"/>
-        </w:rPr>
-        <w:t>curso</w:t>
-      </w:r>
-      <w:proofErr w:type="spellEnd"/>
-      <w:r>
-        <w:rPr>
-          <w:rFonts w:ascii="Tahoma" w:hAnsi="Tahoma" w:cs="Tahoma"/>
-          <w:sz w:val="20"/>
-          <w:szCs w:val="20"/>
-          <w:shd w:val="clear" w:color="auto" w:fill="FFFFFF"/>
-        </w:rPr>
-        <w:t>))</w:t>
-      </w:r>
-    </w:p>
-    <w:p>
-      <w:pPr>
-        <w:rPr>
-          <w:rFonts w:ascii="Tahoma" w:hAnsi="Tahoma" w:cs="Tahoma"/>
-          <w:sz w:val="20"/>
-          <w:szCs w:val="20"/>
-          <w:shd w:val="clear" w:color="auto" w:fill="FFFFFF"/>
-        </w:rPr>
-      </w:pPr>
-    </w:p>
-    <w:p>
-      <w:pPr>
-        <w:rPr>
-          <w:rFonts w:ascii="Tahoma" w:hAnsi="Tahoma" w:cs="Tahoma"/>
-          <w:b/>
-          <w:bCs/>
-          <w:sz w:val="20"/>
-        </w:rPr>
-      </w:pPr>
-      <w:r>
-        <w:rPr>
-          <w:rFonts w:ascii="Tahoma" w:hAnsi="Tahoma" w:cs="Tahoma"/>
-          <w:b/>
-          <w:bCs/>
-          <w:sz w:val="20"/>
-        </w:rPr>
-        <w:t xml:space="preserve">Consultar </w:t>
-      </w:r>
-      <w:r>
-        <w:rPr>
-          <w:rFonts w:ascii="Tahoma" w:hAnsi="Tahoma" w:cs="Tahoma"/>
-          <w:b/>
-          <w:bCs/>
-          <w:sz w:val="20"/>
-        </w:rPr>
-        <w:t>estudiantes de un curso</w:t>
-      </w:r>
-    </w:p>
-    <w:p>
-      <w:pPr>
-        <w:rPr>
-          <w:rFonts w:ascii="Tahoma" w:hAnsi="Tahoma" w:cs="Tahoma"/>
-          <w:sz w:val="20"/>
-          <w:szCs w:val="20"/>
-          <w:shd w:val="clear" w:color="auto" w:fill="FFFFFF"/>
-        </w:rPr>
-      </w:pPr>
-      <w:r>
-        <w:rPr>
-          <w:rFonts w:ascii="Tahoma" w:hAnsi="Tahoma" w:cs="Tahoma"/>
-          <w:sz w:val="20"/>
-          <w:szCs w:val="20"/>
-          <w:shd w:val="clear" w:color="auto" w:fill="FFFFFF"/>
-        </w:rPr>
-        <w:t xml:space="preserve">π </w:t>
-      </w:r>
-      <w:proofErr w:type="spellStart"/>
-      <w:r>
-        <w:rPr>
-          <w:rFonts w:ascii="Tahoma" w:hAnsi="Tahoma" w:cs="Tahoma"/>
-          <w:sz w:val="20"/>
-          <w:szCs w:val="20"/>
-          <w:shd w:val="clear" w:color="auto" w:fill="FFFFFF"/>
-        </w:rPr>
-        <w:t>nombreE</w:t>
-      </w:r>
-      <w:proofErr w:type="spellEnd"/>
-      <w:r>
-        <w:rPr>
-          <w:rFonts w:ascii="Tahoma" w:hAnsi="Tahoma" w:cs="Tahoma"/>
-          <w:sz w:val="20"/>
-          <w:szCs w:val="20"/>
-          <w:shd w:val="clear" w:color="auto" w:fill="FFFFFF"/>
-        </w:rPr>
-        <w:t xml:space="preserve"> (σ cursoID=’</w:t>
-      </w:r>
-      <w:proofErr w:type="spellStart"/>
-      <w:r>
-        <w:rPr>
-          <w:rFonts w:ascii="Tahoma" w:hAnsi="Tahoma" w:cs="Tahoma"/>
-          <w:sz w:val="20"/>
-          <w:szCs w:val="20"/>
-          <w:shd w:val="clear" w:color="auto" w:fill="FFFFFF"/>
-        </w:rPr>
-        <w:t>cursoIDEscojido</w:t>
-      </w:r>
-      <w:proofErr w:type="spellEnd"/>
-      <w:r>
-        <w:rPr>
-          <w:rFonts w:ascii="Tahoma" w:hAnsi="Tahoma" w:cs="Tahoma"/>
-          <w:sz w:val="20"/>
-          <w:szCs w:val="20"/>
-          <w:shd w:val="clear" w:color="auto" w:fill="FFFFFF"/>
-        </w:rPr>
-        <w:t>’ (</w:t>
-      </w:r>
-      <w:proofErr w:type="spellStart"/>
-      <w:r>
-        <w:rPr>
-          <w:rFonts w:ascii="Tahoma" w:hAnsi="Tahoma" w:cs="Tahoma"/>
-          <w:sz w:val="20"/>
-          <w:szCs w:val="20"/>
-        </w:rPr>
-        <w:t>estudiante</w:t>
-      </w:r>
-      <w:r>
-        <w:rPr>
-          <w:rFonts w:ascii="Cambria Math" w:hAnsi="Cambria Math" w:cs="Cambria Math"/>
-          <w:sz w:val="20"/>
-          <w:szCs w:val="20"/>
-          <w:shd w:val="clear" w:color="auto" w:fill="FFFFFF"/>
-        </w:rPr>
-        <w:t>⨝</w:t>
-      </w:r>
-      <w:r>
-        <w:rPr>
-          <w:rFonts w:ascii="Tahoma" w:hAnsi="Tahoma" w:cs="Tahoma"/>
-          <w:sz w:val="20"/>
-          <w:szCs w:val="20"/>
-          <w:shd w:val="clear" w:color="auto" w:fill="FFFFFF"/>
-        </w:rPr>
-        <w:t>pertenecer</w:t>
-      </w:r>
-      <w:r>
-        <w:rPr>
-          <w:rFonts w:ascii="Cambria Math" w:hAnsi="Cambria Math" w:cs="Cambria Math"/>
-          <w:sz w:val="20"/>
-          <w:szCs w:val="20"/>
-          <w:shd w:val="clear" w:color="auto" w:fill="FFFFFF"/>
-        </w:rPr>
-        <w:t>⨝</w:t>
-      </w:r>
-      <w:r>
-        <w:rPr>
-          <w:rFonts w:ascii="Tahoma" w:hAnsi="Tahoma" w:cs="Tahoma"/>
-          <w:sz w:val="20"/>
-          <w:szCs w:val="20"/>
-          <w:shd w:val="clear" w:color="auto" w:fill="FFFFFF"/>
-        </w:rPr>
-        <w:t>curso</w:t>
-      </w:r>
-      <w:proofErr w:type="spellEnd"/>
-      <w:r>
-        <w:rPr>
-          <w:rFonts w:ascii="Tahoma" w:hAnsi="Tahoma" w:cs="Tahoma"/>
-          <w:sz w:val="20"/>
-          <w:szCs w:val="20"/>
-          <w:shd w:val="clear" w:color="auto" w:fill="FFFFFF"/>
-        </w:rPr>
-        <w:t>))</w:t>
-      </w:r>
-    </w:p>
-    <w:p>
-      <w:pPr>
-        <w:rPr>
-          <w:rFonts w:ascii="Tahoma" w:hAnsi="Tahoma" w:cs="Tahoma"/>
-          <w:sz w:val="20"/>
-          <w:szCs w:val="20"/>
-          <w:shd w:val="clear" w:color="auto" w:fill="FFFFFF"/>
-        </w:rPr>
-      </w:pPr>
-    </w:p>
-    <w:p>
-      <w:pPr>
-        <w:rPr>
-          <w:rFonts w:ascii="Tahoma" w:hAnsi="Tahoma" w:cs="Tahoma"/>
-          <w:b/>
-          <w:bCs/>
-          <w:sz w:val="20"/>
-          <w:szCs w:val="20"/>
-        </w:rPr>
-      </w:pPr>
-      <w:r>
-        <w:rPr>
-          <w:rFonts w:ascii="Tahoma" w:hAnsi="Tahoma" w:cs="Tahoma"/>
-          <w:b/>
-          <w:bCs/>
-          <w:sz w:val="20"/>
-          <w:szCs w:val="20"/>
-        </w:rPr>
-        <w:t xml:space="preserve">Consultar </w:t>
-      </w:r>
-      <w:r>
-        <w:rPr>
-          <w:rFonts w:ascii="Tahoma" w:hAnsi="Tahoma" w:cs="Tahoma"/>
-          <w:b/>
-          <w:bCs/>
-          <w:sz w:val="20"/>
-          <w:szCs w:val="20"/>
-        </w:rPr>
-        <w:t>cantidad de estudiantes</w:t>
-      </w:r>
-      <w:r>
-        <w:rPr>
-          <w:rFonts w:ascii="Tahoma" w:hAnsi="Tahoma" w:cs="Tahoma"/>
-          <w:b/>
-          <w:bCs/>
-          <w:sz w:val="20"/>
-          <w:szCs w:val="20"/>
-        </w:rPr>
-        <w:t xml:space="preserve"> de un curso</w:t>
-      </w:r>
-    </w:p>
-    <w:p>
-      <w:pPr>
-        <w:rPr>
-          <w:rFonts w:ascii="Tahoma" w:hAnsi="Tahoma" w:cs="Tahoma"/>
-          <w:sz w:val="20"/>
-          <w:szCs w:val="20"/>
-        </w:rPr>
-      </w:pPr>
-      <w:r>
-        <w:rPr>
-          <w:rFonts w:ascii="Tahoma" w:hAnsi="Tahoma" w:cs="Tahoma"/>
-          <w:sz w:val="20"/>
-          <w:szCs w:val="20"/>
-        </w:rPr>
-        <w:t xml:space="preserve">G </w:t>
-      </w:r>
-      <w:proofErr w:type="spellStart"/>
-      <w:r>
-        <w:rPr>
-          <w:rFonts w:ascii="Tahoma" w:hAnsi="Tahoma" w:cs="Tahoma"/>
-          <w:sz w:val="20"/>
-          <w:szCs w:val="20"/>
-        </w:rPr>
-        <w:t>count</w:t>
-      </w:r>
-      <w:proofErr w:type="spellEnd"/>
-      <w:r>
-        <w:rPr>
-          <w:rFonts w:ascii="Tahoma" w:hAnsi="Tahoma" w:cs="Tahoma"/>
-          <w:sz w:val="20"/>
-          <w:szCs w:val="20"/>
-        </w:rPr>
-        <w:t xml:space="preserve"> (</w:t>
-      </w:r>
-      <w:proofErr w:type="spellStart"/>
-      <w:r>
-        <w:rPr>
-          <w:rFonts w:ascii="Tahoma" w:hAnsi="Tahoma" w:cs="Tahoma"/>
-          <w:sz w:val="20"/>
-          <w:szCs w:val="20"/>
-        </w:rPr>
-        <w:t>estudianteID</w:t>
-      </w:r>
-      <w:proofErr w:type="spellEnd"/>
-      <w:r>
-        <w:rPr>
-          <w:rFonts w:ascii="Tahoma" w:hAnsi="Tahoma" w:cs="Tahoma"/>
-          <w:sz w:val="20"/>
-          <w:szCs w:val="20"/>
-        </w:rPr>
-        <w:t>)</w:t>
-      </w:r>
-      <w:r>
-        <w:rPr>
-          <w:rFonts w:ascii="Tahoma" w:hAnsi="Tahoma" w:cs="Tahoma"/>
-          <w:sz w:val="20"/>
-          <w:szCs w:val="20"/>
-        </w:rPr>
-        <w:t xml:space="preserve"> </w:t>
-      </w:r>
-      <w:r>
-        <w:rPr>
-          <w:rFonts w:ascii="Tahoma" w:hAnsi="Tahoma" w:cs="Tahoma"/>
-          <w:sz w:val="20"/>
-          <w:szCs w:val="20"/>
-          <w:shd w:val="clear" w:color="auto" w:fill="FFFFFF"/>
-        </w:rPr>
-        <w:t>(σ cursoID=’</w:t>
-      </w:r>
-      <w:proofErr w:type="spellStart"/>
-      <w:r>
-        <w:rPr>
-          <w:rFonts w:ascii="Tahoma" w:hAnsi="Tahoma" w:cs="Tahoma"/>
-          <w:sz w:val="20"/>
-          <w:szCs w:val="20"/>
-          <w:shd w:val="clear" w:color="auto" w:fill="FFFFFF"/>
-        </w:rPr>
-        <w:t>cursoIDEscojido</w:t>
-      </w:r>
-      <w:proofErr w:type="spellEnd"/>
-      <w:r>
-        <w:rPr>
-          <w:rFonts w:ascii="Tahoma" w:hAnsi="Tahoma" w:cs="Tahoma"/>
-          <w:sz w:val="20"/>
-          <w:szCs w:val="20"/>
-          <w:shd w:val="clear" w:color="auto" w:fill="FFFFFF"/>
-        </w:rPr>
-        <w:t>’ (</w:t>
-      </w:r>
-      <w:proofErr w:type="spellStart"/>
-      <w:r>
-        <w:rPr>
-          <w:rFonts w:ascii="Tahoma" w:hAnsi="Tahoma" w:cs="Tahoma"/>
-          <w:sz w:val="20"/>
-          <w:szCs w:val="20"/>
-        </w:rPr>
-        <w:t>estudiante</w:t>
-      </w:r>
-      <w:r>
-        <w:rPr>
-          <w:rFonts w:ascii="Cambria Math" w:hAnsi="Cambria Math" w:cs="Cambria Math"/>
-          <w:sz w:val="20"/>
-          <w:szCs w:val="20"/>
-          <w:shd w:val="clear" w:color="auto" w:fill="FFFFFF"/>
-        </w:rPr>
-        <w:t>⨝</w:t>
-      </w:r>
-      <w:r>
-        <w:rPr>
-          <w:rFonts w:ascii="Tahoma" w:hAnsi="Tahoma" w:cs="Tahoma"/>
-          <w:sz w:val="20"/>
-          <w:szCs w:val="20"/>
-          <w:shd w:val="clear" w:color="auto" w:fill="FFFFFF"/>
-        </w:rPr>
-        <w:t>Institucion</w:t>
-      </w:r>
-      <w:proofErr w:type="spellEnd"/>
-      <w:r>
-        <w:rPr>
-          <w:rFonts w:ascii="Tahoma" w:hAnsi="Tahoma" w:cs="Tahoma"/>
-          <w:sz w:val="20"/>
-          <w:szCs w:val="20"/>
-          <w:shd w:val="clear" w:color="auto" w:fill="FFFFFF"/>
-        </w:rPr>
-        <w:t>))</w:t>
-      </w:r>
-      <w:r>
-        <w:rPr>
-          <w:rFonts w:ascii="Tahoma" w:hAnsi="Tahoma" w:cs="Tahoma"/>
-          <w:sz w:val="20"/>
-          <w:szCs w:val="20"/>
-        </w:rPr>
-        <w:t xml:space="preserve"> </w:t>
-      </w:r>
-    </w:p>
-    <w:p>
-      <w:pPr>
-        <w:rPr>
-          <w:rFonts w:ascii="Tahoma" w:hAnsi="Tahoma" w:cs="Tahoma"/>
-          <w:sz w:val="20"/>
-          <w:szCs w:val="20"/>
-          <w:shd w:val="clear" w:color="auto" w:fill="FFFFFF"/>
-        </w:rPr>
-      </w:pPr>
-    </w:p>
-    <w:p>
-      <w:pPr>
-        <w:rPr>
-          <w:rFonts w:ascii="Tahoma" w:hAnsi="Tahoma" w:cs="Tahoma"/>
-          <w:b/>
-          <w:bCs/>
-          <w:sz w:val="20"/>
-          <w:szCs w:val="20"/>
-        </w:rPr>
-      </w:pPr>
-      <w:r>
-        <w:rPr>
-          <w:rFonts w:ascii="Tahoma" w:hAnsi="Tahoma" w:cs="Tahoma"/>
-          <w:b/>
-          <w:bCs/>
-          <w:sz w:val="20"/>
-          <w:szCs w:val="20"/>
-        </w:rPr>
-        <w:t xml:space="preserve">Consultar </w:t>
-      </w:r>
-      <w:r>
-        <w:rPr>
-          <w:rFonts w:ascii="Tahoma" w:hAnsi="Tahoma" w:cs="Tahoma"/>
-          <w:b/>
-          <w:bCs/>
-          <w:sz w:val="20"/>
-          <w:szCs w:val="20"/>
-          <w:shd w:val="clear" w:color="auto" w:fill="FFFFFF"/>
-        </w:rPr>
-        <w:t xml:space="preserve">datos de </w:t>
-      </w:r>
-      <w:r>
-        <w:rPr>
-          <w:rFonts w:ascii="Tahoma" w:hAnsi="Tahoma" w:cs="Tahoma"/>
-          <w:b/>
-          <w:bCs/>
-          <w:sz w:val="20"/>
-          <w:szCs w:val="20"/>
-          <w:shd w:val="clear" w:color="auto" w:fill="FFFFFF"/>
-        </w:rPr>
-        <w:t>admin</w:t>
-      </w:r>
-    </w:p>
-    <w:p>
-      <w:pPr>
-        <w:rPr>
-          <w:rFonts w:ascii="Tahoma" w:hAnsi="Tahoma" w:cs="Tahoma"/>
-          <w:sz w:val="20"/>
-          <w:szCs w:val="20"/>
-        </w:rPr>
-      </w:pPr>
-      <w:r>
-        <w:rPr>
-          <w:rFonts w:ascii="Tahoma" w:hAnsi="Tahoma" w:cs="Tahoma"/>
-          <w:sz w:val="20"/>
-          <w:szCs w:val="20"/>
-          <w:shd w:val="clear" w:color="auto" w:fill="FFFFFF"/>
-        </w:rPr>
-        <w:t>π</w:t>
-      </w:r>
-      <w:r>
-        <w:rPr>
-          <w:rFonts w:ascii="Tahoma" w:hAnsi="Tahoma" w:cs="Tahoma"/>
-          <w:sz w:val="20"/>
-          <w:szCs w:val="20"/>
-          <w:shd w:val="clear" w:color="auto" w:fill="FFFFFF"/>
-        </w:rPr>
-        <w:t xml:space="preserve"> </w:t>
-      </w:r>
-      <w:proofErr w:type="spellStart"/>
-      <w:r>
-        <w:rPr>
-          <w:rFonts w:ascii="Tahoma" w:hAnsi="Tahoma" w:cs="Tahoma"/>
-          <w:sz w:val="20"/>
-          <w:szCs w:val="20"/>
-          <w:shd w:val="clear" w:color="auto" w:fill="FFFFFF"/>
-        </w:rPr>
-        <w:t>adminID</w:t>
-      </w:r>
-      <w:proofErr w:type="spellEnd"/>
-      <w:r>
-        <w:rPr>
-          <w:rFonts w:ascii="Tahoma" w:hAnsi="Tahoma" w:cs="Tahoma"/>
-          <w:sz w:val="20"/>
-          <w:szCs w:val="20"/>
-          <w:shd w:val="clear" w:color="auto" w:fill="FFFFFF"/>
-        </w:rPr>
-        <w:t xml:space="preserve">, </w:t>
-      </w:r>
-      <w:proofErr w:type="spellStart"/>
-      <w:r>
-        <w:rPr>
-          <w:rFonts w:ascii="Tahoma" w:hAnsi="Tahoma" w:cs="Tahoma"/>
-          <w:sz w:val="20"/>
-          <w:szCs w:val="20"/>
-          <w:shd w:val="clear" w:color="auto" w:fill="FFFFFF"/>
-        </w:rPr>
-        <w:t>nombreI</w:t>
-      </w:r>
-      <w:proofErr w:type="spellEnd"/>
-      <w:r>
-        <w:rPr>
-          <w:rFonts w:ascii="Tahoma" w:hAnsi="Tahoma" w:cs="Tahoma"/>
-          <w:sz w:val="20"/>
-          <w:szCs w:val="20"/>
-          <w:shd w:val="clear" w:color="auto" w:fill="FFFFFF"/>
-        </w:rPr>
-        <w:t>, ubicación, horario</w:t>
+        <w:t xml:space="preserve"> adminID, nombreI, ubicación, horario</w:t>
       </w:r>
       <w:r>
         <w:rPr>
@@ -22677,10 +20843,163 @@
           <w:shd w:val="clear" w:color="auto" w:fill="FFFFFF"/>
           <w:lang w:val="es-EC"/>
         </w:rPr>
-        <w:t xml:space="preserve">Turno, correo, </w:t>
-      </w:r>
-      <w:proofErr w:type="spellStart"/>
-      <w:r>
+        <w:t>Turno, correo, nombreA</w:t>
+      </w:r>
+      <w:r>
+        <w:rPr>
+          <w:rFonts w:ascii="Tahoma" w:hAnsi="Tahoma" w:cs="Tahoma"/>
+          <w:sz w:val="20"/>
+          <w:szCs w:val="20"/>
+          <w:shd w:val="clear" w:color="auto" w:fill="FFFFFF"/>
+        </w:rPr>
+        <w:t xml:space="preserve"> (</w:t>
+      </w:r>
+      <w:r>
+        <w:rPr>
+          <w:rFonts w:ascii="Tahoma" w:hAnsi="Tahoma" w:cs="Tahoma"/>
+          <w:sz w:val="20"/>
+          <w:szCs w:val="20"/>
+          <w:shd w:val="clear" w:color="auto" w:fill="FFFFFF"/>
+        </w:rPr>
+        <w:t xml:space="preserve">σ </w:t>
+      </w:r>
+      <w:r>
+        <w:rPr>
+          <w:rFonts w:ascii="Tahoma" w:hAnsi="Tahoma" w:cs="Tahoma"/>
+          <w:sz w:val="20"/>
+          <w:szCs w:val="20"/>
+          <w:shd w:val="clear" w:color="auto" w:fill="FFFFFF"/>
+        </w:rPr>
+        <w:t>admin</w:t>
+      </w:r>
+      <w:r>
+        <w:rPr>
+          <w:rFonts w:ascii="Tahoma" w:hAnsi="Tahoma" w:cs="Tahoma"/>
+          <w:sz w:val="20"/>
+          <w:szCs w:val="20"/>
+          <w:shd w:val="clear" w:color="auto" w:fill="FFFFFF"/>
+        </w:rPr>
+        <w:t>ID=’</w:t>
+      </w:r>
+      <w:r>
+        <w:rPr>
+          <w:rFonts w:ascii="Tahoma" w:hAnsi="Tahoma" w:cs="Tahoma"/>
+          <w:sz w:val="20"/>
+          <w:szCs w:val="20"/>
+          <w:shd w:val="clear" w:color="auto" w:fill="FFFFFF"/>
+        </w:rPr>
+        <w:t xml:space="preserve"> </w:t>
+      </w:r>
+      <w:r>
+        <w:rPr>
+          <w:rFonts w:ascii="Tahoma" w:hAnsi="Tahoma" w:cs="Tahoma"/>
+          <w:sz w:val="20"/>
+          <w:szCs w:val="20"/>
+          <w:shd w:val="clear" w:color="auto" w:fill="FFFFFF"/>
+        </w:rPr>
+        <w:t>admin</w:t>
+      </w:r>
+      <w:r>
+        <w:rPr>
+          <w:rFonts w:ascii="Tahoma" w:hAnsi="Tahoma" w:cs="Tahoma"/>
+          <w:sz w:val="20"/>
+          <w:szCs w:val="20"/>
+          <w:shd w:val="clear" w:color="auto" w:fill="FFFFFF"/>
+        </w:rPr>
+        <w:t>ID IDEscojido’ (</w:t>
+      </w:r>
+      <w:r>
+        <w:rPr>
+          <w:rFonts w:ascii="Tahoma" w:hAnsi="Tahoma" w:cs="Tahoma"/>
+          <w:sz w:val="20"/>
+          <w:szCs w:val="20"/>
+          <w:shd w:val="clear" w:color="auto" w:fill="FFFFFF"/>
+        </w:rPr>
+        <w:t>adminn</w:t>
+      </w:r>
+      <w:r>
+        <w:rPr>
+          <w:rFonts w:ascii="Tahoma" w:hAnsi="Tahoma" w:cs="Tahoma"/>
+          <w:sz w:val="20"/>
+          <w:szCs w:val="20"/>
+          <w:shd w:val="clear" w:color="auto" w:fill="FFFFFF"/>
+        </w:rPr>
+        <w:t>)</w:t>
+      </w:r>
+      <w:r>
+        <w:rPr>
+          <w:rFonts w:ascii="Tahoma" w:hAnsi="Tahoma" w:cs="Tahoma"/>
+          <w:sz w:val="20"/>
+          <w:szCs w:val="20"/>
+          <w:shd w:val="clear" w:color="auto" w:fill="FFFFFF"/>
+        </w:rPr>
+        <w:t>)</w:t>
+      </w:r>
+    </w:p>
+    <w:p>
+      <w:pPr>
+        <w:rPr>
+          <w:rFonts w:ascii="Tahoma" w:hAnsi="Tahoma" w:cs="Tahoma"/>
+          <w:sz w:val="20"/>
+          <w:szCs w:val="20"/>
+          <w:shd w:val="clear" w:color="auto" w:fill="FFFFFF"/>
+        </w:rPr>
+      </w:pPr>
+    </w:p>
+    <w:p>
+      <w:pPr>
+        <w:rPr>
+          <w:rFonts w:ascii="Tahoma" w:hAnsi="Tahoma" w:cs="Tahoma"/>
+          <w:sz w:val="20"/>
+          <w:szCs w:val="20"/>
+          <w:shd w:val="clear" w:color="auto" w:fill="FFFFFF"/>
+        </w:rPr>
+      </w:pPr>
+    </w:p>
+    <w:p>
+      <w:pPr>
+        <w:pStyle w:val="Ttulo1"/>
+      </w:pPr>
+      <w:r>
+        <w:t>Disparadores</w:t>
+      </w:r>
+    </w:p>
+    <w:p>
+      <w:pPr>
+        <w:rPr>
+          <w:rFonts w:ascii="Tahoma" w:hAnsi="Tahoma" w:cs="Tahoma"/>
+          <w:b/>
+          <w:bCs/>
+          <w:sz w:val="20"/>
+          <w:lang w:val="es-EC"/>
+        </w:rPr>
+      </w:pPr>
+    </w:p>
+    <w:p>
+      <w:pPr>
+        <w:rPr>
+          <w:rFonts w:ascii="Tahoma" w:hAnsi="Tahoma" w:cs="Tahoma"/>
+          <w:i/>
+          <w:iCs/>
+          <w:sz w:val="20"/>
+          <w:szCs w:val="20"/>
+          <w:shd w:val="clear" w:color="auto" w:fill="FFFFFF"/>
+        </w:rPr>
+      </w:pPr>
+      <w:r>
+        <w:rPr>
+          <w:rFonts w:ascii="Tahoma" w:hAnsi="Tahoma" w:cs="Tahoma"/>
+          <w:i/>
+          <w:iCs/>
+          <w:sz w:val="20"/>
+          <w:szCs w:val="20"/>
+          <w:shd w:val="clear" w:color="auto" w:fill="FFFFFF"/>
+        </w:rPr>
+        <w:t>Verificar tarea entregada</w:t>
+      </w:r>
+    </w:p>
+    <w:p>
+      <w:pPr>
         <w:rPr>
           <w:rFonts w:ascii="Tahoma" w:hAnsi="Tahoma" w:cs="Tahoma"/>
           <w:sz w:val="20"/>
@@ -22688,36 +21007,39 @@
           <w:shd w:val="clear" w:color="auto" w:fill="FFFFFF"/>
           <w:lang w:val="es-EC"/>
         </w:rPr>
-        <w:t>nombreA</w:t>
-      </w:r>
-      <w:proofErr w:type="spellEnd"/>
-      <w:r>
-        <w:rPr>
-          <w:rFonts w:ascii="Tahoma" w:hAnsi="Tahoma" w:cs="Tahoma"/>
+      </w:pPr>
+      <w:r>
+        <w:rPr>
+          <w:rFonts w:ascii="Tahoma" w:hAnsi="Tahoma" w:cs="Tahoma"/>
+          <w:b/>
+          <w:bCs/>
           <w:sz w:val="20"/>
           <w:szCs w:val="20"/>
           <w:shd w:val="clear" w:color="auto" w:fill="FFFFFF"/>
         </w:rPr>
-        <w:t xml:space="preserve"> (</w:t>
-      </w:r>
-      <w:r>
-        <w:rPr>
-          <w:rFonts w:ascii="Tahoma" w:hAnsi="Tahoma" w:cs="Tahoma"/>
+        <w:t>Descripci</w:t>
+      </w:r>
+      <w:r>
+        <w:rPr>
+          <w:rFonts w:ascii="Tahoma" w:hAnsi="Tahoma" w:cs="Tahoma"/>
+          <w:b/>
+          <w:bCs/>
           <w:sz w:val="20"/>
           <w:szCs w:val="20"/>
           <w:shd w:val="clear" w:color="auto" w:fill="FFFFFF"/>
-        </w:rPr>
-        <w:t xml:space="preserve">σ </w:t>
-      </w:r>
-      <w:proofErr w:type="spellStart"/>
+          <w:lang w:val="es-EC"/>
+        </w:rPr>
+        <w:t xml:space="preserve">ón: </w:t>
+      </w:r>
       <w:r>
         <w:rPr>
           <w:rFonts w:ascii="Tahoma" w:hAnsi="Tahoma" w:cs="Tahoma"/>
           <w:sz w:val="20"/>
           <w:szCs w:val="20"/>
           <w:shd w:val="clear" w:color="auto" w:fill="FFFFFF"/>
-        </w:rPr>
-        <w:t>admin</w:t>
+          <w:lang w:val="es-EC"/>
+        </w:rPr>
+        <w:t>s</w:t>
       </w:r>
       <w:r>
         <w:rPr>
@@ -22725,142 +21047,18 @@
           <w:sz w:val="20"/>
           <w:szCs w:val="20"/>
           <w:shd w:val="clear" w:color="auto" w:fill="FFFFFF"/>
-        </w:rPr>
-        <w:t>ID</w:t>
-      </w:r>
-      <w:proofErr w:type="spellEnd"/>
-      <w:r>
+          <w:lang w:val="es-EC"/>
+        </w:rPr>
+        <w:t>e activa después de un update en trabajos. Se valida si la tarea que se marca como completada ha sido terminada antes de la fecha de entrega.</w:t>
+      </w:r>
+    </w:p>
+    <w:p>
+      <w:pPr>
         <w:rPr>
           <w:rFonts w:ascii="Tahoma" w:hAnsi="Tahoma" w:cs="Tahoma"/>
           <w:sz w:val="20"/>
           <w:szCs w:val="20"/>
           <w:shd w:val="clear" w:color="auto" w:fill="FFFFFF"/>
-        </w:rPr>
-        <w:t>=’</w:t>
-      </w:r>
-      <w:r>
-        <w:rPr>
-          <w:rFonts w:ascii="Tahoma" w:hAnsi="Tahoma" w:cs="Tahoma"/>
-          <w:sz w:val="20"/>
-          <w:szCs w:val="20"/>
-          <w:shd w:val="clear" w:color="auto" w:fill="FFFFFF"/>
-        </w:rPr>
-        <w:t xml:space="preserve"> </w:t>
-      </w:r>
-      <w:proofErr w:type="spellStart"/>
-      <w:r>
-        <w:rPr>
-          <w:rFonts w:ascii="Tahoma" w:hAnsi="Tahoma" w:cs="Tahoma"/>
-          <w:sz w:val="20"/>
-          <w:szCs w:val="20"/>
-          <w:shd w:val="clear" w:color="auto" w:fill="FFFFFF"/>
-        </w:rPr>
-        <w:t>admin</w:t>
-      </w:r>
-      <w:r>
-        <w:rPr>
-          <w:rFonts w:ascii="Tahoma" w:hAnsi="Tahoma" w:cs="Tahoma"/>
-          <w:sz w:val="20"/>
-          <w:szCs w:val="20"/>
-          <w:shd w:val="clear" w:color="auto" w:fill="FFFFFF"/>
-        </w:rPr>
-        <w:t>ID</w:t>
-      </w:r>
-      <w:proofErr w:type="spellEnd"/>
-      <w:r>
-        <w:rPr>
-          <w:rFonts w:ascii="Tahoma" w:hAnsi="Tahoma" w:cs="Tahoma"/>
-          <w:sz w:val="20"/>
-          <w:szCs w:val="20"/>
-          <w:shd w:val="clear" w:color="auto" w:fill="FFFFFF"/>
-        </w:rPr>
-        <w:t xml:space="preserve"> </w:t>
-      </w:r>
-      <w:proofErr w:type="spellStart"/>
-      <w:r>
-        <w:rPr>
-          <w:rFonts w:ascii="Tahoma" w:hAnsi="Tahoma" w:cs="Tahoma"/>
-          <w:sz w:val="20"/>
-          <w:szCs w:val="20"/>
-          <w:shd w:val="clear" w:color="auto" w:fill="FFFFFF"/>
-        </w:rPr>
-        <w:t>IDEscojido</w:t>
-      </w:r>
-      <w:proofErr w:type="spellEnd"/>
-      <w:r>
-        <w:rPr>
-          <w:rFonts w:ascii="Tahoma" w:hAnsi="Tahoma" w:cs="Tahoma"/>
-          <w:sz w:val="20"/>
-          <w:szCs w:val="20"/>
-          <w:shd w:val="clear" w:color="auto" w:fill="FFFFFF"/>
-        </w:rPr>
-        <w:t>’ (</w:t>
-      </w:r>
-      <w:proofErr w:type="spellStart"/>
-      <w:r>
-        <w:rPr>
-          <w:rFonts w:ascii="Tahoma" w:hAnsi="Tahoma" w:cs="Tahoma"/>
-          <w:sz w:val="20"/>
-          <w:szCs w:val="20"/>
-          <w:shd w:val="clear" w:color="auto" w:fill="FFFFFF"/>
-        </w:rPr>
-        <w:t>adminn</w:t>
-      </w:r>
-      <w:proofErr w:type="spellEnd"/>
-      <w:r>
-        <w:rPr>
-          <w:rFonts w:ascii="Tahoma" w:hAnsi="Tahoma" w:cs="Tahoma"/>
-          <w:sz w:val="20"/>
-          <w:szCs w:val="20"/>
-          <w:shd w:val="clear" w:color="auto" w:fill="FFFFFF"/>
-        </w:rPr>
-        <w:t>)</w:t>
-      </w:r>
-      <w:r>
-        <w:rPr>
-          <w:rFonts w:ascii="Tahoma" w:hAnsi="Tahoma" w:cs="Tahoma"/>
-          <w:sz w:val="20"/>
-          <w:szCs w:val="20"/>
-          <w:shd w:val="clear" w:color="auto" w:fill="FFFFFF"/>
-        </w:rPr>
-        <w:t>)</w:t>
-      </w:r>
-    </w:p>
-    <w:p>
-      <w:pPr>
-        <w:rPr>
-          <w:rFonts w:ascii="Tahoma" w:hAnsi="Tahoma" w:cs="Tahoma"/>
-          <w:sz w:val="20"/>
-          <w:szCs w:val="20"/>
-          <w:shd w:val="clear" w:color="auto" w:fill="FFFFFF"/>
-        </w:rPr>
-      </w:pPr>
-    </w:p>
-    <w:p>
-      <w:pPr>
-        <w:rPr>
-          <w:rFonts w:ascii="Tahoma" w:hAnsi="Tahoma" w:cs="Tahoma"/>
-          <w:sz w:val="20"/>
-          <w:szCs w:val="20"/>
-          <w:shd w:val="clear" w:color="auto" w:fill="FFFFFF"/>
-        </w:rPr>
-      </w:pPr>
-    </w:p>
-    <w:p>
-      <w:pPr>
-        <w:pStyle w:val="Ttulo1"/>
-      </w:pPr>
-      <w:r>
-        <w:t>Disparadores</w:t>
-      </w:r>
-    </w:p>
-    <w:p>
-      <w:pPr>
-        <w:rPr>
-          <w:rFonts w:ascii="Tahoma" w:hAnsi="Tahoma" w:cs="Tahoma"/>
-          <w:b/>
-          <w:bCs/>
-          <w:sz w:val="20"/>
           <w:lang w:val="es-EC"/>
         </w:rPr>
       </w:pPr>
@@ -22885,7 +21083,7 @@
           <w:szCs w:val="20"/>
           <w:shd w:val="clear" w:color="auto" w:fill="FFFFFF"/>
         </w:rPr>
-        <w:t>Verificar tarea entregada</w:t>
+        <w:t>Validar hora de creación de actividad</w:t>
       </w:r>
     </w:p>
     <w:p>
@@ -22898,7 +21096,6 @@
           <w:lang w:val="es-EC"/>
         </w:rPr>
       </w:pPr>
-      <w:proofErr w:type="spellStart"/>
       <w:r>
         <w:rPr>
           <w:rFonts w:ascii="Tahoma" w:hAnsi="Tahoma" w:cs="Tahoma"/>
@@ -22920,20 +21117,17 @@
           <w:shd w:val="clear" w:color="auto" w:fill="FFFFFF"/>
           <w:lang w:val="es-EC"/>
         </w:rPr>
-        <w:t>ón</w:t>
-      </w:r>
-      <w:proofErr w:type="spellEnd"/>
-      <w:r>
-        <w:rPr>
-          <w:rFonts w:ascii="Tahoma" w:hAnsi="Tahoma" w:cs="Tahoma"/>
-          <w:b/>
-          <w:bCs/>
+        <w:t>ón:</w:t>
+      </w:r>
+      <w:r>
+        <w:rPr>
+          <w:rFonts w:ascii="Tahoma" w:hAnsi="Tahoma" w:cs="Tahoma"/>
           <w:sz w:val="20"/>
           <w:szCs w:val="20"/>
           <w:shd w:val="clear" w:color="auto" w:fill="FFFFFF"/>
           <w:lang w:val="es-EC"/>
         </w:rPr>
-        <w:t xml:space="preserve">: </w:t>
+        <w:t xml:space="preserve"> s</w:t>
       </w:r>
       <w:r>
         <w:rPr>
@@ -22943,7 +21137,7 @@
           <w:shd w:val="clear" w:color="auto" w:fill="FFFFFF"/>
           <w:lang w:val="es-EC"/>
         </w:rPr>
-        <w:t>s</w:t>
+        <w:t>e activa después de un insert en Actividades. Se valida si la fecha de entrega no es anterior al día y hora actual</w:t>
       </w:r>
       <w:r>
         <w:rPr>
@@ -22953,10 +21147,56 @@
           <w:shd w:val="clear" w:color="auto" w:fill="FFFFFF"/>
           <w:lang w:val="es-EC"/>
         </w:rPr>
-        <w:t xml:space="preserve">e activa después de un </w:t>
-      </w:r>
-      <w:proofErr w:type="spellStart"/>
-      <w:r>
+        <w:t>.</w:t>
+      </w:r>
+    </w:p>
+    <w:p>
+      <w:pPr>
+        <w:rPr>
+          <w:rFonts w:ascii="Tahoma" w:hAnsi="Tahoma" w:cs="Tahoma"/>
+          <w:b/>
+          <w:bCs/>
+          <w:sz w:val="20"/>
+          <w:lang w:val="es-EC"/>
+        </w:rPr>
+      </w:pPr>
+    </w:p>
+    <w:p>
+      <w:pPr>
+        <w:rPr>
+          <w:rFonts w:ascii="Tahoma" w:hAnsi="Tahoma" w:cs="Tahoma"/>
+          <w:i/>
+          <w:iCs/>
+          <w:sz w:val="20"/>
+          <w:szCs w:val="20"/>
+          <w:shd w:val="clear" w:color="auto" w:fill="FFFFFF"/>
+        </w:rPr>
+      </w:pPr>
+      <w:r>
+        <w:rPr>
+          <w:rFonts w:ascii="Tahoma" w:hAnsi="Tahoma" w:cs="Tahoma"/>
+          <w:i/>
+          <w:iCs/>
+          <w:sz w:val="20"/>
+          <w:szCs w:val="20"/>
+          <w:shd w:val="clear" w:color="auto" w:fill="FFFFFF"/>
+        </w:rPr>
+        <w:t>Destruir</w:t>
+      </w:r>
+      <w:r>
+        <w:rPr>
+          <w:rFonts w:ascii="Tahoma" w:hAnsi="Tahoma" w:cs="Tahoma"/>
+          <w:i/>
+          <w:iCs/>
+          <w:sz w:val="20"/>
+          <w:szCs w:val="20"/>
+          <w:shd w:val="clear" w:color="auto" w:fill="FFFFFF"/>
+        </w:rPr>
+        <w:t xml:space="preserve"> actividad</w:t>
+      </w:r>
+    </w:p>
+    <w:p>
+      <w:pPr>
         <w:rPr>
           <w:rFonts w:ascii="Tahoma" w:hAnsi="Tahoma" w:cs="Tahoma"/>
           <w:sz w:val="20"/>
@@ -22964,22 +21204,31 @@
           <w:shd w:val="clear" w:color="auto" w:fill="FFFFFF"/>
           <w:lang w:val="es-EC"/>
         </w:rPr>
-        <w:t>update</w:t>
-      </w:r>
-      <w:proofErr w:type="spellEnd"/>
-      <w:r>
-        <w:rPr>
-          <w:rFonts w:ascii="Tahoma" w:hAnsi="Tahoma" w:cs="Tahoma"/>
+      </w:pPr>
+      <w:r>
+        <w:rPr>
+          <w:rFonts w:ascii="Tahoma" w:hAnsi="Tahoma" w:cs="Tahoma"/>
+          <w:b/>
+          <w:bCs/>
+          <w:sz w:val="20"/>
+          <w:szCs w:val="20"/>
+          <w:shd w:val="clear" w:color="auto" w:fill="FFFFFF"/>
+        </w:rPr>
+        <w:t>Descripci</w:t>
+      </w:r>
+      <w:r>
+        <w:rPr>
+          <w:rFonts w:ascii="Tahoma" w:hAnsi="Tahoma" w:cs="Tahoma"/>
+          <w:b/>
+          <w:bCs/>
           <w:sz w:val="20"/>
           <w:szCs w:val="20"/>
           <w:shd w:val="clear" w:color="auto" w:fill="FFFFFF"/>
           <w:lang w:val="es-EC"/>
         </w:rPr>
-        <w:t xml:space="preserve"> en trabajos. Se valida si la tarea que se marca como completada ha sido terminada antes de la fecha de entrega.</w:t>
-      </w:r>
-    </w:p>
-    <w:p>
-      <w:pPr>
+        <w:t>ón:</w:t>
+      </w:r>
+      <w:r>
         <w:rPr>
           <w:rFonts w:ascii="Tahoma" w:hAnsi="Tahoma" w:cs="Tahoma"/>
           <w:sz w:val="20"/>
@@ -22987,6 +21236,48 @@
           <w:shd w:val="clear" w:color="auto" w:fill="FFFFFF"/>
           <w:lang w:val="es-EC"/>
         </w:rPr>
+        <w:t xml:space="preserve"> s</w:t>
+      </w:r>
+      <w:r>
+        <w:rPr>
+          <w:rFonts w:ascii="Tahoma" w:hAnsi="Tahoma" w:cs="Tahoma"/>
+          <w:sz w:val="20"/>
+          <w:szCs w:val="20"/>
+          <w:shd w:val="clear" w:color="auto" w:fill="FFFFFF"/>
+          <w:lang w:val="es-EC"/>
+        </w:rPr>
+        <w:t xml:space="preserve">e activa después de un insert en Actividades. </w:t>
+      </w:r>
+      <w:r>
+        <w:rPr>
+          <w:rFonts w:ascii="Tahoma" w:hAnsi="Tahoma" w:cs="Tahoma"/>
+          <w:sz w:val="20"/>
+          <w:szCs w:val="20"/>
+          <w:shd w:val="clear" w:color="auto" w:fill="FFFFFF"/>
+          <w:lang w:val="es-EC"/>
+        </w:rPr>
+        <w:t>Elimina los trabajos que contengan el ID de la actividad eliminada</w:t>
+      </w:r>
+      <w:r>
+        <w:rPr>
+          <w:rFonts w:ascii="Tahoma" w:hAnsi="Tahoma" w:cs="Tahoma"/>
+          <w:sz w:val="20"/>
+          <w:szCs w:val="20"/>
+          <w:shd w:val="clear" w:color="auto" w:fill="FFFFFF"/>
+          <w:lang w:val="es-EC"/>
+        </w:rPr>
+        <w:t>.</w:t>
+      </w:r>
+    </w:p>
+    <w:p>
+      <w:pPr>
+        <w:rPr>
+          <w:rFonts w:ascii="Tahoma" w:hAnsi="Tahoma" w:cs="Tahoma"/>
+          <w:b/>
+          <w:bCs/>
+          <w:sz w:val="20"/>
+          <w:lang w:val="es-EC"/>
+        </w:rPr>
       </w:pPr>
     </w:p>
     <w:p>
@@ -23009,84 +21300,7 @@
           <w:szCs w:val="20"/>
           <w:shd w:val="clear" w:color="auto" w:fill="FFFFFF"/>
         </w:rPr>
-        <w:t>V</w:t>
-      </w:r>
-      <w:r>
-        <w:rPr>
-          <w:rFonts w:ascii="Tahoma" w:hAnsi="Tahoma" w:cs="Tahoma"/>
-          <w:i/>
-          <w:iCs/>
-          <w:sz w:val="20"/>
-          <w:szCs w:val="20"/>
-          <w:shd w:val="clear" w:color="auto" w:fill="FFFFFF"/>
-        </w:rPr>
-        <w:t>alidar</w:t>
-      </w:r>
-      <w:r>
-        <w:rPr>
-          <w:rFonts w:ascii="Tahoma" w:hAnsi="Tahoma" w:cs="Tahoma"/>
-          <w:i/>
-          <w:iCs/>
-          <w:sz w:val="20"/>
-          <w:szCs w:val="20"/>
-          <w:shd w:val="clear" w:color="auto" w:fill="FFFFFF"/>
-        </w:rPr>
-        <w:t xml:space="preserve"> h</w:t>
-      </w:r>
-      <w:r>
-        <w:rPr>
-          <w:rFonts w:ascii="Tahoma" w:hAnsi="Tahoma" w:cs="Tahoma"/>
-          <w:i/>
-          <w:iCs/>
-          <w:sz w:val="20"/>
-          <w:szCs w:val="20"/>
-          <w:shd w:val="clear" w:color="auto" w:fill="FFFFFF"/>
-        </w:rPr>
-        <w:t>o</w:t>
-      </w:r>
-      <w:r>
-        <w:rPr>
-          <w:rFonts w:ascii="Tahoma" w:hAnsi="Tahoma" w:cs="Tahoma"/>
-          <w:i/>
-          <w:iCs/>
-          <w:sz w:val="20"/>
-          <w:szCs w:val="20"/>
-          <w:shd w:val="clear" w:color="auto" w:fill="FFFFFF"/>
-        </w:rPr>
-        <w:t>ra d</w:t>
-      </w:r>
-      <w:r>
-        <w:rPr>
-          <w:rFonts w:ascii="Tahoma" w:hAnsi="Tahoma" w:cs="Tahoma"/>
-          <w:i/>
-          <w:iCs/>
-          <w:sz w:val="20"/>
-          <w:szCs w:val="20"/>
-          <w:shd w:val="clear" w:color="auto" w:fill="FFFFFF"/>
-        </w:rPr>
-        <w:t>e</w:t>
-      </w:r>
-      <w:r>
-        <w:rPr>
-          <w:rFonts w:ascii="Tahoma" w:hAnsi="Tahoma" w:cs="Tahoma"/>
-          <w:i/>
-          <w:iCs/>
-          <w:sz w:val="20"/>
-          <w:szCs w:val="20"/>
-          <w:shd w:val="clear" w:color="auto" w:fill="FFFFFF"/>
-        </w:rPr>
-        <w:t xml:space="preserve"> creación de a</w:t>
-      </w:r>
-      <w:r>
-        <w:rPr>
-          <w:rFonts w:ascii="Tahoma" w:hAnsi="Tahoma" w:cs="Tahoma"/>
-          <w:i/>
-          <w:iCs/>
-          <w:sz w:val="20"/>
-          <w:szCs w:val="20"/>
-          <w:shd w:val="clear" w:color="auto" w:fill="FFFFFF"/>
-        </w:rPr>
-        <w:t>ctividad</w:t>
+        <w:t>Destruir curso</w:t>
       </w:r>
     </w:p>
     <w:p>
@@ -23099,7 +21313,6 @@
           <w:lang w:val="es-EC"/>
         </w:rPr>
       </w:pPr>
-      <w:proofErr w:type="spellStart"/>
       <w:r>
         <w:rPr>
           <w:rFonts w:ascii="Tahoma" w:hAnsi="Tahoma" w:cs="Tahoma"/>
@@ -23121,20 +21334,17 @@
           <w:shd w:val="clear" w:color="auto" w:fill="FFFFFF"/>
           <w:lang w:val="es-EC"/>
         </w:rPr>
-        <w:t>ón</w:t>
-      </w:r>
-      <w:proofErr w:type="spellEnd"/>
-      <w:r>
-        <w:rPr>
-          <w:rFonts w:ascii="Tahoma" w:hAnsi="Tahoma" w:cs="Tahoma"/>
-          <w:b/>
-          <w:bCs/>
+        <w:t>ón:</w:t>
+      </w:r>
+      <w:r>
+        <w:rPr>
+          <w:rFonts w:ascii="Tahoma" w:hAnsi="Tahoma" w:cs="Tahoma"/>
           <w:sz w:val="20"/>
           <w:szCs w:val="20"/>
           <w:shd w:val="clear" w:color="auto" w:fill="FFFFFF"/>
           <w:lang w:val="es-EC"/>
         </w:rPr>
-        <w:t>:</w:t>
+        <w:t xml:space="preserve"> s</w:t>
       </w:r>
       <w:r>
         <w:rPr>
@@ -23144,7 +21354,7 @@
           <w:shd w:val="clear" w:color="auto" w:fill="FFFFFF"/>
           <w:lang w:val="es-EC"/>
         </w:rPr>
-        <w:t xml:space="preserve"> s</w:t>
+        <w:t xml:space="preserve">e activa antes de un delete en Curso. </w:t>
       </w:r>
       <w:r>
         <w:rPr>
@@ -23154,7 +21364,7 @@
           <w:shd w:val="clear" w:color="auto" w:fill="FFFFFF"/>
           <w:lang w:val="es-EC"/>
         </w:rPr>
-        <w:t xml:space="preserve">e activa después de </w:t>
+        <w:t>Elimina las actividades y pertenecer que contengan el ID del curso eliminado</w:t>
       </w:r>
       <w:r>
         <w:rPr>
@@ -23164,407 +21374,6 @@
           <w:shd w:val="clear" w:color="auto" w:fill="FFFFFF"/>
           <w:lang w:val="es-EC"/>
         </w:rPr>
-        <w:t xml:space="preserve">un </w:t>
-      </w:r>
-      <w:proofErr w:type="spellStart"/>
-      <w:r>
-        <w:rPr>
-          <w:rFonts w:ascii="Tahoma" w:hAnsi="Tahoma" w:cs="Tahoma"/>
-          <w:sz w:val="20"/>
-          <w:szCs w:val="20"/>
-          <w:shd w:val="clear" w:color="auto" w:fill="FFFFFF"/>
-          <w:lang w:val="es-EC"/>
-        </w:rPr>
-        <w:t>insert</w:t>
-      </w:r>
-      <w:proofErr w:type="spellEnd"/>
-      <w:r>
-        <w:rPr>
-          <w:rFonts w:ascii="Tahoma" w:hAnsi="Tahoma" w:cs="Tahoma"/>
-          <w:sz w:val="20"/>
-          <w:szCs w:val="20"/>
-          <w:shd w:val="clear" w:color="auto" w:fill="FFFFFF"/>
-          <w:lang w:val="es-EC"/>
-        </w:rPr>
-        <w:t xml:space="preserve"> en </w:t>
-      </w:r>
-      <w:r>
-        <w:rPr>
-          <w:rFonts w:ascii="Tahoma" w:hAnsi="Tahoma" w:cs="Tahoma"/>
-          <w:sz w:val="20"/>
-          <w:szCs w:val="20"/>
-          <w:shd w:val="clear" w:color="auto" w:fill="FFFFFF"/>
-          <w:lang w:val="es-EC"/>
-        </w:rPr>
-        <w:t>Actividades</w:t>
-      </w:r>
-      <w:r>
-        <w:rPr>
-          <w:rFonts w:ascii="Tahoma" w:hAnsi="Tahoma" w:cs="Tahoma"/>
-          <w:sz w:val="20"/>
-          <w:szCs w:val="20"/>
-          <w:shd w:val="clear" w:color="auto" w:fill="FFFFFF"/>
-          <w:lang w:val="es-EC"/>
-        </w:rPr>
-        <w:t xml:space="preserve">. Se valida si la </w:t>
-      </w:r>
-      <w:r>
-        <w:rPr>
-          <w:rFonts w:ascii="Tahoma" w:hAnsi="Tahoma" w:cs="Tahoma"/>
-          <w:sz w:val="20"/>
-          <w:szCs w:val="20"/>
-          <w:shd w:val="clear" w:color="auto" w:fill="FFFFFF"/>
-          <w:lang w:val="es-EC"/>
-        </w:rPr>
-        <w:t>fecha de entrega no es anterior al día y hora actual</w:t>
-      </w:r>
-      <w:r>
-        <w:rPr>
-          <w:rFonts w:ascii="Tahoma" w:hAnsi="Tahoma" w:cs="Tahoma"/>
-          <w:sz w:val="20"/>
-          <w:szCs w:val="20"/>
-          <w:shd w:val="clear" w:color="auto" w:fill="FFFFFF"/>
-          <w:lang w:val="es-EC"/>
-        </w:rPr>
-        <w:t>.</w:t>
-      </w:r>
-    </w:p>
-    <w:p>
-      <w:pPr>
-        <w:rPr>
-          <w:rFonts w:ascii="Tahoma" w:hAnsi="Tahoma" w:cs="Tahoma"/>
-          <w:b/>
-          <w:bCs/>
-          <w:sz w:val="20"/>
-          <w:lang w:val="es-EC"/>
-        </w:rPr>
-      </w:pPr>
-    </w:p>
-    <w:p>
-      <w:pPr>
-        <w:rPr>
-          <w:rFonts w:ascii="Tahoma" w:hAnsi="Tahoma" w:cs="Tahoma"/>
-          <w:i/>
-          <w:iCs/>
-          <w:sz w:val="20"/>
-          <w:szCs w:val="20"/>
-          <w:shd w:val="clear" w:color="auto" w:fill="FFFFFF"/>
-        </w:rPr>
-      </w:pPr>
-      <w:r>
-        <w:rPr>
-          <w:rFonts w:ascii="Tahoma" w:hAnsi="Tahoma" w:cs="Tahoma"/>
-          <w:i/>
-          <w:iCs/>
-          <w:sz w:val="20"/>
-          <w:szCs w:val="20"/>
-          <w:shd w:val="clear" w:color="auto" w:fill="FFFFFF"/>
-        </w:rPr>
-        <w:t>Destruir</w:t>
-      </w:r>
-      <w:r>
-        <w:rPr>
-          <w:rFonts w:ascii="Tahoma" w:hAnsi="Tahoma" w:cs="Tahoma"/>
-          <w:i/>
-          <w:iCs/>
-          <w:sz w:val="20"/>
-          <w:szCs w:val="20"/>
-          <w:shd w:val="clear" w:color="auto" w:fill="FFFFFF"/>
-        </w:rPr>
-        <w:t xml:space="preserve"> actividad</w:t>
-      </w:r>
-    </w:p>
-    <w:p>
-      <w:pPr>
-        <w:rPr>
-          <w:rFonts w:ascii="Tahoma" w:hAnsi="Tahoma" w:cs="Tahoma"/>
-          <w:sz w:val="20"/>
-          <w:szCs w:val="20"/>
-          <w:shd w:val="clear" w:color="auto" w:fill="FFFFFF"/>
-          <w:lang w:val="es-EC"/>
-        </w:rPr>
-      </w:pPr>
-      <w:proofErr w:type="spellStart"/>
-      <w:r>
-        <w:rPr>
-          <w:rFonts w:ascii="Tahoma" w:hAnsi="Tahoma" w:cs="Tahoma"/>
-          <w:b/>
-          <w:bCs/>
-          <w:sz w:val="20"/>
-          <w:szCs w:val="20"/>
-          <w:shd w:val="clear" w:color="auto" w:fill="FFFFFF"/>
-        </w:rPr>
-        <w:t>Descripci</w:t>
-      </w:r>
-      <w:r>
-        <w:rPr>
-          <w:rFonts w:ascii="Tahoma" w:hAnsi="Tahoma" w:cs="Tahoma"/>
-          <w:b/>
-          <w:bCs/>
-          <w:sz w:val="20"/>
-          <w:szCs w:val="20"/>
-          <w:shd w:val="clear" w:color="auto" w:fill="FFFFFF"/>
-          <w:lang w:val="es-EC"/>
-        </w:rPr>
-        <w:t>ón</w:t>
-      </w:r>
-      <w:proofErr w:type="spellEnd"/>
-      <w:r>
-        <w:rPr>
-          <w:rFonts w:ascii="Tahoma" w:hAnsi="Tahoma" w:cs="Tahoma"/>
-          <w:b/>
-          <w:bCs/>
-          <w:sz w:val="20"/>
-          <w:szCs w:val="20"/>
-          <w:shd w:val="clear" w:color="auto" w:fill="FFFFFF"/>
-          <w:lang w:val="es-EC"/>
-        </w:rPr>
-        <w:t>:</w:t>
-      </w:r>
-      <w:r>
-        <w:rPr>
-          <w:rFonts w:ascii="Tahoma" w:hAnsi="Tahoma" w:cs="Tahoma"/>
-          <w:sz w:val="20"/>
-          <w:szCs w:val="20"/>
-          <w:shd w:val="clear" w:color="auto" w:fill="FFFFFF"/>
-          <w:lang w:val="es-EC"/>
-        </w:rPr>
-        <w:t xml:space="preserve"> s</w:t>
-      </w:r>
-      <w:r>
-        <w:rPr>
-          <w:rFonts w:ascii="Tahoma" w:hAnsi="Tahoma" w:cs="Tahoma"/>
-          <w:sz w:val="20"/>
-          <w:szCs w:val="20"/>
-          <w:shd w:val="clear" w:color="auto" w:fill="FFFFFF"/>
-          <w:lang w:val="es-EC"/>
-        </w:rPr>
-        <w:t xml:space="preserve">e activa después de un </w:t>
-      </w:r>
-      <w:proofErr w:type="spellStart"/>
-      <w:r>
-        <w:rPr>
-          <w:rFonts w:ascii="Tahoma" w:hAnsi="Tahoma" w:cs="Tahoma"/>
-          <w:sz w:val="20"/>
-          <w:szCs w:val="20"/>
-          <w:shd w:val="clear" w:color="auto" w:fill="FFFFFF"/>
-          <w:lang w:val="es-EC"/>
-        </w:rPr>
-        <w:t>insert</w:t>
-      </w:r>
-      <w:proofErr w:type="spellEnd"/>
-      <w:r>
-        <w:rPr>
-          <w:rFonts w:ascii="Tahoma" w:hAnsi="Tahoma" w:cs="Tahoma"/>
-          <w:sz w:val="20"/>
-          <w:szCs w:val="20"/>
-          <w:shd w:val="clear" w:color="auto" w:fill="FFFFFF"/>
-          <w:lang w:val="es-EC"/>
-        </w:rPr>
-        <w:t xml:space="preserve"> en Actividades. </w:t>
-      </w:r>
-      <w:r>
-        <w:rPr>
-          <w:rFonts w:ascii="Tahoma" w:hAnsi="Tahoma" w:cs="Tahoma"/>
-          <w:sz w:val="20"/>
-          <w:szCs w:val="20"/>
-          <w:shd w:val="clear" w:color="auto" w:fill="FFFFFF"/>
-          <w:lang w:val="es-EC"/>
-        </w:rPr>
-        <w:t>Elimina los trabajos que contengan el ID de la actividad eliminada</w:t>
-      </w:r>
-      <w:r>
-        <w:rPr>
-          <w:rFonts w:ascii="Tahoma" w:hAnsi="Tahoma" w:cs="Tahoma"/>
-          <w:sz w:val="20"/>
-          <w:szCs w:val="20"/>
-          <w:shd w:val="clear" w:color="auto" w:fill="FFFFFF"/>
-          <w:lang w:val="es-EC"/>
-        </w:rPr>
-        <w:t>.</w:t>
-      </w:r>
-    </w:p>
-    <w:p>
-      <w:pPr>
-        <w:rPr>
-          <w:rFonts w:ascii="Tahoma" w:hAnsi="Tahoma" w:cs="Tahoma"/>
-          <w:b/>
-          <w:bCs/>
-          <w:sz w:val="20"/>
-          <w:lang w:val="es-EC"/>
-        </w:rPr>
-      </w:pPr>
-    </w:p>
-    <w:p>
-      <w:pPr>
-        <w:rPr>
-          <w:rFonts w:ascii="Tahoma" w:hAnsi="Tahoma" w:cs="Tahoma"/>
-          <w:i/>
-          <w:iCs/>
-          <w:sz w:val="20"/>
-          <w:szCs w:val="20"/>
-          <w:shd w:val="clear" w:color="auto" w:fill="FFFFFF"/>
-        </w:rPr>
-      </w:pPr>
-      <w:r>
-        <w:rPr>
-          <w:rFonts w:ascii="Tahoma" w:hAnsi="Tahoma" w:cs="Tahoma"/>
-          <w:i/>
-          <w:iCs/>
-          <w:sz w:val="20"/>
-          <w:szCs w:val="20"/>
-          <w:shd w:val="clear" w:color="auto" w:fill="FFFFFF"/>
-        </w:rPr>
-        <w:t>Destruir curso</w:t>
-      </w:r>
-    </w:p>
-    <w:p>
-      <w:pPr>
-        <w:rPr>
-          <w:rFonts w:ascii="Tahoma" w:hAnsi="Tahoma" w:cs="Tahoma"/>
-          <w:sz w:val="20"/>
-          <w:szCs w:val="20"/>
-          <w:shd w:val="clear" w:color="auto" w:fill="FFFFFF"/>
-          <w:lang w:val="es-EC"/>
-        </w:rPr>
-      </w:pPr>
-      <w:proofErr w:type="spellStart"/>
-      <w:r>
-        <w:rPr>
-          <w:rFonts w:ascii="Tahoma" w:hAnsi="Tahoma" w:cs="Tahoma"/>
-          <w:b/>
-          <w:bCs/>
-          <w:sz w:val="20"/>
-          <w:szCs w:val="20"/>
-          <w:shd w:val="clear" w:color="auto" w:fill="FFFFFF"/>
-        </w:rPr>
-        <w:t>Descripci</w:t>
-      </w:r>
-      <w:r>
-        <w:rPr>
-          <w:rFonts w:ascii="Tahoma" w:hAnsi="Tahoma" w:cs="Tahoma"/>
-          <w:b/>
-          <w:bCs/>
-          <w:sz w:val="20"/>
-          <w:szCs w:val="20"/>
-          <w:shd w:val="clear" w:color="auto" w:fill="FFFFFF"/>
-          <w:lang w:val="es-EC"/>
-        </w:rPr>
-        <w:t>ón</w:t>
-      </w:r>
-      <w:proofErr w:type="spellEnd"/>
-      <w:r>
-        <w:rPr>
-          <w:rFonts w:ascii="Tahoma" w:hAnsi="Tahoma" w:cs="Tahoma"/>
-          <w:b/>
-          <w:bCs/>
-          <w:sz w:val="20"/>
-          <w:szCs w:val="20"/>
-          <w:shd w:val="clear" w:color="auto" w:fill="FFFFFF"/>
-          <w:lang w:val="es-EC"/>
-        </w:rPr>
-        <w:t>:</w:t>
-      </w:r>
-      <w:r>
-        <w:rPr>
-          <w:rFonts w:ascii="Tahoma" w:hAnsi="Tahoma" w:cs="Tahoma"/>
-          <w:sz w:val="20"/>
-          <w:szCs w:val="20"/>
-          <w:shd w:val="clear" w:color="auto" w:fill="FFFFFF"/>
-          <w:lang w:val="es-EC"/>
-        </w:rPr>
-        <w:t xml:space="preserve"> s</w:t>
-      </w:r>
-      <w:r>
-        <w:rPr>
-          <w:rFonts w:ascii="Tahoma" w:hAnsi="Tahoma" w:cs="Tahoma"/>
-          <w:sz w:val="20"/>
-          <w:szCs w:val="20"/>
-          <w:shd w:val="clear" w:color="auto" w:fill="FFFFFF"/>
-          <w:lang w:val="es-EC"/>
-        </w:rPr>
-        <w:t xml:space="preserve">e activa </w:t>
-      </w:r>
-      <w:r>
-        <w:rPr>
-          <w:rFonts w:ascii="Tahoma" w:hAnsi="Tahoma" w:cs="Tahoma"/>
-          <w:sz w:val="20"/>
-          <w:szCs w:val="20"/>
-          <w:shd w:val="clear" w:color="auto" w:fill="FFFFFF"/>
-          <w:lang w:val="es-EC"/>
-        </w:rPr>
-        <w:t>antes</w:t>
-      </w:r>
-      <w:r>
-        <w:rPr>
-          <w:rFonts w:ascii="Tahoma" w:hAnsi="Tahoma" w:cs="Tahoma"/>
-          <w:sz w:val="20"/>
-          <w:szCs w:val="20"/>
-          <w:shd w:val="clear" w:color="auto" w:fill="FFFFFF"/>
-          <w:lang w:val="es-EC"/>
-        </w:rPr>
-        <w:t xml:space="preserve"> de un </w:t>
-      </w:r>
-      <w:proofErr w:type="spellStart"/>
-      <w:r>
-        <w:rPr>
-          <w:rFonts w:ascii="Tahoma" w:hAnsi="Tahoma" w:cs="Tahoma"/>
-          <w:sz w:val="20"/>
-          <w:szCs w:val="20"/>
-          <w:shd w:val="clear" w:color="auto" w:fill="FFFFFF"/>
-          <w:lang w:val="es-EC"/>
-        </w:rPr>
-        <w:t>delete</w:t>
-      </w:r>
-      <w:proofErr w:type="spellEnd"/>
-      <w:r>
-        <w:rPr>
-          <w:rFonts w:ascii="Tahoma" w:hAnsi="Tahoma" w:cs="Tahoma"/>
-          <w:sz w:val="20"/>
-          <w:szCs w:val="20"/>
-          <w:shd w:val="clear" w:color="auto" w:fill="FFFFFF"/>
-          <w:lang w:val="es-EC"/>
-        </w:rPr>
-        <w:t xml:space="preserve"> en </w:t>
-      </w:r>
-      <w:r>
-        <w:rPr>
-          <w:rFonts w:ascii="Tahoma" w:hAnsi="Tahoma" w:cs="Tahoma"/>
-          <w:sz w:val="20"/>
-          <w:szCs w:val="20"/>
-          <w:shd w:val="clear" w:color="auto" w:fill="FFFFFF"/>
-          <w:lang w:val="es-EC"/>
-        </w:rPr>
-        <w:t>Curso</w:t>
-      </w:r>
-      <w:r>
-        <w:rPr>
-          <w:rFonts w:ascii="Tahoma" w:hAnsi="Tahoma" w:cs="Tahoma"/>
-          <w:sz w:val="20"/>
-          <w:szCs w:val="20"/>
-          <w:shd w:val="clear" w:color="auto" w:fill="FFFFFF"/>
-          <w:lang w:val="es-EC"/>
-        </w:rPr>
-        <w:t xml:space="preserve">. </w:t>
-      </w:r>
-      <w:r>
-        <w:rPr>
-          <w:rFonts w:ascii="Tahoma" w:hAnsi="Tahoma" w:cs="Tahoma"/>
-          <w:sz w:val="20"/>
-          <w:szCs w:val="20"/>
-          <w:shd w:val="clear" w:color="auto" w:fill="FFFFFF"/>
-          <w:lang w:val="es-EC"/>
-        </w:rPr>
-        <w:t>Elimina las actividades y pertenecer que contengan el ID del curso eliminado</w:t>
-      </w:r>
-      <w:r>
-        <w:rPr>
-          <w:rFonts w:ascii="Tahoma" w:hAnsi="Tahoma" w:cs="Tahoma"/>
-          <w:sz w:val="20"/>
-          <w:szCs w:val="20"/>
-          <w:shd w:val="clear" w:color="auto" w:fill="FFFFFF"/>
-          <w:lang w:val="es-EC"/>
-        </w:rPr>
         <w:t>.</w:t>
       </w:r>
     </w:p>
@@ -23924,15 +21733,7 @@
           <w:rFonts w:ascii="Tahoma" w:hAnsi="Tahoma" w:cs="Tahoma"/>
           <w:sz w:val="20"/>
         </w:rPr>
-        <w:t xml:space="preserve">La verdad que no, pero es la mejor opción que </w:t>
-      </w:r>
-      <w:proofErr w:type="gramStart"/>
-      <w:r>
-        <w:rPr>
-          <w:rFonts w:ascii="Tahoma" w:hAnsi="Tahoma" w:cs="Tahoma"/>
-          <w:sz w:val="20"/>
-        </w:rPr>
-        <w:t>tengo</w:t>
+        <w:t>La verdad que no, pero es la mejor opción que tengo</w:t>
       </w:r>
       <w:r>
         <w:rPr>
@@ -23941,7 +21742,6 @@
         </w:rPr>
         <w:t>..</w:t>
       </w:r>
-      <w:proofErr w:type="gramEnd"/>
     </w:p>
     <w:p>
       <w:pPr>
@@ -24223,23 +22023,7 @@
           <w:rFonts w:ascii="Tahoma" w:hAnsi="Tahoma" w:cs="Tahoma"/>
           <w:sz w:val="20"/>
         </w:rPr>
-        <w:t xml:space="preserve">No he tenido problemas hasta ahora, aunque de vez en cuando toca hacer una tarea a última hora porque no </w:t>
-      </w:r>
-      <w:proofErr w:type="spellStart"/>
-      <w:r>
-        <w:rPr>
-          <w:rFonts w:ascii="Tahoma" w:hAnsi="Tahoma" w:cs="Tahoma"/>
-          <w:sz w:val="20"/>
-        </w:rPr>
-        <w:t>sabia</w:t>
-      </w:r>
-      <w:proofErr w:type="spellEnd"/>
-      <w:r>
-        <w:rPr>
-          <w:rFonts w:ascii="Tahoma" w:hAnsi="Tahoma" w:cs="Tahoma"/>
-          <w:sz w:val="20"/>
-        </w:rPr>
-        <w:t xml:space="preserve"> que era para el día siguiente. Si es un poco estresante en ese sentido</w:t>
+        <w:t>No he tenido problemas hasta ahora, aunque de vez en cuando toca hacer una tarea a última hora porque no sabia que era para el día siguiente. Si es un poco estresante en ese sentido</w:t>
       </w:r>
     </w:p>
     <w:p>
@@ -24515,23 +22299,7 @@
           <w:rFonts w:ascii="Tahoma" w:hAnsi="Tahoma" w:cs="Tahoma"/>
           <w:sz w:val="20"/>
         </w:rPr>
-        <w:t xml:space="preserve">Diría que </w:t>
-      </w:r>
-      <w:proofErr w:type="spellStart"/>
-      <w:r>
-        <w:rPr>
-          <w:rFonts w:ascii="Tahoma" w:hAnsi="Tahoma" w:cs="Tahoma"/>
-          <w:sz w:val="20"/>
-        </w:rPr>
-        <w:t>si</w:t>
-      </w:r>
-      <w:proofErr w:type="spellEnd"/>
-      <w:r>
-        <w:rPr>
-          <w:rFonts w:ascii="Tahoma" w:hAnsi="Tahoma" w:cs="Tahoma"/>
-          <w:sz w:val="20"/>
-        </w:rPr>
-        <w:t>.</w:t>
+        <w:t>Diría que si.</w:t>
       </w:r>
     </w:p>
     <w:p>
@@ -24745,7 +22513,6 @@
             </w:rPr>
             <w:t xml:space="preserve">Vanessa </w:t>
           </w:r>
-          <w:proofErr w:type="spellStart"/>
           <w:r>
             <w:rPr>
               <w:rFonts w:ascii="Tahoma" w:hAnsi="Tahoma" w:cs="Tahoma"/>
@@ -24759,16 +22526,7 @@
               <w:sz w:val="16"/>
               <w:lang w:val="es-ES_tradnl"/>
             </w:rPr>
-            <w:t>ía</w:t>
-          </w:r>
-          <w:proofErr w:type="spellEnd"/>
-          <w:r>
-            <w:rPr>
-              <w:rFonts w:ascii="Tahoma" w:hAnsi="Tahoma" w:cs="Tahoma"/>
-              <w:sz w:val="16"/>
-              <w:lang w:val="es-ES_tradnl"/>
-            </w:rPr>
-            <w:t xml:space="preserve"> Barzola</w:t>
+            <w:t>ía Barzola</w:t>
           </w:r>
         </w:p>
       </w:tc>

--- a/final/documentación_G3.docx
+++ b/final/documentación_G3.docx
@@ -7555,13 +7555,64 @@
         <w:rPr>
           <w:rFonts w:ascii="Tahoma" w:hAnsi="Tahoma" w:cs="Tahoma"/>
           <w:sz w:val="20"/>
-        </w:rPr>
-      </w:pPr>
-      <w:r>
+          <w:szCs w:val="20"/>
+        </w:rPr>
+      </w:pPr>
+    </w:p>
+    <w:p>
+      <w:pPr>
+        <w:ind w:firstLine="360"/>
         <w:rPr>
           <w:rFonts w:ascii="Tahoma" w:hAnsi="Tahoma" w:cs="Tahoma"/>
           <w:b/>
           <w:bCs/>
+        </w:rPr>
+      </w:pPr>
+      <w:r>
+        <w:rPr>
+          <w:rFonts w:ascii="Tahoma" w:hAnsi="Tahoma" w:cs="Tahoma"/>
+          <w:b/>
+          <w:bCs/>
+        </w:rPr>
+        <w:t>Procesos</w:t>
+      </w:r>
+      <w:r>
+        <w:rPr>
+          <w:rFonts w:ascii="Tahoma" w:hAnsi="Tahoma" w:cs="Tahoma"/>
+          <w:b/>
+          <w:bCs/>
+        </w:rPr>
+        <w:t xml:space="preserve"> en la</w:t>
+      </w:r>
+      <w:r>
+        <w:rPr>
+          <w:rFonts w:ascii="Tahoma" w:hAnsi="Tahoma" w:cs="Tahoma"/>
+          <w:b/>
+          <w:bCs/>
+        </w:rPr>
+        <w:t xml:space="preserve"> </w:t>
+      </w:r>
+      <w:r>
+        <w:rPr>
+          <w:rFonts w:ascii="Tahoma" w:hAnsi="Tahoma" w:cs="Tahoma"/>
+          <w:b/>
+          <w:bCs/>
+        </w:rPr>
+        <w:t>tabla Estudiantes</w:t>
+      </w:r>
+    </w:p>
+    <w:p>
+      <w:pPr>
+        <w:ind w:firstLine="360"/>
+        <w:rPr>
+          <w:rFonts w:ascii="Tahoma" w:hAnsi="Tahoma" w:cs="Tahoma"/>
+        </w:rPr>
+      </w:pPr>
+      <w:r>
+        <w:rPr>
+          <w:rFonts w:ascii="Tahoma" w:hAnsi="Tahoma" w:cs="Tahoma"/>
+          <w:b/>
+          <w:bCs/>
           <w:sz w:val="20"/>
           <w:szCs w:val="20"/>
         </w:rPr>
@@ -7571,8 +7622,9 @@
         <w:rPr>
           <w:rFonts w:ascii="Tahoma" w:hAnsi="Tahoma" w:cs="Tahoma"/>
           <w:sz w:val="20"/>
-        </w:rPr>
-        <w:t>ver datos de admins</w:t>
+          <w:szCs w:val="20"/>
+        </w:rPr>
+        <w:t>Anadir estudiante</w:t>
       </w:r>
     </w:p>
     <w:p>
@@ -7581,11 +7633,43 @@
         <w:ind w:left="360"/>
         <w:rPr>
           <w:rFonts w:ascii="Tahoma" w:hAnsi="Tahoma" w:cs="Tahoma"/>
+        </w:rPr>
+      </w:pPr>
+      <w:r>
+        <w:rPr>
+          <w:rFonts w:ascii="Tahoma" w:hAnsi="Tahoma" w:cs="Tahoma"/>
           <w:b/>
           <w:bCs/>
           <w:sz w:val="20"/>
           <w:szCs w:val="20"/>
         </w:rPr>
+        <w:t>Descripción:</w:t>
+      </w:r>
+      <w:r>
+        <w:rPr>
+          <w:rFonts w:ascii="Tahoma" w:hAnsi="Tahoma" w:cs="Tahoma"/>
+          <w:sz w:val="20"/>
+          <w:szCs w:val="20"/>
+        </w:rPr>
+        <w:t xml:space="preserve"> </w:t>
+      </w:r>
+      <w:r>
+        <w:rPr>
+          <w:rFonts w:ascii="Tahoma" w:hAnsi="Tahoma" w:cs="Tahoma"/>
+          <w:sz w:val="20"/>
+          <w:szCs w:val="20"/>
+        </w:rPr>
+        <w:t>Se ingresa un estudiante y se especifica en que Institución estudia</w:t>
+      </w:r>
+    </w:p>
+    <w:p>
+      <w:pPr>
+        <w:ind w:firstLine="360"/>
+        <w:rPr>
+          <w:rFonts w:ascii="Tahoma" w:hAnsi="Tahoma" w:cs="Tahoma"/>
+          <w:sz w:val="20"/>
+          <w:szCs w:val="20"/>
+        </w:rPr>
       </w:pPr>
       <w:r>
         <w:rPr>
@@ -7595,23 +7679,103 @@
           <w:sz w:val="20"/>
           <w:szCs w:val="20"/>
         </w:rPr>
-        <w:t>Descripción:</w:t>
-      </w:r>
-      <w:r>
-        <w:rPr>
-          <w:rFonts w:ascii="Tahoma" w:hAnsi="Tahoma" w:cs="Tahoma"/>
-          <w:sz w:val="20"/>
-          <w:szCs w:val="20"/>
-        </w:rPr>
-        <w:t xml:space="preserve"> </w:t>
-      </w:r>
-      <w:r>
-        <w:rPr>
-          <w:rFonts w:ascii="Tahoma" w:hAnsi="Tahoma" w:cs="Tahoma"/>
-          <w:sz w:val="20"/>
-          <w:szCs w:val="20"/>
-        </w:rPr>
-        <w:t>Muestra todos los admins, sus correos y sus horarios</w:t>
+        <w:t xml:space="preserve">Entrada: </w:t>
+      </w:r>
+      <w:r>
+        <w:rPr>
+          <w:rFonts w:ascii="Tahoma" w:hAnsi="Tahoma" w:cs="Tahoma"/>
+          <w:sz w:val="20"/>
+          <w:szCs w:val="20"/>
+        </w:rPr>
+        <w:t xml:space="preserve">estudianteID,nombreI,ubicacion,adminID, </w:t>
+      </w:r>
+      <w:r>
+        <w:rPr>
+          <w:rFonts w:ascii="Tahoma" w:hAnsi="Tahoma" w:cs="Tahoma"/>
+          <w:sz w:val="20"/>
+          <w:szCs w:val="20"/>
+        </w:rPr>
+        <w:t>nombre</w:t>
+      </w:r>
+    </w:p>
+    <w:p>
+      <w:pPr>
+        <w:ind w:firstLine="360"/>
+        <w:rPr>
+          <w:rFonts w:ascii="Tahoma" w:hAnsi="Tahoma" w:cs="Tahoma"/>
+          <w:sz w:val="20"/>
+          <w:szCs w:val="20"/>
+        </w:rPr>
+      </w:pPr>
+      <w:r>
+        <w:rPr>
+          <w:rFonts w:ascii="Tahoma" w:hAnsi="Tahoma" w:cs="Tahoma"/>
+          <w:b/>
+          <w:bCs/>
+          <w:sz w:val="20"/>
+          <w:szCs w:val="20"/>
+        </w:rPr>
+        <w:t>Salida:</w:t>
+      </w:r>
+      <w:r>
+        <w:rPr>
+          <w:rFonts w:ascii="Tahoma" w:hAnsi="Tahoma" w:cs="Tahoma"/>
+          <w:sz w:val="20"/>
+          <w:szCs w:val="20"/>
+        </w:rPr>
+        <w:t xml:space="preserve">  Mensaje de error: “</w:t>
+      </w:r>
+      <w:r>
+        <w:rPr>
+          <w:rFonts w:ascii="Tahoma" w:hAnsi="Tahoma" w:cs="Tahoma"/>
+          <w:sz w:val="20"/>
+          <w:szCs w:val="20"/>
+        </w:rPr>
+        <w:t>NO se puede ingresar al estudiante</w:t>
+      </w:r>
+      <w:r>
+        <w:rPr>
+          <w:rFonts w:ascii="Tahoma" w:hAnsi="Tahoma" w:cs="Tahoma"/>
+          <w:sz w:val="20"/>
+          <w:szCs w:val="20"/>
+        </w:rPr>
+        <w:t>”</w:t>
+      </w:r>
+    </w:p>
+    <w:p>
+      <w:pPr>
+        <w:ind w:firstLine="360"/>
+        <w:rPr>
+          <w:rFonts w:ascii="Tahoma" w:hAnsi="Tahoma" w:cs="Tahoma"/>
+          <w:sz w:val="20"/>
+          <w:szCs w:val="20"/>
+        </w:rPr>
+      </w:pPr>
+    </w:p>
+    <w:p>
+      <w:pPr>
+        <w:ind w:firstLine="360"/>
+        <w:rPr>
+          <w:rFonts w:ascii="Tahoma" w:hAnsi="Tahoma" w:cs="Tahoma"/>
+        </w:rPr>
+      </w:pPr>
+      <w:r>
+        <w:rPr>
+          <w:rFonts w:ascii="Tahoma" w:hAnsi="Tahoma" w:cs="Tahoma"/>
+          <w:b/>
+          <w:bCs/>
+          <w:sz w:val="20"/>
+          <w:szCs w:val="20"/>
+        </w:rPr>
+        <w:t xml:space="preserve">Nombre: </w:t>
+      </w:r>
+      <w:r>
+        <w:rPr>
+          <w:rFonts w:ascii="Tahoma" w:hAnsi="Tahoma" w:cs="Tahoma"/>
+          <w:sz w:val="20"/>
+          <w:szCs w:val="20"/>
+        </w:rPr>
+        <w:t>Cambiar Admin del Estudiante</w:t>
       </w:r>
     </w:p>
     <w:p>
@@ -7620,8 +7784,6 @@
         <w:ind w:left="360"/>
         <w:rPr>
           <w:rFonts w:ascii="Tahoma" w:hAnsi="Tahoma" w:cs="Tahoma"/>
-          <w:sz w:val="20"/>
-          <w:szCs w:val="20"/>
         </w:rPr>
       </w:pPr>
       <w:r>
@@ -7632,7 +7794,23 @@
           <w:sz w:val="20"/>
           <w:szCs w:val="20"/>
         </w:rPr>
-        <w:t>Entrada:</w:t>
+        <w:t>Descripción:</w:t>
+      </w:r>
+      <w:r>
+        <w:rPr>
+          <w:rFonts w:ascii="Tahoma" w:hAnsi="Tahoma" w:cs="Tahoma"/>
+          <w:sz w:val="20"/>
+          <w:szCs w:val="20"/>
+        </w:rPr>
+        <w:t xml:space="preserve"> </w:t>
+      </w:r>
+      <w:r>
+        <w:rPr>
+          <w:rFonts w:ascii="Tahoma" w:hAnsi="Tahoma" w:cs="Tahoma"/>
+          <w:sz w:val="20"/>
+          <w:szCs w:val="20"/>
+        </w:rPr>
+        <w:t>Se le asigna un nuevo admin al profesor para atender sus inquietudes</w:t>
       </w:r>
     </w:p>
     <w:p>
@@ -7652,6 +7830,50 @@
           <w:sz w:val="20"/>
           <w:szCs w:val="20"/>
         </w:rPr>
+        <w:t xml:space="preserve">Entrada: </w:t>
+      </w:r>
+      <w:r>
+        <w:rPr>
+          <w:rFonts w:ascii="Tahoma" w:hAnsi="Tahoma" w:cs="Tahoma"/>
+          <w:sz w:val="20"/>
+          <w:szCs w:val="20"/>
+        </w:rPr>
+        <w:t>adminID</w:t>
+      </w:r>
+      <w:r>
+        <w:rPr>
+          <w:rFonts w:ascii="Tahoma" w:hAnsi="Tahoma" w:cs="Tahoma"/>
+          <w:sz w:val="20"/>
+          <w:szCs w:val="20"/>
+        </w:rPr>
+        <w:t xml:space="preserve">, </w:t>
+      </w:r>
+      <w:r>
+        <w:rPr>
+          <w:rFonts w:ascii="Tahoma" w:hAnsi="Tahoma" w:cs="Tahoma"/>
+          <w:sz w:val="20"/>
+          <w:szCs w:val="20"/>
+        </w:rPr>
+        <w:t>estudianteID</w:t>
+      </w:r>
+    </w:p>
+    <w:p>
+      <w:pPr>
+        <w:ind w:firstLine="360"/>
+        <w:rPr>
+          <w:rFonts w:ascii="Tahoma" w:hAnsi="Tahoma" w:cs="Tahoma"/>
+          <w:sz w:val="20"/>
+          <w:szCs w:val="20"/>
+        </w:rPr>
+      </w:pPr>
+      <w:r>
+        <w:rPr>
+          <w:rFonts w:ascii="Tahoma" w:hAnsi="Tahoma" w:cs="Tahoma"/>
+          <w:b/>
+          <w:bCs/>
+          <w:sz w:val="20"/>
+          <w:szCs w:val="20"/>
+        </w:rPr>
         <w:t>Salida:</w:t>
       </w:r>
       <w:r>
@@ -7660,131 +7882,24 @@
           <w:sz w:val="20"/>
           <w:szCs w:val="20"/>
         </w:rPr>
-        <w:t xml:space="preserve">  </w:t>
-      </w:r>
-    </w:p>
-    <w:tbl>
-      <w:tblPr>
-        <w:tblStyle w:val="Tablaconcuadrcula"/>
-        <w:tblW w:w="0" w:type="auto"/>
-        <w:tblLook w:val="04A0" w:firstRow="1" w:lastRow="0" w:firstColumn="1" w:lastColumn="0" w:noHBand="0" w:noVBand="1"/>
-      </w:tblPr>
-      <w:tblGrid>
-        <w:gridCol w:w="2765"/>
-        <w:gridCol w:w="2765"/>
-        <w:gridCol w:w="2766"/>
-      </w:tblGrid>
-      <w:tr>
-        <w:tc>
-          <w:tcPr>
-            <w:tcW w:w="2765" w:type="dxa"/>
-          </w:tcPr>
-          <w:p>
-            <w:pPr>
-              <w:rPr>
-                <w:rFonts w:ascii="Tahoma" w:hAnsi="Tahoma" w:cs="Tahoma"/>
-                <w:sz w:val="20"/>
-              </w:rPr>
-            </w:pPr>
-            <w:r>
-              <w:rPr>
-                <w:rFonts w:ascii="Tahoma" w:hAnsi="Tahoma" w:cs="Tahoma"/>
-                <w:sz w:val="20"/>
-              </w:rPr>
-              <w:t>nombreA</w:t>
-            </w:r>
-          </w:p>
-        </w:tc>
-        <w:tc>
-          <w:tcPr>
-            <w:tcW w:w="2765" w:type="dxa"/>
-          </w:tcPr>
-          <w:p>
-            <w:pPr>
-              <w:rPr>
-                <w:rFonts w:ascii="Tahoma" w:hAnsi="Tahoma" w:cs="Tahoma"/>
-                <w:sz w:val="20"/>
-              </w:rPr>
-            </w:pPr>
-            <w:r>
-              <w:rPr>
-                <w:rFonts w:ascii="Tahoma" w:hAnsi="Tahoma" w:cs="Tahoma"/>
-                <w:sz w:val="20"/>
-              </w:rPr>
-              <w:t>Horario_Turno</w:t>
-            </w:r>
-          </w:p>
-        </w:tc>
-        <w:tc>
-          <w:tcPr>
-            <w:tcW w:w="2766" w:type="dxa"/>
-          </w:tcPr>
-          <w:p>
-            <w:pPr>
-              <w:rPr>
-                <w:rFonts w:ascii="Tahoma" w:hAnsi="Tahoma" w:cs="Tahoma"/>
-                <w:sz w:val="20"/>
-              </w:rPr>
-            </w:pPr>
-            <w:r>
-              <w:rPr>
-                <w:rFonts w:ascii="Tahoma" w:hAnsi="Tahoma" w:cs="Tahoma"/>
-                <w:sz w:val="20"/>
-              </w:rPr>
-              <w:t>correo</w:t>
-            </w:r>
-          </w:p>
-        </w:tc>
-      </w:tr>
-      <w:tr>
-        <w:tc>
-          <w:tcPr>
-            <w:tcW w:w="2765" w:type="dxa"/>
-          </w:tcPr>
-          <w:p>
-            <w:pPr>
-              <w:rPr>
-                <w:rFonts w:ascii="Tahoma" w:hAnsi="Tahoma" w:cs="Tahoma"/>
-                <w:sz w:val="20"/>
-              </w:rPr>
-            </w:pPr>
-          </w:p>
-        </w:tc>
-        <w:tc>
-          <w:tcPr>
-            <w:tcW w:w="2765" w:type="dxa"/>
-          </w:tcPr>
-          <w:p>
-            <w:pPr>
-              <w:rPr>
-                <w:rFonts w:ascii="Tahoma" w:hAnsi="Tahoma" w:cs="Tahoma"/>
-                <w:sz w:val="20"/>
-              </w:rPr>
-            </w:pPr>
-          </w:p>
-        </w:tc>
-        <w:tc>
-          <w:tcPr>
-            <w:tcW w:w="2766" w:type="dxa"/>
-          </w:tcPr>
-          <w:p>
-            <w:pPr>
-              <w:rPr>
-                <w:rFonts w:ascii="Tahoma" w:hAnsi="Tahoma" w:cs="Tahoma"/>
-                <w:sz w:val="20"/>
-              </w:rPr>
-            </w:pPr>
-          </w:p>
-        </w:tc>
-      </w:tr>
-    </w:tbl>
-    <w:p>
-      <w:pPr>
-        <w:rPr>
-          <w:rFonts w:ascii="Tahoma" w:hAnsi="Tahoma" w:cs="Tahoma"/>
-          <w:sz w:val="20"/>
-        </w:rPr>
-      </w:pPr>
+        <w:t xml:space="preserve">  Mensaje de error: “</w:t>
+      </w:r>
+      <w:r>
+        <w:rPr>
+          <w:rFonts w:ascii="Tahoma" w:hAnsi="Tahoma" w:cs="Tahoma"/>
+          <w:sz w:val="20"/>
+          <w:szCs w:val="20"/>
+        </w:rPr>
+        <w:t>NO se puede cambiar de admin</w:t>
+      </w:r>
+      <w:r>
+        <w:rPr>
+          <w:rFonts w:ascii="Tahoma" w:hAnsi="Tahoma" w:cs="Tahoma"/>
+          <w:sz w:val="20"/>
+          <w:szCs w:val="20"/>
+        </w:rPr>
+        <w:t>”</w:t>
+      </w:r>
     </w:p>
     <w:p>
       <w:pPr>
@@ -7801,55 +7916,13 @@
         <w:ind w:firstLine="360"/>
         <w:rPr>
           <w:rFonts w:ascii="Tahoma" w:hAnsi="Tahoma" w:cs="Tahoma"/>
+        </w:rPr>
+      </w:pPr>
+      <w:r>
+        <w:rPr>
+          <w:rFonts w:ascii="Tahoma" w:hAnsi="Tahoma" w:cs="Tahoma"/>
           <w:b/>
           <w:bCs/>
-        </w:rPr>
-      </w:pPr>
-      <w:r>
-        <w:rPr>
-          <w:rFonts w:ascii="Tahoma" w:hAnsi="Tahoma" w:cs="Tahoma"/>
-          <w:b/>
-          <w:bCs/>
-        </w:rPr>
-        <w:t>Procesos</w:t>
-      </w:r>
-      <w:r>
-        <w:rPr>
-          <w:rFonts w:ascii="Tahoma" w:hAnsi="Tahoma" w:cs="Tahoma"/>
-          <w:b/>
-          <w:bCs/>
-        </w:rPr>
-        <w:t xml:space="preserve"> en la</w:t>
-      </w:r>
-      <w:r>
-        <w:rPr>
-          <w:rFonts w:ascii="Tahoma" w:hAnsi="Tahoma" w:cs="Tahoma"/>
-          <w:b/>
-          <w:bCs/>
-        </w:rPr>
-        <w:t xml:space="preserve"> </w:t>
-      </w:r>
-      <w:r>
-        <w:rPr>
-          <w:rFonts w:ascii="Tahoma" w:hAnsi="Tahoma" w:cs="Tahoma"/>
-          <w:b/>
-          <w:bCs/>
-        </w:rPr>
-        <w:t>tabla Estudiantes</w:t>
-      </w:r>
-    </w:p>
-    <w:p>
-      <w:pPr>
-        <w:ind w:firstLine="360"/>
-        <w:rPr>
-          <w:rFonts w:ascii="Tahoma" w:hAnsi="Tahoma" w:cs="Tahoma"/>
-        </w:rPr>
-      </w:pPr>
-      <w:r>
-        <w:rPr>
-          <w:rFonts w:ascii="Tahoma" w:hAnsi="Tahoma" w:cs="Tahoma"/>
-          <w:b/>
-          <w:bCs/>
           <w:sz w:val="20"/>
           <w:szCs w:val="20"/>
         </w:rPr>
@@ -7861,7 +7934,15 @@
           <w:sz w:val="20"/>
           <w:szCs w:val="20"/>
         </w:rPr>
-        <w:t>Anadir estudiante</w:t>
+        <w:t>borrar</w:t>
+      </w:r>
+      <w:r>
+        <w:rPr>
+          <w:rFonts w:ascii="Tahoma" w:hAnsi="Tahoma" w:cs="Tahoma"/>
+          <w:sz w:val="20"/>
+          <w:szCs w:val="20"/>
+        </w:rPr>
+        <w:t xml:space="preserve"> Estudiante</w:t>
       </w:r>
     </w:p>
     <w:p>
@@ -7896,7 +7977,7 @@
           <w:sz w:val="20"/>
           <w:szCs w:val="20"/>
         </w:rPr>
-        <w:t>Se ingresa un estudiante y se especifica en que Institución estudia</w:t>
+        <w:t>Se elimina al estudiante de la tabla mediante su ID.</w:t>
       </w:r>
     </w:p>
     <w:p>
@@ -7924,15 +8005,7 @@
           <w:sz w:val="20"/>
           <w:szCs w:val="20"/>
         </w:rPr>
-        <w:t xml:space="preserve">estudianteID,nombreI,ubicacion,adminID, </w:t>
-      </w:r>
-      <w:r>
-        <w:rPr>
-          <w:rFonts w:ascii="Tahoma" w:hAnsi="Tahoma" w:cs="Tahoma"/>
-          <w:sz w:val="20"/>
-          <w:szCs w:val="20"/>
-        </w:rPr>
-        <w:t>nombre</w:t>
+        <w:t>estudianteID</w:t>
       </w:r>
     </w:p>
     <w:p>
@@ -7968,7 +8041,7 @@
           <w:sz w:val="20"/>
           <w:szCs w:val="20"/>
         </w:rPr>
-        <w:t>NO se puede ingresar al estudiante</w:t>
+        <w:t>NO se puede eliminar al estudiante</w:t>
       </w:r>
       <w:r>
         <w:rPr>
@@ -7994,13 +8067,57 @@
         <w:ind w:firstLine="360"/>
         <w:rPr>
           <w:rFonts w:ascii="Tahoma" w:hAnsi="Tahoma" w:cs="Tahoma"/>
-        </w:rPr>
-      </w:pPr>
-      <w:r>
-        <w:rPr>
-          <w:rFonts w:ascii="Tahoma" w:hAnsi="Tahoma" w:cs="Tahoma"/>
           <w:b/>
           <w:bCs/>
+        </w:rPr>
+      </w:pPr>
+      <w:r>
+        <w:rPr>
+          <w:rFonts w:ascii="Tahoma" w:hAnsi="Tahoma" w:cs="Tahoma"/>
+          <w:b/>
+          <w:bCs/>
+        </w:rPr>
+        <w:t>Procesos</w:t>
+      </w:r>
+      <w:r>
+        <w:rPr>
+          <w:rFonts w:ascii="Tahoma" w:hAnsi="Tahoma" w:cs="Tahoma"/>
+          <w:b/>
+          <w:bCs/>
+        </w:rPr>
+        <w:t xml:space="preserve"> en la</w:t>
+      </w:r>
+      <w:r>
+        <w:rPr>
+          <w:rFonts w:ascii="Tahoma" w:hAnsi="Tahoma" w:cs="Tahoma"/>
+          <w:b/>
+          <w:bCs/>
+        </w:rPr>
+        <w:t xml:space="preserve"> </w:t>
+      </w:r>
+      <w:r>
+        <w:rPr>
+          <w:rFonts w:ascii="Tahoma" w:hAnsi="Tahoma" w:cs="Tahoma"/>
+          <w:b/>
+          <w:bCs/>
+        </w:rPr>
+        <w:t>tabla Institucion</w:t>
+      </w:r>
+    </w:p>
+    <w:p>
+      <w:pPr>
+        <w:ind w:firstLine="360"/>
+        <w:rPr>
+          <w:rFonts w:ascii="Tahoma" w:hAnsi="Tahoma" w:cs="Tahoma"/>
+          <w:b/>
+          <w:bCs/>
+        </w:rPr>
+      </w:pPr>
+      <w:r>
+        <w:rPr>
+          <w:rFonts w:ascii="Tahoma" w:hAnsi="Tahoma" w:cs="Tahoma"/>
+          <w:b/>
+          <w:bCs/>
           <w:sz w:val="20"/>
           <w:szCs w:val="20"/>
         </w:rPr>
@@ -8012,7 +8129,7 @@
           <w:sz w:val="20"/>
           <w:szCs w:val="20"/>
         </w:rPr>
-        <w:t>Cambiar Admin del Estudiante</w:t>
+        <w:t>Anadir institucion</w:t>
       </w:r>
     </w:p>
     <w:p>
@@ -8047,7 +8164,7 @@
           <w:sz w:val="20"/>
           <w:szCs w:val="20"/>
         </w:rPr>
-        <w:t>Se le asigna un nuevo admin al profesor para atender sus inquietudes</w:t>
+        <w:t>Se ingresa una institución mediante su nombre y ubicación</w:t>
       </w:r>
     </w:p>
     <w:p>
@@ -8075,23 +8192,7 @@
           <w:sz w:val="20"/>
           <w:szCs w:val="20"/>
         </w:rPr>
-        <w:t>adminID</w:t>
-      </w:r>
-      <w:r>
-        <w:rPr>
-          <w:rFonts w:ascii="Tahoma" w:hAnsi="Tahoma" w:cs="Tahoma"/>
-          <w:sz w:val="20"/>
-          <w:szCs w:val="20"/>
-        </w:rPr>
-        <w:t xml:space="preserve">, </w:t>
-      </w:r>
-      <w:r>
-        <w:rPr>
-          <w:rFonts w:ascii="Tahoma" w:hAnsi="Tahoma" w:cs="Tahoma"/>
-          <w:sz w:val="20"/>
-          <w:szCs w:val="20"/>
-        </w:rPr>
-        <w:t>estudianteID</w:t>
+        <w:t>nombreI,ubicacion,tipo_Institucion</w:t>
       </w:r>
     </w:p>
     <w:p>
@@ -8111,345 +8212,7 @@
           <w:sz w:val="20"/>
           <w:szCs w:val="20"/>
         </w:rPr>
-        <w:t>Salida:</w:t>
-      </w:r>
-      <w:r>
-        <w:rPr>
-          <w:rFonts w:ascii="Tahoma" w:hAnsi="Tahoma" w:cs="Tahoma"/>
-          <w:sz w:val="20"/>
-          <w:szCs w:val="20"/>
-        </w:rPr>
-        <w:t xml:space="preserve">  Mensaje de error: “</w:t>
-      </w:r>
-      <w:r>
-        <w:rPr>
-          <w:rFonts w:ascii="Tahoma" w:hAnsi="Tahoma" w:cs="Tahoma"/>
-          <w:sz w:val="20"/>
-          <w:szCs w:val="20"/>
-        </w:rPr>
-        <w:t>NO se puede cambiar de admin</w:t>
-      </w:r>
-      <w:r>
-        <w:rPr>
-          <w:rFonts w:ascii="Tahoma" w:hAnsi="Tahoma" w:cs="Tahoma"/>
-          <w:sz w:val="20"/>
-          <w:szCs w:val="20"/>
-        </w:rPr>
-        <w:t>”</w:t>
-      </w:r>
-    </w:p>
-    <w:p>
-      <w:pPr>
-        <w:ind w:firstLine="360"/>
-        <w:rPr>
-          <w:rFonts w:ascii="Tahoma" w:hAnsi="Tahoma" w:cs="Tahoma"/>
-          <w:sz w:val="20"/>
-          <w:szCs w:val="20"/>
-        </w:rPr>
-      </w:pPr>
-    </w:p>
-    <w:p>
-      <w:pPr>
-        <w:ind w:firstLine="360"/>
-        <w:rPr>
-          <w:rFonts w:ascii="Tahoma" w:hAnsi="Tahoma" w:cs="Tahoma"/>
-        </w:rPr>
-      </w:pPr>
-      <w:r>
-        <w:rPr>
-          <w:rFonts w:ascii="Tahoma" w:hAnsi="Tahoma" w:cs="Tahoma"/>
-          <w:b/>
-          <w:bCs/>
-          <w:sz w:val="20"/>
-          <w:szCs w:val="20"/>
-        </w:rPr>
-        <w:t xml:space="preserve">Nombre: </w:t>
-      </w:r>
-      <w:r>
-        <w:rPr>
-          <w:rFonts w:ascii="Tahoma" w:hAnsi="Tahoma" w:cs="Tahoma"/>
-          <w:sz w:val="20"/>
-          <w:szCs w:val="20"/>
-        </w:rPr>
-        <w:t>borrar</w:t>
-      </w:r>
-      <w:r>
-        <w:rPr>
-          <w:rFonts w:ascii="Tahoma" w:hAnsi="Tahoma" w:cs="Tahoma"/>
-          <w:sz w:val="20"/>
-          <w:szCs w:val="20"/>
-        </w:rPr>
-        <w:t xml:space="preserve"> Estudiante</w:t>
-      </w:r>
-    </w:p>
-    <w:p>
-      <w:pPr>
-        <w:spacing w:line="259" w:lineRule="auto"/>
-        <w:ind w:left="360"/>
-        <w:rPr>
-          <w:rFonts w:ascii="Tahoma" w:hAnsi="Tahoma" w:cs="Tahoma"/>
-        </w:rPr>
-      </w:pPr>
-      <w:r>
-        <w:rPr>
-          <w:rFonts w:ascii="Tahoma" w:hAnsi="Tahoma" w:cs="Tahoma"/>
-          <w:b/>
-          <w:bCs/>
-          <w:sz w:val="20"/>
-          <w:szCs w:val="20"/>
-        </w:rPr>
-        <w:t>Descripción:</w:t>
-      </w:r>
-      <w:r>
-        <w:rPr>
-          <w:rFonts w:ascii="Tahoma" w:hAnsi="Tahoma" w:cs="Tahoma"/>
-          <w:sz w:val="20"/>
-          <w:szCs w:val="20"/>
-        </w:rPr>
-        <w:t xml:space="preserve"> </w:t>
-      </w:r>
-      <w:r>
-        <w:rPr>
-          <w:rFonts w:ascii="Tahoma" w:hAnsi="Tahoma" w:cs="Tahoma"/>
-          <w:sz w:val="20"/>
-          <w:szCs w:val="20"/>
-        </w:rPr>
-        <w:t>Se elimina al estudiante de la tabla mediante su ID.</w:t>
-      </w:r>
-    </w:p>
-    <w:p>
-      <w:pPr>
-        <w:ind w:firstLine="360"/>
-        <w:rPr>
-          <w:rFonts w:ascii="Tahoma" w:hAnsi="Tahoma" w:cs="Tahoma"/>
-          <w:sz w:val="20"/>
-          <w:szCs w:val="20"/>
-        </w:rPr>
-      </w:pPr>
-      <w:r>
-        <w:rPr>
-          <w:rFonts w:ascii="Tahoma" w:hAnsi="Tahoma" w:cs="Tahoma"/>
-          <w:b/>
-          <w:bCs/>
-          <w:sz w:val="20"/>
-          <w:szCs w:val="20"/>
-        </w:rPr>
         <w:lastRenderedPageBreak/>
-        <w:t xml:space="preserve">Entrada: </w:t>
-      </w:r>
-      <w:r>
-        <w:rPr>
-          <w:rFonts w:ascii="Tahoma" w:hAnsi="Tahoma" w:cs="Tahoma"/>
-          <w:sz w:val="20"/>
-          <w:szCs w:val="20"/>
-        </w:rPr>
-        <w:t>estudianteID</w:t>
-      </w:r>
-    </w:p>
-    <w:p>
-      <w:pPr>
-        <w:ind w:firstLine="360"/>
-        <w:rPr>
-          <w:rFonts w:ascii="Tahoma" w:hAnsi="Tahoma" w:cs="Tahoma"/>
-          <w:sz w:val="20"/>
-          <w:szCs w:val="20"/>
-        </w:rPr>
-      </w:pPr>
-      <w:r>
-        <w:rPr>
-          <w:rFonts w:ascii="Tahoma" w:hAnsi="Tahoma" w:cs="Tahoma"/>
-          <w:b/>
-          <w:bCs/>
-          <w:sz w:val="20"/>
-          <w:szCs w:val="20"/>
-        </w:rPr>
-        <w:t>Salida:</w:t>
-      </w:r>
-      <w:r>
-        <w:rPr>
-          <w:rFonts w:ascii="Tahoma" w:hAnsi="Tahoma" w:cs="Tahoma"/>
-          <w:sz w:val="20"/>
-          <w:szCs w:val="20"/>
-        </w:rPr>
-        <w:t xml:space="preserve">  Mensaje de error: “</w:t>
-      </w:r>
-      <w:r>
-        <w:rPr>
-          <w:rFonts w:ascii="Tahoma" w:hAnsi="Tahoma" w:cs="Tahoma"/>
-          <w:sz w:val="20"/>
-          <w:szCs w:val="20"/>
-        </w:rPr>
-        <w:t>NO se puede eliminar al estudiante</w:t>
-      </w:r>
-      <w:r>
-        <w:rPr>
-          <w:rFonts w:ascii="Tahoma" w:hAnsi="Tahoma" w:cs="Tahoma"/>
-          <w:sz w:val="20"/>
-          <w:szCs w:val="20"/>
-        </w:rPr>
-        <w:t>”</w:t>
-      </w:r>
-    </w:p>
-    <w:p>
-      <w:pPr>
-        <w:ind w:firstLine="360"/>
-        <w:rPr>
-          <w:rFonts w:ascii="Tahoma" w:hAnsi="Tahoma" w:cs="Tahoma"/>
-          <w:sz w:val="20"/>
-          <w:szCs w:val="20"/>
-        </w:rPr>
-      </w:pPr>
-    </w:p>
-    <w:p>
-      <w:pPr>
-        <w:ind w:firstLine="360"/>
-        <w:rPr>
-          <w:rFonts w:ascii="Tahoma" w:hAnsi="Tahoma" w:cs="Tahoma"/>
-          <w:b/>
-          <w:bCs/>
-        </w:rPr>
-      </w:pPr>
-      <w:r>
-        <w:rPr>
-          <w:rFonts w:ascii="Tahoma" w:hAnsi="Tahoma" w:cs="Tahoma"/>
-          <w:b/>
-          <w:bCs/>
-        </w:rPr>
-        <w:t>Procesos</w:t>
-      </w:r>
-      <w:r>
-        <w:rPr>
-          <w:rFonts w:ascii="Tahoma" w:hAnsi="Tahoma" w:cs="Tahoma"/>
-          <w:b/>
-          <w:bCs/>
-        </w:rPr>
-        <w:t xml:space="preserve"> en la</w:t>
-      </w:r>
-      <w:r>
-        <w:rPr>
-          <w:rFonts w:ascii="Tahoma" w:hAnsi="Tahoma" w:cs="Tahoma"/>
-          <w:b/>
-          <w:bCs/>
-        </w:rPr>
-        <w:t xml:space="preserve"> </w:t>
-      </w:r>
-      <w:r>
-        <w:rPr>
-          <w:rFonts w:ascii="Tahoma" w:hAnsi="Tahoma" w:cs="Tahoma"/>
-          <w:b/>
-          <w:bCs/>
-        </w:rPr>
-        <w:t>tabla Institucion</w:t>
-      </w:r>
-    </w:p>
-    <w:p>
-      <w:pPr>
-        <w:ind w:firstLine="360"/>
-        <w:rPr>
-          <w:rFonts w:ascii="Tahoma" w:hAnsi="Tahoma" w:cs="Tahoma"/>
-          <w:b/>
-          <w:bCs/>
-        </w:rPr>
-      </w:pPr>
-      <w:r>
-        <w:rPr>
-          <w:rFonts w:ascii="Tahoma" w:hAnsi="Tahoma" w:cs="Tahoma"/>
-          <w:b/>
-          <w:bCs/>
-          <w:sz w:val="20"/>
-          <w:szCs w:val="20"/>
-        </w:rPr>
-        <w:t xml:space="preserve">Nombre: </w:t>
-      </w:r>
-      <w:r>
-        <w:rPr>
-          <w:rFonts w:ascii="Tahoma" w:hAnsi="Tahoma" w:cs="Tahoma"/>
-          <w:sz w:val="20"/>
-          <w:szCs w:val="20"/>
-        </w:rPr>
-        <w:t>Anadir institucion</w:t>
-      </w:r>
-    </w:p>
-    <w:p>
-      <w:pPr>
-        <w:spacing w:line="259" w:lineRule="auto"/>
-        <w:ind w:left="360"/>
-        <w:rPr>
-          <w:rFonts w:ascii="Tahoma" w:hAnsi="Tahoma" w:cs="Tahoma"/>
-        </w:rPr>
-      </w:pPr>
-      <w:r>
-        <w:rPr>
-          <w:rFonts w:ascii="Tahoma" w:hAnsi="Tahoma" w:cs="Tahoma"/>
-          <w:b/>
-          <w:bCs/>
-          <w:sz w:val="20"/>
-          <w:szCs w:val="20"/>
-        </w:rPr>
-        <w:t>Descripción:</w:t>
-      </w:r>
-      <w:r>
-        <w:rPr>
-          <w:rFonts w:ascii="Tahoma" w:hAnsi="Tahoma" w:cs="Tahoma"/>
-          <w:sz w:val="20"/>
-          <w:szCs w:val="20"/>
-        </w:rPr>
-        <w:t xml:space="preserve"> </w:t>
-      </w:r>
-      <w:r>
-        <w:rPr>
-          <w:rFonts w:ascii="Tahoma" w:hAnsi="Tahoma" w:cs="Tahoma"/>
-          <w:sz w:val="20"/>
-          <w:szCs w:val="20"/>
-        </w:rPr>
-        <w:t>Se ingresa una institución mediante su nombre y ubicación</w:t>
-      </w:r>
-    </w:p>
-    <w:p>
-      <w:pPr>
-        <w:ind w:firstLine="360"/>
-        <w:rPr>
-          <w:rFonts w:ascii="Tahoma" w:hAnsi="Tahoma" w:cs="Tahoma"/>
-          <w:sz w:val="20"/>
-          <w:szCs w:val="20"/>
-        </w:rPr>
-      </w:pPr>
-      <w:r>
-        <w:rPr>
-          <w:rFonts w:ascii="Tahoma" w:hAnsi="Tahoma" w:cs="Tahoma"/>
-          <w:b/>
-          <w:bCs/>
-          <w:sz w:val="20"/>
-          <w:szCs w:val="20"/>
-        </w:rPr>
-        <w:t xml:space="preserve">Entrada: </w:t>
-      </w:r>
-      <w:r>
-        <w:rPr>
-          <w:rFonts w:ascii="Tahoma" w:hAnsi="Tahoma" w:cs="Tahoma"/>
-          <w:sz w:val="20"/>
-          <w:szCs w:val="20"/>
-        </w:rPr>
-        <w:t>nombreI,ubicacion,tipo_Institucion</w:t>
-      </w:r>
-    </w:p>
-    <w:p>
-      <w:pPr>
-        <w:ind w:firstLine="360"/>
-        <w:rPr>
-          <w:rFonts w:ascii="Tahoma" w:hAnsi="Tahoma" w:cs="Tahoma"/>
-          <w:sz w:val="20"/>
-          <w:szCs w:val="20"/>
-        </w:rPr>
-      </w:pPr>
-      <w:r>
-        <w:rPr>
-          <w:rFonts w:ascii="Tahoma" w:hAnsi="Tahoma" w:cs="Tahoma"/>
-          <w:b/>
-          <w:bCs/>
-          <w:sz w:val="20"/>
-          <w:szCs w:val="20"/>
-        </w:rPr>
         <w:t>Salida:</w:t>
       </w:r>
       <w:r>
@@ -9248,6 +9011,322 @@
         <w:ind w:firstLine="360"/>
         <w:rPr>
           <w:rFonts w:ascii="Tahoma" w:hAnsi="Tahoma" w:cs="Tahoma"/>
+          <w:sz w:val="20"/>
+          <w:szCs w:val="20"/>
+        </w:rPr>
+      </w:pPr>
+    </w:p>
+    <w:p>
+      <w:pPr>
+        <w:ind w:firstLine="360"/>
+        <w:rPr>
+          <w:rFonts w:ascii="Tahoma" w:hAnsi="Tahoma" w:cs="Tahoma"/>
+          <w:sz w:val="20"/>
+        </w:rPr>
+      </w:pPr>
+      <w:r>
+        <w:rPr>
+          <w:rFonts w:ascii="Tahoma" w:hAnsi="Tahoma" w:cs="Tahoma"/>
+          <w:b/>
+          <w:bCs/>
+          <w:sz w:val="20"/>
+          <w:szCs w:val="20"/>
+        </w:rPr>
+        <w:t xml:space="preserve">Nombre: </w:t>
+      </w:r>
+      <w:r>
+        <w:rPr>
+          <w:rFonts w:ascii="Tahoma" w:hAnsi="Tahoma" w:cs="Tahoma"/>
+          <w:sz w:val="20"/>
+        </w:rPr>
+        <w:t>ver datos de admins</w:t>
+      </w:r>
+    </w:p>
+    <w:p>
+      <w:pPr>
+        <w:spacing w:line="259" w:lineRule="auto"/>
+        <w:ind w:left="360"/>
+        <w:rPr>
+          <w:rFonts w:ascii="Tahoma" w:hAnsi="Tahoma" w:cs="Tahoma"/>
+          <w:b/>
+          <w:bCs/>
+          <w:sz w:val="20"/>
+          <w:szCs w:val="20"/>
+        </w:rPr>
+      </w:pPr>
+      <w:r>
+        <w:rPr>
+          <w:rFonts w:ascii="Tahoma" w:hAnsi="Tahoma" w:cs="Tahoma"/>
+          <w:b/>
+          <w:bCs/>
+          <w:sz w:val="20"/>
+          <w:szCs w:val="20"/>
+        </w:rPr>
+        <w:t>Descripción:</w:t>
+      </w:r>
+      <w:r>
+        <w:rPr>
+          <w:rFonts w:ascii="Tahoma" w:hAnsi="Tahoma" w:cs="Tahoma"/>
+          <w:sz w:val="20"/>
+          <w:szCs w:val="20"/>
+        </w:rPr>
+        <w:t xml:space="preserve"> </w:t>
+      </w:r>
+      <w:r>
+        <w:rPr>
+          <w:rFonts w:ascii="Tahoma" w:hAnsi="Tahoma" w:cs="Tahoma"/>
+          <w:sz w:val="20"/>
+          <w:szCs w:val="20"/>
+        </w:rPr>
+        <w:t>Muestra</w:t>
+      </w:r>
+      <w:r>
+        <w:rPr>
+          <w:rFonts w:ascii="Tahoma" w:hAnsi="Tahoma" w:cs="Tahoma"/>
+          <w:sz w:val="20"/>
+          <w:szCs w:val="20"/>
+        </w:rPr>
+        <w:t xml:space="preserve"> nombre,</w:t>
+      </w:r>
+      <w:r>
+        <w:rPr>
+          <w:rFonts w:ascii="Tahoma" w:hAnsi="Tahoma" w:cs="Tahoma"/>
+          <w:sz w:val="20"/>
+          <w:szCs w:val="20"/>
+        </w:rPr>
+        <w:t xml:space="preserve"> correo y horario</w:t>
+      </w:r>
+      <w:r>
+        <w:rPr>
+          <w:rFonts w:ascii="Tahoma" w:hAnsi="Tahoma" w:cs="Tahoma"/>
+          <w:sz w:val="20"/>
+          <w:szCs w:val="20"/>
+        </w:rPr>
+        <w:t xml:space="preserve"> del admin</w:t>
+      </w:r>
+    </w:p>
+    <w:p>
+      <w:pPr>
+        <w:spacing w:line="259" w:lineRule="auto"/>
+        <w:ind w:left="360"/>
+        <w:rPr>
+          <w:rFonts w:ascii="Tahoma" w:hAnsi="Tahoma" w:cs="Tahoma"/>
+          <w:sz w:val="20"/>
+          <w:szCs w:val="20"/>
+        </w:rPr>
+      </w:pPr>
+      <w:r>
+        <w:rPr>
+          <w:rFonts w:ascii="Tahoma" w:hAnsi="Tahoma" w:cs="Tahoma"/>
+          <w:b/>
+          <w:bCs/>
+          <w:sz w:val="20"/>
+          <w:szCs w:val="20"/>
+        </w:rPr>
+        <w:t>Entrada:</w:t>
+      </w:r>
+      <w:r>
+        <w:rPr>
+          <w:rFonts w:ascii="Tahoma" w:hAnsi="Tahoma" w:cs="Tahoma"/>
+          <w:b/>
+          <w:bCs/>
+          <w:sz w:val="20"/>
+          <w:szCs w:val="20"/>
+        </w:rPr>
+        <w:t xml:space="preserve"> </w:t>
+      </w:r>
+      <w:r>
+        <w:rPr>
+          <w:rFonts w:ascii="Tahoma" w:hAnsi="Tahoma" w:cs="Tahoma"/>
+          <w:sz w:val="20"/>
+          <w:szCs w:val="20"/>
+        </w:rPr>
+        <w:t>adminID</w:t>
+      </w:r>
+    </w:p>
+    <w:p>
+      <w:pPr>
+        <w:ind w:firstLine="360"/>
+        <w:rPr>
+          <w:rFonts w:ascii="Tahoma" w:hAnsi="Tahoma" w:cs="Tahoma"/>
+          <w:sz w:val="20"/>
+          <w:szCs w:val="20"/>
+        </w:rPr>
+      </w:pPr>
+      <w:r>
+        <w:rPr>
+          <w:rFonts w:ascii="Tahoma" w:hAnsi="Tahoma" w:cs="Tahoma"/>
+          <w:b/>
+          <w:bCs/>
+          <w:sz w:val="20"/>
+          <w:szCs w:val="20"/>
+        </w:rPr>
+        <w:t>Salida:</w:t>
+      </w:r>
+      <w:r>
+        <w:rPr>
+          <w:rFonts w:ascii="Tahoma" w:hAnsi="Tahoma" w:cs="Tahoma"/>
+          <w:sz w:val="20"/>
+          <w:szCs w:val="20"/>
+        </w:rPr>
+        <w:t xml:space="preserve">  </w:t>
+      </w:r>
+    </w:p>
+    <w:tbl>
+      <w:tblPr>
+        <w:tblStyle w:val="Tablaconcuadrcula"/>
+        <w:tblW w:w="0" w:type="auto"/>
+        <w:tblLook w:val="04A0" w:firstRow="1" w:lastRow="0" w:firstColumn="1" w:lastColumn="0" w:noHBand="0" w:noVBand="1"/>
+      </w:tblPr>
+      <w:tblGrid>
+        <w:gridCol w:w="2123"/>
+        <w:gridCol w:w="1835"/>
+        <w:gridCol w:w="2300"/>
+        <w:gridCol w:w="2038"/>
+      </w:tblGrid>
+      <w:tr>
+        <w:tc>
+          <w:tcPr>
+            <w:tcW w:w="2123" w:type="dxa"/>
+          </w:tcPr>
+          <w:p>
+            <w:pPr>
+              <w:rPr>
+                <w:rFonts w:ascii="Tahoma" w:hAnsi="Tahoma" w:cs="Tahoma"/>
+                <w:sz w:val="20"/>
+              </w:rPr>
+            </w:pPr>
+            <w:r>
+              <w:rPr>
+                <w:rFonts w:ascii="Tahoma" w:hAnsi="Tahoma" w:cs="Tahoma"/>
+                <w:sz w:val="20"/>
+              </w:rPr>
+              <w:t>nombreA</w:t>
+            </w:r>
+          </w:p>
+        </w:tc>
+        <w:tc>
+          <w:tcPr>
+            <w:tcW w:w="1835" w:type="dxa"/>
+          </w:tcPr>
+          <w:p>
+            <w:pPr>
+              <w:rPr>
+                <w:rFonts w:ascii="Tahoma" w:hAnsi="Tahoma" w:cs="Tahoma"/>
+                <w:sz w:val="20"/>
+              </w:rPr>
+            </w:pPr>
+            <w:r>
+              <w:rPr>
+                <w:rFonts w:ascii="Tahoma" w:hAnsi="Tahoma" w:cs="Tahoma"/>
+                <w:sz w:val="20"/>
+              </w:rPr>
+              <w:t>diaDeTrabajo</w:t>
+            </w:r>
+          </w:p>
+        </w:tc>
+        <w:tc>
+          <w:tcPr>
+            <w:tcW w:w="2300" w:type="dxa"/>
+          </w:tcPr>
+          <w:p>
+            <w:pPr>
+              <w:rPr>
+                <w:rFonts w:ascii="Tahoma" w:hAnsi="Tahoma" w:cs="Tahoma"/>
+                <w:sz w:val="20"/>
+              </w:rPr>
+            </w:pPr>
+            <w:r>
+              <w:rPr>
+                <w:rFonts w:ascii="Tahoma" w:hAnsi="Tahoma" w:cs="Tahoma"/>
+                <w:sz w:val="20"/>
+              </w:rPr>
+              <w:t>horaDeTrabajo</w:t>
+            </w:r>
+          </w:p>
+        </w:tc>
+        <w:tc>
+          <w:tcPr>
+            <w:tcW w:w="2038" w:type="dxa"/>
+          </w:tcPr>
+          <w:p>
+            <w:pPr>
+              <w:rPr>
+                <w:rFonts w:ascii="Tahoma" w:hAnsi="Tahoma" w:cs="Tahoma"/>
+                <w:sz w:val="20"/>
+              </w:rPr>
+            </w:pPr>
+            <w:r>
+              <w:rPr>
+                <w:rFonts w:ascii="Tahoma" w:hAnsi="Tahoma" w:cs="Tahoma"/>
+                <w:sz w:val="20"/>
+              </w:rPr>
+              <w:t>correo</w:t>
+            </w:r>
+          </w:p>
+        </w:tc>
+      </w:tr>
+      <w:tr>
+        <w:tc>
+          <w:tcPr>
+            <w:tcW w:w="2123" w:type="dxa"/>
+          </w:tcPr>
+          <w:p>
+            <w:pPr>
+              <w:rPr>
+                <w:rFonts w:ascii="Tahoma" w:hAnsi="Tahoma" w:cs="Tahoma"/>
+                <w:sz w:val="20"/>
+              </w:rPr>
+            </w:pPr>
+          </w:p>
+        </w:tc>
+        <w:tc>
+          <w:tcPr>
+            <w:tcW w:w="1835" w:type="dxa"/>
+          </w:tcPr>
+          <w:p>
+            <w:pPr>
+              <w:rPr>
+                <w:rFonts w:ascii="Tahoma" w:hAnsi="Tahoma" w:cs="Tahoma"/>
+                <w:sz w:val="20"/>
+              </w:rPr>
+            </w:pPr>
+          </w:p>
+        </w:tc>
+        <w:tc>
+          <w:tcPr>
+            <w:tcW w:w="2300" w:type="dxa"/>
+          </w:tcPr>
+          <w:p>
+            <w:pPr>
+              <w:rPr>
+                <w:rFonts w:ascii="Tahoma" w:hAnsi="Tahoma" w:cs="Tahoma"/>
+                <w:sz w:val="20"/>
+              </w:rPr>
+            </w:pPr>
+          </w:p>
+        </w:tc>
+        <w:tc>
+          <w:tcPr>
+            <w:tcW w:w="2038" w:type="dxa"/>
+          </w:tcPr>
+          <w:p>
+            <w:pPr>
+              <w:rPr>
+                <w:rFonts w:ascii="Tahoma" w:hAnsi="Tahoma" w:cs="Tahoma"/>
+                <w:sz w:val="20"/>
+              </w:rPr>
+            </w:pPr>
+          </w:p>
+        </w:tc>
+      </w:tr>
+    </w:tbl>
+    <w:p>
+      <w:pPr>
+        <w:rPr>
+          <w:rFonts w:ascii="Tahoma" w:hAnsi="Tahoma" w:cs="Tahoma"/>
+          <w:b/>
+          <w:bCs/>
           <w:sz w:val="20"/>
           <w:szCs w:val="20"/>
         </w:rPr>
